--- a/main/src/main/resources/reports/word/Copper_Concentrate_bulk.docx
+++ b/main/src/main/resources/reports/word/Copper_Concentrate_bulk.docx
@@ -2085,19 +2085,7 @@
           <w:rtl/>
           <w:lang w:bidi="fa-IR"/>
         </w:rPr>
-        <w:t xml:space="preserve"> عملیات توزین، نمونه برداری ، تعیین رطوبت و لات بندی (500 تنی) ت</w:t>
-      </w:r>
-      <w:bookmarkStart w:id="0" w:name="_GoBack"/>
-      <w:bookmarkEnd w:id="0"/>
-      <w:r>
-        <w:rPr>
-          <w:rFonts w:cs="0 Nazanin" w:hint="cs"/>
-          <w:sz w:val="24"/>
-          <w:szCs w:val="24"/>
-          <w:rtl/>
-          <w:lang w:bidi="fa-IR"/>
-        </w:rPr>
-        <w:t xml:space="preserve">وسط </w:t>
+        <w:t xml:space="preserve"> عملیات توزین، نمونه برداری ، تعیین رطوبت و لات بندی (500 تنی) توسط </w:t>
       </w:r>
       <w:r>
         <w:rPr>
@@ -2273,6 +2261,8 @@
           <w:lang w:bidi="fa-IR"/>
         </w:rPr>
       </w:pPr>
+      <w:bookmarkStart w:id="0" w:name="_GoBack"/>
+      <w:bookmarkEnd w:id="0"/>
     </w:p>
     <w:p>
       <w:pPr>
@@ -2706,8 +2696,6 @@
                                 <w:rFonts w:cs="0 Nazanin"/>
                                 <w:b/>
                                 <w:bCs/>
-                                <w:sz w:val="24"/>
-                                <w:szCs w:val="24"/>
                                 <w:rtl/>
                               </w:rPr>
                             </w:pPr>
@@ -2716,8 +2704,6 @@
                                 <w:rFonts w:cs="0 Nazanin" w:hint="cs"/>
                                 <w:b/>
                                 <w:bCs/>
-                                <w:sz w:val="24"/>
-                                <w:szCs w:val="24"/>
                                 <w:rtl/>
                               </w:rPr>
                               <w:t xml:space="preserve">آدرس : تهران </w:t>
@@ -2727,8 +2713,6 @@
                                 <w:rFonts w:ascii="Times New Roman" w:hAnsi="Times New Roman" w:cs="Times New Roman" w:hint="cs"/>
                                 <w:b/>
                                 <w:bCs/>
-                                <w:sz w:val="24"/>
-                                <w:szCs w:val="24"/>
                                 <w:rtl/>
                               </w:rPr>
                               <w:t>–</w:t>
@@ -2738,8 +2722,6 @@
                                 <w:rFonts w:cs="0 Nazanin" w:hint="cs"/>
                                 <w:b/>
                                 <w:bCs/>
-                                <w:sz w:val="24"/>
-                                <w:szCs w:val="24"/>
                                 <w:rtl/>
                               </w:rPr>
                               <w:t xml:space="preserve"> خیابان ولیعصر (عج) نرسیده به پارک ساعی پلاک 2161 کد پستی :  1511813311</w:t>
@@ -2749,8 +2731,6 @@
                                 <w:rFonts w:cs="0 Nazanin"/>
                                 <w:b/>
                                 <w:bCs/>
-                                <w:sz w:val="24"/>
-                                <w:szCs w:val="24"/>
                               </w:rPr>
                               <w:t xml:space="preserve"> </w:t>
                             </w:r>
@@ -2759,8 +2739,6 @@
                                 <w:rFonts w:cs="0 Nazanin" w:hint="cs"/>
                                 <w:b/>
                                 <w:bCs/>
-                                <w:sz w:val="24"/>
-                                <w:szCs w:val="24"/>
                                 <w:rtl/>
                               </w:rPr>
                               <w:t xml:space="preserve"> صندوق پستی : 8198-15875</w:t>
@@ -2793,7 +2771,11 @@
           </mc:Choice>
           <mc:Fallback>
             <w:pict>
-              <v:shape w14:anchorId="4A1A52F4" id="Text Box 16" o:spid="_x0000_s1033" type="#_x0000_t202" style="position:absolute;left:0;text-align:left;margin-left:-29.1pt;margin-top:29.2pt;width:506pt;height:24.75pt;z-index:251676672;visibility:visible;mso-wrap-style:square;mso-width-percent:0;mso-height-percent:0;mso-wrap-distance-left:9pt;mso-wrap-distance-top:0;mso-wrap-distance-right:9pt;mso-wrap-distance-bottom:0;mso-position-horizontal:absolute;mso-position-horizontal-relative:text;mso-position-vertical:absolute;mso-position-vertical-relative:text;mso-width-percent:0;mso-height-percent:0;mso-width-relative:margin;mso-height-relative:margin;v-text-anchor:top" o:gfxdata="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" fillcolor="white [3201]" strokecolor="white [3212]" strokeweight=".5pt">
+              <v:shapetype w14:anchorId="4A1A52F4" id="_x0000_t202" coordsize="21600,21600" o:spt="202" path="m,l,21600r21600,l21600,xe">
+                <v:stroke joinstyle="miter"/>
+                <v:path gradientshapeok="t" o:connecttype="rect"/>
+              </v:shapetype>
+              <v:shape id="Text Box 16" o:spid="_x0000_s1033" type="#_x0000_t202" style="position:absolute;left:0;text-align:left;margin-left:-29.1pt;margin-top:29.2pt;width:506pt;height:24.75pt;z-index:251676672;visibility:visible;mso-wrap-style:square;mso-width-percent:0;mso-height-percent:0;mso-wrap-distance-left:9pt;mso-wrap-distance-top:0;mso-wrap-distance-right:9pt;mso-wrap-distance-bottom:0;mso-position-horizontal:absolute;mso-position-horizontal-relative:text;mso-position-vertical:absolute;mso-position-vertical-relative:text;mso-width-percent:0;mso-height-percent:0;mso-width-relative:margin;mso-height-relative:margin;v-text-anchor:top" o:gfxdata="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" fillcolor="white [3201]" strokecolor="white [3212]" strokeweight=".5pt">
                 <v:textbox>
                   <w:txbxContent>
                     <w:p>
@@ -2803,8 +2785,6 @@
                           <w:rFonts w:cs="0 Nazanin"/>
                           <w:b/>
                           <w:bCs/>
-                          <w:sz w:val="24"/>
-                          <w:szCs w:val="24"/>
                           <w:rtl/>
                         </w:rPr>
                       </w:pPr>
@@ -2813,8 +2793,6 @@
                           <w:rFonts w:cs="0 Nazanin" w:hint="cs"/>
                           <w:b/>
                           <w:bCs/>
-                          <w:sz w:val="24"/>
-                          <w:szCs w:val="24"/>
                           <w:rtl/>
                         </w:rPr>
                         <w:t xml:space="preserve">آدرس : تهران </w:t>
@@ -2824,8 +2802,6 @@
                           <w:rFonts w:ascii="Times New Roman" w:hAnsi="Times New Roman" w:cs="Times New Roman" w:hint="cs"/>
                           <w:b/>
                           <w:bCs/>
-                          <w:sz w:val="24"/>
-                          <w:szCs w:val="24"/>
                           <w:rtl/>
                         </w:rPr>
                         <w:t>–</w:t>
@@ -2835,8 +2811,6 @@
                           <w:rFonts w:cs="0 Nazanin" w:hint="cs"/>
                           <w:b/>
                           <w:bCs/>
-                          <w:sz w:val="24"/>
-                          <w:szCs w:val="24"/>
                           <w:rtl/>
                         </w:rPr>
                         <w:t xml:space="preserve"> خیابان ولیعصر (عج) نرسیده به پارک ساعی پلاک 2161 کد پستی :  1511813311</w:t>
@@ -2846,8 +2820,6 @@
                           <w:rFonts w:cs="0 Nazanin"/>
                           <w:b/>
                           <w:bCs/>
-                          <w:sz w:val="24"/>
-                          <w:szCs w:val="24"/>
                         </w:rPr>
                         <w:t xml:space="preserve"> </w:t>
                       </w:r>
@@ -2856,8 +2828,6 @@
                           <w:rFonts w:cs="0 Nazanin" w:hint="cs"/>
                           <w:b/>
                           <w:bCs/>
-                          <w:sz w:val="24"/>
-                          <w:szCs w:val="24"/>
                           <w:rtl/>
                         </w:rPr>
                         <w:t xml:space="preserve"> صندوق پستی : 8198-15875</w:t>
@@ -3844,7 +3814,7 @@
 </file>
 
 <file path=customXml/itemProps1.xml><?xml version="1.0" encoding="utf-8"?>
-<ds:datastoreItem xmlns:ds="http://schemas.openxmlformats.org/officeDocument/2006/customXml" ds:itemID="{E00AA3CE-E2B1-413B-8130-BF8894695C82}">
+<ds:datastoreItem xmlns:ds="http://schemas.openxmlformats.org/officeDocument/2006/customXml" ds:itemID="{DFA58D0E-B878-45BE-9302-C74181751DD8}">
   <ds:schemaRefs>
     <ds:schemaRef ds:uri="http://schemas.openxmlformats.org/officeDocument/2006/bibliography"/>
   </ds:schemaRefs>

--- a/main/src/main/resources/reports/word/Copper_Concentrate_bulk.docx
+++ b/main/src/main/resources/reports/word/Copper_Concentrate_bulk.docx
@@ -1,6 +1,6 @@
 
 <file path=word/document.xml><?xml version="1.0" encoding="utf-8"?>
-<w:document xmlns:wpc="http://schemas.microsoft.com/office/word/2010/wordprocessingCanvas" xmlns:cx="http://schemas.microsoft.com/office/drawing/2014/chartex" xmlns:mc="http://schemas.openxmlformats.org/markup-compatibility/2006" xmlns:o="urn:schemas-microsoft-com:office:office" xmlns:r="http://schemas.openxmlformats.org/officeDocument/2006/relationships" xmlns:m="http://schemas.openxmlformats.org/officeDocument/2006/math" xmlns:v="urn:schemas-microsoft-com:vml" xmlns:wp14="http://schemas.microsoft.com/office/word/2010/wordprocessingDrawing" xmlns:wp="http://schemas.openxmlformats.org/drawingml/2006/wordprocessingDrawing" xmlns:w10="urn:schemas-microsoft-com:office:word" xmlns:w="http://schemas.openxmlformats.org/wordprocessingml/2006/main" xmlns:w14="http://schemas.microsoft.com/office/word/2010/wordml" xmlns:w15="http://schemas.microsoft.com/office/word/2012/wordml" xmlns:w16se="http://schemas.microsoft.com/office/word/2015/wordml/symex" xmlns:wpg="http://schemas.microsoft.com/office/word/2010/wordprocessingGroup" xmlns:wpi="http://schemas.microsoft.com/office/word/2010/wordprocessingInk" xmlns:wne="http://schemas.microsoft.com/office/word/2006/wordml" xmlns:wps="http://schemas.microsoft.com/office/word/2010/wordprocessingShape" mc:Ignorable="w14 w15 w16se wp14">
+<w:document xmlns:wpc="http://schemas.microsoft.com/office/word/2010/wordprocessingCanvas" xmlns:mc="http://schemas.openxmlformats.org/markup-compatibility/2006" xmlns:o="urn:schemas-microsoft-com:office:office" xmlns:r="http://schemas.openxmlformats.org/officeDocument/2006/relationships" xmlns:m="http://schemas.openxmlformats.org/officeDocument/2006/math" xmlns:v="urn:schemas-microsoft-com:vml" xmlns:wp14="http://schemas.microsoft.com/office/word/2010/wordprocessingDrawing" xmlns:wp="http://schemas.openxmlformats.org/drawingml/2006/wordprocessingDrawing" xmlns:w="http://schemas.openxmlformats.org/wordprocessingml/2006/main" xmlns:w14="http://schemas.microsoft.com/office/word/2010/wordml" xmlns:w10="urn:schemas-microsoft-com:office:word" xmlns:w15="http://schemas.microsoft.com/office/word/2012/wordml" xmlns:wpg="http://schemas.microsoft.com/office/word/2010/wordprocessingGroup" xmlns:wpi="http://schemas.microsoft.com/office/word/2010/wordprocessingInk" xmlns:wne="http://schemas.microsoft.com/office/word/2006/wordml" xmlns:wps="http://schemas.microsoft.com/office/word/2010/wordprocessingShape" xmlns:wpsCustomData="http://www.wps.cn/officeDocument/2013/wpsCustomData" mc:Ignorable="w14 w15 wp14">
   <w:body>
     <w:p>
       <w:pPr>
@@ -11,21 +11,18 @@
         </w:rPr>
       </w:pPr>
       <w:r>
-        <w:rPr>
-          <w:noProof/>
-        </w:rPr>
         <mc:AlternateContent>
           <mc:Choice Requires="wps">
             <w:drawing>
-              <wp:anchor distT="0" distB="0" distL="114300" distR="114300" simplePos="0" relativeHeight="251664384" behindDoc="0" locked="0" layoutInCell="1" allowOverlap="1" wp14:anchorId="58A13429" wp14:editId="3B5AF6D1">
+              <wp:anchor distT="0" distB="0" distL="114300" distR="114300" simplePos="0" relativeHeight="251664384" behindDoc="0" locked="0" layoutInCell="1" allowOverlap="1">
                 <wp:simplePos x="0" y="0"/>
                 <wp:positionH relativeFrom="column">
-                  <wp:posOffset>5464454</wp:posOffset>
+                  <wp:posOffset>5464175</wp:posOffset>
                 </wp:positionH>
                 <wp:positionV relativeFrom="paragraph">
-                  <wp:posOffset>785927</wp:posOffset>
+                  <wp:posOffset>785495</wp:posOffset>
                 </wp:positionV>
-                <wp:extent cx="526187" cy="328930"/>
+                <wp:extent cx="526415" cy="328930"/>
                 <wp:effectExtent l="0" t="0" r="26670" b="13970"/>
                 <wp:wrapNone/>
                 <wp:docPr id="8" name="Text Box 8"/>
@@ -65,7 +62,7 @@
                             </w:pPr>
                             <w:r>
                               <w:rPr>
-                                <w:rFonts w:cs="B Titr" w:hint="cs"/>
+                                <w:rFonts w:hint="cs" w:cs="B Titr"/>
                                 <w:rtl/>
                                 <w:lang w:bidi="fa-IR"/>
                               </w:rPr>
@@ -81,30 +78,21 @@
                         </w:txbxContent>
                       </wps:txbx>
                       <wps:bodyPr rot="0" spcFirstLastPara="0" vertOverflow="overflow" horzOverflow="overflow" vert="horz" wrap="square" lIns="91440" tIns="45720" rIns="91440" bIns="45720" numCol="1" spcCol="0" rtlCol="0" fromWordArt="0" anchor="t" anchorCtr="0" forceAA="0" compatLnSpc="1">
-                        <a:prstTxWarp prst="textNoShape">
-                          <a:avLst/>
-                        </a:prstTxWarp>
                         <a:noAutofit/>
                       </wps:bodyPr>
                     </wps:wsp>
                   </a:graphicData>
                 </a:graphic>
-                <wp14:sizeRelH relativeFrom="margin">
-                  <wp14:pctWidth>0</wp14:pctWidth>
-                </wp14:sizeRelH>
-                <wp14:sizeRelV relativeFrom="margin">
-                  <wp14:pctHeight>0</wp14:pctHeight>
-                </wp14:sizeRelV>
               </wp:anchor>
             </w:drawing>
           </mc:Choice>
           <mc:Fallback>
             <w:pict>
-              <v:shapetype w14:anchorId="58A13429" id="_x0000_t202" coordsize="21600,21600" o:spt="202" path="m,l,21600r21600,l21600,xe">
-                <v:stroke joinstyle="miter"/>
-                <v:path gradientshapeok="t" o:connecttype="rect"/>
-              </v:shapetype>
-              <v:shape id="Text Box 8" o:spid="_x0000_s1026" type="#_x0000_t202" style="position:absolute;left:0;text-align:left;margin-left:430.25pt;margin-top:61.9pt;width:41.45pt;height:25.9pt;z-index:251664384;visibility:visible;mso-wrap-style:square;mso-width-percent:0;mso-height-percent:0;mso-wrap-distance-left:9pt;mso-wrap-distance-top:0;mso-wrap-distance-right:9pt;mso-wrap-distance-bottom:0;mso-position-horizontal:absolute;mso-position-horizontal-relative:text;mso-position-vertical:absolute;mso-position-vertical-relative:text;mso-width-percent:0;mso-height-percent:0;mso-width-relative:margin;mso-height-relative:margin;v-text-anchor:top" o:gfxdata="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" fillcolor="white [3201]" strokecolor="white [3212]" strokeweight=".5pt">
+              <v:shape id="_x0000_s1026" o:spid="_x0000_s1026" o:spt="202" type="#_x0000_t202" style="position:absolute;left:0pt;margin-left:430.25pt;margin-top:61.85pt;height:25.9pt;width:41.45pt;z-index:251664384;mso-width-relative:page;mso-height-relative:page;" fillcolor="#FFFFFF [3201]" filled="t" stroked="t" coordsize="21600,21600" o:gfxdata="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">
+                <v:fill on="t" focussize="0,0"/>
+                <v:stroke weight="0.5pt" color="#FFFFFF [3212]" joinstyle="round"/>
+                <v:imagedata o:title=""/>
+                <o:lock v:ext="edit" aspectratio="f"/>
                 <v:textbox>
                   <w:txbxContent>
                     <w:p>
@@ -119,7 +107,7 @@
                       </w:pPr>
                       <w:r>
                         <w:rPr>
-                          <w:rFonts w:cs="B Titr" w:hint="cs"/>
+                          <w:rFonts w:hint="cs" w:cs="B Titr"/>
                           <w:rtl/>
                           <w:lang w:bidi="fa-IR"/>
                         </w:rPr>
@@ -140,13 +128,10 @@
         </mc:AlternateContent>
       </w:r>
       <w:r>
-        <w:rPr>
-          <w:noProof/>
-        </w:rPr>
         <mc:AlternateContent>
           <mc:Choice Requires="wps">
             <w:drawing>
-              <wp:anchor distT="0" distB="0" distL="114300" distR="114300" simplePos="0" relativeHeight="251666432" behindDoc="0" locked="0" layoutInCell="1" allowOverlap="1" wp14:anchorId="2DB3238B" wp14:editId="4C674604">
+              <wp:anchor distT="0" distB="0" distL="114300" distR="114300" simplePos="0" relativeHeight="251666432" behindDoc="0" locked="0" layoutInCell="1" allowOverlap="1">
                 <wp:simplePos x="0" y="0"/>
                 <wp:positionH relativeFrom="column">
                   <wp:posOffset>3379470</wp:posOffset>
@@ -193,7 +178,7 @@
                             </w:pPr>
                             <w:r>
                               <w:rPr>
-                                <w:rFonts w:cs="B Titr" w:hint="cs"/>
+                                <w:rFonts w:hint="cs" w:cs="B Titr"/>
                                 <w:rtl/>
                                 <w:lang w:bidi="fa-IR"/>
                               </w:rPr>
@@ -203,26 +188,21 @@
                         </w:txbxContent>
                       </wps:txbx>
                       <wps:bodyPr rot="0" spcFirstLastPara="0" vertOverflow="overflow" horzOverflow="overflow" vert="horz" wrap="square" lIns="91440" tIns="45720" rIns="91440" bIns="45720" numCol="1" spcCol="0" rtlCol="0" fromWordArt="0" anchor="t" anchorCtr="0" forceAA="0" compatLnSpc="1">
-                        <a:prstTxWarp prst="textNoShape">
-                          <a:avLst/>
-                        </a:prstTxWarp>
                         <a:noAutofit/>
                       </wps:bodyPr>
                     </wps:wsp>
                   </a:graphicData>
                 </a:graphic>
-                <wp14:sizeRelH relativeFrom="margin">
-                  <wp14:pctWidth>0</wp14:pctWidth>
-                </wp14:sizeRelH>
-                <wp14:sizeRelV relativeFrom="margin">
-                  <wp14:pctHeight>0</wp14:pctHeight>
-                </wp14:sizeRelV>
               </wp:anchor>
             </w:drawing>
           </mc:Choice>
           <mc:Fallback>
             <w:pict>
-              <v:shape w14:anchorId="2DB3238B" id="Text Box 9" o:spid="_x0000_s1027" type="#_x0000_t202" style="position:absolute;left:0;text-align:left;margin-left:266.1pt;margin-top:62.7pt;width:108.6pt;height:25.9pt;z-index:251666432;visibility:visible;mso-wrap-style:square;mso-width-percent:0;mso-height-percent:0;mso-wrap-distance-left:9pt;mso-wrap-distance-top:0;mso-wrap-distance-right:9pt;mso-wrap-distance-bottom:0;mso-position-horizontal:absolute;mso-position-horizontal-relative:text;mso-position-vertical:absolute;mso-position-vertical-relative:text;mso-width-percent:0;mso-height-percent:0;mso-width-relative:margin;mso-height-relative:margin;v-text-anchor:top" o:gfxdata="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" fillcolor="white [3201]" strokecolor="white [3212]" strokeweight=".5pt">
+              <v:shape id="_x0000_s1026" o:spid="_x0000_s1026" o:spt="202" type="#_x0000_t202" style="position:absolute;left:0pt;margin-left:266.1pt;margin-top:62.7pt;height:25.9pt;width:108.6pt;z-index:251666432;mso-width-relative:page;mso-height-relative:page;" fillcolor="#FFFFFF [3201]" filled="t" stroked="t" coordsize="21600,21600" o:gfxdata="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">
+                <v:fill on="t" focussize="0,0"/>
+                <v:stroke weight="0.5pt" color="#FFFFFF [3212]" joinstyle="round"/>
+                <v:imagedata o:title=""/>
+                <o:lock v:ext="edit" aspectratio="f"/>
                 <v:textbox>
                   <w:txbxContent>
                     <w:p>
@@ -236,7 +216,7 @@
                       </w:pPr>
                       <w:r>
                         <w:rPr>
-                          <w:rFonts w:cs="B Titr" w:hint="cs"/>
+                          <w:rFonts w:hint="cs" w:cs="B Titr"/>
                           <w:rtl/>
                           <w:lang w:bidi="fa-IR"/>
                         </w:rPr>
@@ -251,13 +231,10 @@
         </mc:AlternateContent>
       </w:r>
       <w:r>
-        <w:rPr>
-          <w:noProof/>
-        </w:rPr>
         <mc:AlternateContent>
           <mc:Choice Requires="wps">
             <w:drawing>
-              <wp:anchor distT="0" distB="0" distL="114300" distR="114300" simplePos="0" relativeHeight="251668480" behindDoc="0" locked="0" layoutInCell="1" allowOverlap="1" wp14:anchorId="30F5DBF9" wp14:editId="6304B519">
+              <wp:anchor distT="0" distB="0" distL="114300" distR="114300" simplePos="0" relativeHeight="251668480" behindDoc="0" locked="0" layoutInCell="1" allowOverlap="1">
                 <wp:simplePos x="0" y="0"/>
                 <wp:positionH relativeFrom="column">
                   <wp:posOffset>1470025</wp:posOffset>
@@ -304,7 +281,7 @@
                             </w:pPr>
                             <w:r>
                               <w:rPr>
-                                <w:rFonts w:cs="B Titr" w:hint="cs"/>
+                                <w:rFonts w:hint="cs" w:cs="B Titr"/>
                                 <w:rtl/>
                                 <w:lang w:bidi="fa-IR"/>
                               </w:rPr>
@@ -312,7 +289,7 @@
                             </w:r>
                             <w:r>
                               <w:rPr>
-                                <w:rFonts w:cs="0 Nazanin" w:hint="cs"/>
+                                <w:rFonts w:hint="cs" w:cs="0 Nazanin"/>
                                 <w:rtl/>
                                 <w:lang w:bidi="fa-IR"/>
                               </w:rPr>
@@ -322,26 +299,21 @@
                         </w:txbxContent>
                       </wps:txbx>
                       <wps:bodyPr rot="0" spcFirstLastPara="0" vertOverflow="overflow" horzOverflow="overflow" vert="horz" wrap="square" lIns="91440" tIns="45720" rIns="91440" bIns="45720" numCol="1" spcCol="0" rtlCol="0" fromWordArt="0" anchor="t" anchorCtr="0" forceAA="0" compatLnSpc="1">
-                        <a:prstTxWarp prst="textNoShape">
-                          <a:avLst/>
-                        </a:prstTxWarp>
                         <a:noAutofit/>
                       </wps:bodyPr>
                     </wps:wsp>
                   </a:graphicData>
                 </a:graphic>
-                <wp14:sizeRelH relativeFrom="margin">
-                  <wp14:pctWidth>0</wp14:pctWidth>
-                </wp14:sizeRelH>
-                <wp14:sizeRelV relativeFrom="margin">
-                  <wp14:pctHeight>0</wp14:pctHeight>
-                </wp14:sizeRelV>
               </wp:anchor>
             </w:drawing>
           </mc:Choice>
           <mc:Fallback>
             <w:pict>
-              <v:shape w14:anchorId="30F5DBF9" id="Text Box 10" o:spid="_x0000_s1028" type="#_x0000_t202" style="position:absolute;left:0;text-align:left;margin-left:115.75pt;margin-top:61pt;width:127.55pt;height:25.9pt;z-index:251668480;visibility:visible;mso-wrap-style:square;mso-width-percent:0;mso-height-percent:0;mso-wrap-distance-left:9pt;mso-wrap-distance-top:0;mso-wrap-distance-right:9pt;mso-wrap-distance-bottom:0;mso-position-horizontal:absolute;mso-position-horizontal-relative:text;mso-position-vertical:absolute;mso-position-vertical-relative:text;mso-width-percent:0;mso-height-percent:0;mso-width-relative:margin;mso-height-relative:margin;v-text-anchor:top" o:gfxdata="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" fillcolor="white [3201]" strokecolor="white [3212]" strokeweight=".5pt">
+              <v:shape id="_x0000_s1026" o:spid="_x0000_s1026" o:spt="202" type="#_x0000_t202" style="position:absolute;left:0pt;margin-left:115.75pt;margin-top:61pt;height:25.9pt;width:127.55pt;z-index:251668480;mso-width-relative:page;mso-height-relative:page;" fillcolor="#FFFFFF [3201]" filled="t" stroked="t" coordsize="21600,21600" o:gfxdata="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">
+                <v:fill on="t" focussize="0,0"/>
+                <v:stroke weight="0.5pt" color="#FFFFFF [3212]" joinstyle="round"/>
+                <v:imagedata o:title=""/>
+                <o:lock v:ext="edit" aspectratio="f"/>
                 <v:textbox>
                   <w:txbxContent>
                     <w:p>
@@ -355,7 +327,7 @@
                       </w:pPr>
                       <w:r>
                         <w:rPr>
-                          <w:rFonts w:cs="B Titr" w:hint="cs"/>
+                          <w:rFonts w:hint="cs" w:cs="B Titr"/>
                           <w:rtl/>
                           <w:lang w:bidi="fa-IR"/>
                         </w:rPr>
@@ -363,7 +335,7 @@
                       </w:r>
                       <w:r>
                         <w:rPr>
-                          <w:rFonts w:cs="0 Nazanin" w:hint="cs"/>
+                          <w:rFonts w:hint="cs" w:cs="0 Nazanin"/>
                           <w:rtl/>
                           <w:lang w:bidi="fa-IR"/>
                         </w:rPr>
@@ -378,19 +350,16 @@
         </mc:AlternateContent>
       </w:r>
       <w:r>
-        <w:rPr>
-          <w:noProof/>
-        </w:rPr>
         <mc:AlternateContent>
           <mc:Choice Requires="wps">
             <w:drawing>
-              <wp:anchor distT="0" distB="0" distL="114300" distR="114300" simplePos="0" relativeHeight="251670528" behindDoc="0" locked="0" layoutInCell="1" allowOverlap="1" wp14:anchorId="46A47186" wp14:editId="2DA3FBAC">
+              <wp:anchor distT="0" distB="0" distL="114300" distR="114300" simplePos="0" relativeHeight="251670528" behindDoc="0" locked="0" layoutInCell="1" allowOverlap="1">
                 <wp:simplePos x="0" y="0"/>
                 <wp:positionH relativeFrom="column">
                   <wp:posOffset>167640</wp:posOffset>
                 </wp:positionH>
                 <wp:positionV relativeFrom="paragraph">
-                  <wp:posOffset>767385</wp:posOffset>
+                  <wp:posOffset>767080</wp:posOffset>
                 </wp:positionV>
                 <wp:extent cx="852170" cy="328930"/>
                 <wp:effectExtent l="0" t="0" r="24130" b="13970"/>
@@ -431,7 +400,7 @@
                             </w:pPr>
                             <w:r>
                               <w:rPr>
-                                <w:rFonts w:cs="B Titr" w:hint="cs"/>
+                                <w:rFonts w:hint="cs" w:cs="B Titr"/>
                                 <w:rtl/>
                                 <w:lang w:bidi="fa-IR"/>
                               </w:rPr>
@@ -439,7 +408,7 @@
                             </w:r>
                             <w:r>
                               <w:rPr>
-                                <w:rFonts w:cs="0 Nazanin" w:hint="cs"/>
+                                <w:rFonts w:hint="cs" w:cs="0 Nazanin"/>
                                 <w:rtl/>
                                 <w:lang w:bidi="fa-IR"/>
                               </w:rPr>
@@ -449,26 +418,21 @@
                         </w:txbxContent>
                       </wps:txbx>
                       <wps:bodyPr rot="0" spcFirstLastPara="0" vertOverflow="overflow" horzOverflow="overflow" vert="horz" wrap="square" lIns="91440" tIns="45720" rIns="91440" bIns="45720" numCol="1" spcCol="0" rtlCol="0" fromWordArt="0" anchor="t" anchorCtr="0" forceAA="0" compatLnSpc="1">
-                        <a:prstTxWarp prst="textNoShape">
-                          <a:avLst/>
-                        </a:prstTxWarp>
                         <a:noAutofit/>
                       </wps:bodyPr>
                     </wps:wsp>
                   </a:graphicData>
                 </a:graphic>
-                <wp14:sizeRelH relativeFrom="margin">
-                  <wp14:pctWidth>0</wp14:pctWidth>
-                </wp14:sizeRelH>
-                <wp14:sizeRelV relativeFrom="margin">
-                  <wp14:pctHeight>0</wp14:pctHeight>
-                </wp14:sizeRelV>
               </wp:anchor>
             </w:drawing>
           </mc:Choice>
           <mc:Fallback>
             <w:pict>
-              <v:shape w14:anchorId="46A47186" id="Text Box 11" o:spid="_x0000_s1029" type="#_x0000_t202" style="position:absolute;left:0;text-align:left;margin-left:13.2pt;margin-top:60.4pt;width:67.1pt;height:25.9pt;z-index:251670528;visibility:visible;mso-wrap-style:square;mso-width-percent:0;mso-height-percent:0;mso-wrap-distance-left:9pt;mso-wrap-distance-top:0;mso-wrap-distance-right:9pt;mso-wrap-distance-bottom:0;mso-position-horizontal:absolute;mso-position-horizontal-relative:text;mso-position-vertical:absolute;mso-position-vertical-relative:text;mso-width-percent:0;mso-height-percent:0;mso-width-relative:margin;mso-height-relative:margin;v-text-anchor:top" o:gfxdata="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" fillcolor="white [3201]" strokecolor="white [3212]" strokeweight=".5pt">
+              <v:shape id="_x0000_s1026" o:spid="_x0000_s1026" o:spt="202" type="#_x0000_t202" style="position:absolute;left:0pt;margin-left:13.2pt;margin-top:60.4pt;height:25.9pt;width:67.1pt;z-index:251670528;mso-width-relative:page;mso-height-relative:page;" fillcolor="#FFFFFF [3201]" filled="t" stroked="t" coordsize="21600,21600" o:gfxdata="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">
+                <v:fill on="t" focussize="0,0"/>
+                <v:stroke weight="0.5pt" color="#FFFFFF [3212]" joinstyle="round"/>
+                <v:imagedata o:title=""/>
+                <o:lock v:ext="edit" aspectratio="f"/>
                 <v:textbox>
                   <w:txbxContent>
                     <w:p>
@@ -482,7 +446,7 @@
                       </w:pPr>
                       <w:r>
                         <w:rPr>
-                          <w:rFonts w:cs="B Titr" w:hint="cs"/>
+                          <w:rFonts w:hint="cs" w:cs="B Titr"/>
                           <w:rtl/>
                           <w:lang w:bidi="fa-IR"/>
                         </w:rPr>
@@ -490,7 +454,7 @@
                       </w:r>
                       <w:r>
                         <w:rPr>
-                          <w:rFonts w:cs="0 Nazanin" w:hint="cs"/>
+                          <w:rFonts w:hint="cs" w:cs="0 Nazanin"/>
                           <w:rtl/>
                           <w:lang w:bidi="fa-IR"/>
                         </w:rPr>
@@ -505,19 +469,16 @@
         </mc:AlternateContent>
       </w:r>
       <w:r>
-        <w:rPr>
-          <w:noProof/>
-        </w:rPr>
         <mc:AlternateContent>
           <mc:Choice Requires="wps">
             <w:drawing>
-              <wp:anchor distT="0" distB="0" distL="114300" distR="114300" simplePos="0" relativeHeight="251663360" behindDoc="0" locked="0" layoutInCell="1" allowOverlap="1" wp14:anchorId="65BCEEC0" wp14:editId="1C202B9F">
+              <wp:anchor distT="0" distB="0" distL="114300" distR="114300" simplePos="0" relativeHeight="251663360" behindDoc="0" locked="0" layoutInCell="1" allowOverlap="1">
                 <wp:simplePos x="0" y="0"/>
                 <wp:positionH relativeFrom="column">
                   <wp:posOffset>-285115</wp:posOffset>
                 </wp:positionH>
                 <wp:positionV relativeFrom="paragraph">
-                  <wp:posOffset>1178230</wp:posOffset>
+                  <wp:posOffset>1177925</wp:posOffset>
                 </wp:positionV>
                 <wp:extent cx="6248400" cy="0"/>
                 <wp:effectExtent l="0" t="0" r="19050" b="19050"/>
@@ -560,19 +521,19 @@
           </mc:Choice>
           <mc:Fallback>
             <w:pict>
-              <v:line w14:anchorId="3CEFF4AA" id="Straight Connector 7" o:spid="_x0000_s1026" style="position:absolute;z-index:251663360;visibility:visible;mso-wrap-style:square;mso-wrap-distance-left:9pt;mso-wrap-distance-top:0;mso-wrap-distance-right:9pt;mso-wrap-distance-bottom:0;mso-position-horizontal:absolute;mso-position-horizontal-relative:text;mso-position-vertical:absolute;mso-position-vertical-relative:text" from="-22.45pt,92.75pt" to="469.55pt,92.75pt" o:gfxdata="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" strokecolor="black [3200]" strokeweight="1.5pt">
-                <v:stroke joinstyle="miter"/>
+              <v:line id="_x0000_s1026" o:spid="_x0000_s1026" o:spt="20" style="position:absolute;left:0pt;margin-left:-22.45pt;margin-top:92.75pt;height:0pt;width:492pt;z-index:251663360;mso-width-relative:page;mso-height-relative:page;" filled="f" stroked="t" coordsize="21600,21600" o:gfxdata="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">
+                <v:fill on="f" focussize="0,0"/>
+                <v:stroke weight="1.5pt" color="#000000 [3200]" miterlimit="8" joinstyle="miter"/>
+                <v:imagedata o:title=""/>
+                <o:lock v:ext="edit" aspectratio="f"/>
               </v:line>
             </w:pict>
           </mc:Fallback>
         </mc:AlternateContent>
       </w:r>
       <w:r>
-        <w:rPr>
-          <w:noProof/>
-        </w:rPr>
         <w:drawing>
-          <wp:anchor distT="0" distB="0" distL="114300" distR="114300" simplePos="0" relativeHeight="251658240" behindDoc="0" locked="0" layoutInCell="1" allowOverlap="1" wp14:anchorId="19362D82" wp14:editId="4E7C9749">
+          <wp:anchor distT="0" distB="0" distL="114300" distR="114300" simplePos="0" relativeHeight="251658240" behindDoc="0" locked="0" layoutInCell="1" allowOverlap="1">
             <wp:simplePos x="0" y="0"/>
             <wp:positionH relativeFrom="margin">
               <wp:align>center</wp:align>
@@ -580,7 +541,7 @@
             <wp:positionV relativeFrom="paragraph">
               <wp:posOffset>-742950</wp:posOffset>
             </wp:positionV>
-            <wp:extent cx="4155034" cy="1455979"/>
+            <wp:extent cx="4154805" cy="1456055"/>
             <wp:effectExtent l="0" t="0" r="0" b="0"/>
             <wp:wrapNone/>
             <wp:docPr id="3" name="Picture 3"/>
@@ -591,13 +552,13 @@
               <a:graphicData uri="http://schemas.openxmlformats.org/drawingml/2006/picture">
                 <pic:pic xmlns:pic="http://schemas.openxmlformats.org/drawingml/2006/picture">
                   <pic:nvPicPr>
-                    <pic:cNvPr id="0" name="Picture 3"/>
+                    <pic:cNvPr id="3" name="Picture 3"/>
                     <pic:cNvPicPr>
                       <a:picLocks noChangeAspect="1" noChangeArrowheads="1"/>
                     </pic:cNvPicPr>
                   </pic:nvPicPr>
                   <pic:blipFill>
-                    <a:blip r:embed="rId5">
+                    <a:blip r:embed="rId6">
                       <a:extLst>
                         <a:ext uri="{28A0092B-C50C-407E-A947-70E740481C1C}">
                           <a14:useLocalDpi xmlns:a14="http://schemas.microsoft.com/office/drawing/2010/main" val="0"/>
@@ -608,7 +569,7 @@
                       <a:fillRect/>
                     </a:stretch>
                   </pic:blipFill>
-                  <pic:spPr bwMode="auto">
+                  <pic:spPr>
                     <a:xfrm>
                       <a:off x="0" y="0"/>
                       <a:ext cx="4155034" cy="1455979"/>
@@ -624,12 +585,6 @@
                 </pic:pic>
               </a:graphicData>
             </a:graphic>
-            <wp14:sizeRelH relativeFrom="margin">
-              <wp14:pctWidth>0</wp14:pctWidth>
-            </wp14:sizeRelH>
-            <wp14:sizeRelV relativeFrom="margin">
-              <wp14:pctHeight>0</wp14:pctHeight>
-            </wp14:sizeRelV>
           </wp:anchor>
         </w:drawing>
       </w:r>
@@ -637,48 +592,40 @@
         <w:rPr>
           <w:rtl/>
         </w:rPr>
-        <w:br/>
-      </w:r>
-      <w:r>
-        <w:rPr>
-          <w:rtl/>
-        </w:rPr>
-        <w:br/>
-      </w:r>
-      <w:r>
-        <w:rPr>
-          <w:rtl/>
-        </w:rPr>
-        <w:br/>
-      </w:r>
-      <w:r>
-        <w:rPr>
-          <w:rtl/>
-        </w:rPr>
-        <w:br/>
-      </w:r>
-      <w:r>
-        <w:rPr>
-          <w:rtl/>
-        </w:rPr>
-        <w:br/>
+        <w:br w:type="textWrapping"/>
+      </w:r>
+      <w:r>
+        <w:rPr>
+          <w:rtl/>
+        </w:rPr>
+        <w:br w:type="textWrapping"/>
+      </w:r>
+      <w:r>
+        <w:rPr>
+          <w:rtl/>
+        </w:rPr>
+        <w:br w:type="textWrapping"/>
+      </w:r>
+      <w:r>
+        <w:rPr>
+          <w:rtl/>
+        </w:rPr>
+        <w:br w:type="textWrapping"/>
+      </w:r>
+      <w:r>
+        <w:rPr>
+          <w:rtl/>
+        </w:rPr>
+        <w:br w:type="textWrapping"/>
       </w:r>
       <w:r>
         <w:t xml:space="preserve">        </w:t>
       </w:r>
-      <w:proofErr w:type="spellStart"/>
       <w:r>
         <w:rPr>
           <w:rFonts w:cs="0 Nazanin"/>
         </w:rPr>
-        <w:t>dateday</w:t>
-      </w:r>
-      <w:proofErr w:type="spellEnd"/>
-      <w:r>
-        <w:rPr>
-          <w:rFonts w:cs="0 Nazanin"/>
-        </w:rPr>
-        <w:t xml:space="preserve">      </w:t>
+        <w:t xml:space="preserve">dateday      </w:t>
       </w:r>
       <w:r>
         <w:t xml:space="preserve">                 </w:t>
@@ -687,42 +634,39 @@
         <w:rPr>
           <w:rtl/>
         </w:rPr>
-        <w:br/>
-      </w:r>
-      <w:r>
-        <w:rPr>
-          <w:rtl/>
-        </w:rPr>
-        <w:br/>
-      </w:r>
-      <w:r>
-        <w:rPr>
-          <w:rtl/>
-        </w:rPr>
-        <w:br/>
-      </w:r>
-      <w:r>
-        <w:rPr>
-          <w:rtl/>
-        </w:rPr>
-        <w:br/>
-      </w:r>
-      <w:r>
-        <w:rPr>
-          <w:noProof/>
-        </w:rPr>
+        <w:br w:type="textWrapping"/>
+      </w:r>
+      <w:r>
+        <w:rPr>
+          <w:rtl/>
+        </w:rPr>
+        <w:br w:type="textWrapping"/>
+      </w:r>
+      <w:r>
+        <w:rPr>
+          <w:rtl/>
+        </w:rPr>
+        <w:br w:type="textWrapping"/>
+      </w:r>
+      <w:r>
+        <w:rPr>
+          <w:rtl/>
+        </w:rPr>
+        <w:br w:type="textWrapping"/>
+      </w:r>
+      <w:r>
         <mc:AlternateContent>
           <mc:Choice Requires="wps">
             <w:drawing>
-              <wp:anchor distT="0" distB="0" distL="114300" distR="114300" simplePos="0" relativeHeight="251672576" behindDoc="1" locked="0" layoutInCell="1" allowOverlap="1" wp14:anchorId="1CC4BB2A" wp14:editId="424D0676">
+              <wp:anchor distT="0" distB="0" distL="114300" distR="114300" simplePos="0" relativeHeight="251672576" behindDoc="1" locked="0" layoutInCell="1" allowOverlap="1">
                 <wp:simplePos x="0" y="0"/>
                 <wp:positionH relativeFrom="margin">
                   <wp:align>center</wp:align>
                 </wp:positionH>
                 <wp:positionV relativeFrom="paragraph">
-                  <wp:posOffset>1189701</wp:posOffset>
+                  <wp:posOffset>1189355</wp:posOffset>
                 </wp:positionV>
-                <wp:extent cx="1379665" cy="329460"/>
+                <wp:extent cx="1379855" cy="329565"/>
                 <wp:effectExtent l="0" t="0" r="11430" b="13970"/>
                 <wp:wrapNone/>
                 <wp:docPr id="13" name="Text Box 13"/>
@@ -764,7 +708,7 @@
                             </w:pPr>
                             <w:r>
                               <w:rPr>
-                                <w:rFonts w:cs="Calibri" w:hint="cs"/>
+                                <w:rFonts w:hint="cs" w:cs="Calibri"/>
                                 <w:b/>
                                 <w:bCs/>
                                 <w:rtl/>
@@ -776,26 +720,21 @@
                         </w:txbxContent>
                       </wps:txbx>
                       <wps:bodyPr rot="0" spcFirstLastPara="0" vertOverflow="overflow" horzOverflow="overflow" vert="horz" wrap="square" lIns="91440" tIns="45720" rIns="91440" bIns="45720" numCol="1" spcCol="0" rtlCol="0" fromWordArt="0" anchor="t" anchorCtr="0" forceAA="0" compatLnSpc="1">
-                        <a:prstTxWarp prst="textNoShape">
-                          <a:avLst/>
-                        </a:prstTxWarp>
                         <a:noAutofit/>
                       </wps:bodyPr>
                     </wps:wsp>
                   </a:graphicData>
                 </a:graphic>
-                <wp14:sizeRelH relativeFrom="margin">
-                  <wp14:pctWidth>0</wp14:pctWidth>
-                </wp14:sizeRelH>
-                <wp14:sizeRelV relativeFrom="margin">
-                  <wp14:pctHeight>0</wp14:pctHeight>
-                </wp14:sizeRelV>
               </wp:anchor>
             </w:drawing>
           </mc:Choice>
           <mc:Fallback>
             <w:pict>
-              <v:shape w14:anchorId="1CC4BB2A" id="Text Box 13" o:spid="_x0000_s1030" type="#_x0000_t202" style="position:absolute;left:0;text-align:left;margin-left:0;margin-top:93.7pt;width:108.65pt;height:25.95pt;z-index:-251643904;visibility:visible;mso-wrap-style:square;mso-width-percent:0;mso-height-percent:0;mso-wrap-distance-left:9pt;mso-wrap-distance-top:0;mso-wrap-distance-right:9pt;mso-wrap-distance-bottom:0;mso-position-horizontal:center;mso-position-horizontal-relative:margin;mso-position-vertical:absolute;mso-position-vertical-relative:text;mso-width-percent:0;mso-height-percent:0;mso-width-relative:margin;mso-height-relative:margin;v-text-anchor:top" o:gfxdata="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" fillcolor="white [3201]" strokecolor="white [3212]" strokeweight=".5pt">
+              <v:shape id="_x0000_s1026" o:spid="_x0000_s1026" o:spt="202" type="#_x0000_t202" style="position:absolute;left:0pt;margin-top:93.65pt;height:25.95pt;width:108.65pt;mso-position-horizontal:center;mso-position-horizontal-relative:margin;z-index:-251643904;mso-width-relative:page;mso-height-relative:page;" fillcolor="#FFFFFF [3201]" filled="t" stroked="t" coordsize="21600,21600" o:gfxdata="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">
+                <v:fill on="t" focussize="0,0"/>
+                <v:stroke weight="0.5pt" color="#FFFFFF [3212]" joinstyle="round"/>
+                <v:imagedata o:title=""/>
+                <o:lock v:ext="edit" aspectratio="f"/>
                 <v:textbox>
                   <w:txbxContent>
                     <w:p>
@@ -812,7 +751,7 @@
                       </w:pPr>
                       <w:r>
                         <w:rPr>
-                          <w:rFonts w:cs="Calibri" w:hint="cs"/>
+                          <w:rFonts w:hint="cs" w:cs="Calibri"/>
                           <w:b/>
                           <w:bCs/>
                           <w:rtl/>
@@ -823,26 +762,22 @@
                     </w:p>
                   </w:txbxContent>
                 </v:textbox>
-                <w10:wrap anchorx="margin"/>
               </v:shape>
             </w:pict>
           </mc:Fallback>
         </mc:AlternateContent>
       </w:r>
       <w:r>
-        <w:rPr>
-          <w:noProof/>
-        </w:rPr>
         <mc:AlternateContent>
           <mc:Choice Requires="wps">
             <w:drawing>
-              <wp:anchor distT="0" distB="0" distL="114300" distR="114300" simplePos="0" relativeHeight="251661312" behindDoc="0" locked="0" layoutInCell="1" allowOverlap="1" wp14:anchorId="42AD9059" wp14:editId="178783EC">
+              <wp:anchor distT="0" distB="0" distL="114300" distR="114300" simplePos="0" relativeHeight="251661312" behindDoc="0" locked="0" layoutInCell="1" allowOverlap="1">
                 <wp:simplePos x="0" y="0"/>
                 <wp:positionH relativeFrom="column">
                   <wp:posOffset>-257175</wp:posOffset>
                 </wp:positionH>
                 <wp:positionV relativeFrom="paragraph">
-                  <wp:posOffset>704794</wp:posOffset>
+                  <wp:posOffset>704215</wp:posOffset>
                 </wp:positionV>
                 <wp:extent cx="6248400" cy="0"/>
                 <wp:effectExtent l="0" t="0" r="19050" b="19050"/>
@@ -885,21 +820,21 @@
           </mc:Choice>
           <mc:Fallback>
             <w:pict>
-              <v:line w14:anchorId="64981455" id="Straight Connector 6" o:spid="_x0000_s1026" style="position:absolute;z-index:251661312;visibility:visible;mso-wrap-style:square;mso-wrap-distance-left:9pt;mso-wrap-distance-top:0;mso-wrap-distance-right:9pt;mso-wrap-distance-bottom:0;mso-position-horizontal:absolute;mso-position-horizontal-relative:text;mso-position-vertical:absolute;mso-position-vertical-relative:text" from="-20.25pt,55.5pt" to="471.75pt,55.5pt" o:gfxdata="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" strokecolor="black [3200]" strokeweight="1.5pt">
-                <v:stroke joinstyle="miter"/>
+              <v:line id="_x0000_s1026" o:spid="_x0000_s1026" o:spt="20" style="position:absolute;left:0pt;margin-left:-20.25pt;margin-top:55.45pt;height:0pt;width:492pt;z-index:251661312;mso-width-relative:page;mso-height-relative:page;" filled="f" stroked="t" coordsize="21600,21600" o:gfxdata="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">
+                <v:fill on="f" focussize="0,0"/>
+                <v:stroke weight="1.5pt" color="#000000 [3200]" miterlimit="8" joinstyle="miter"/>
+                <v:imagedata o:title=""/>
+                <o:lock v:ext="edit" aspectratio="f"/>
               </v:line>
             </w:pict>
           </mc:Fallback>
         </mc:AlternateContent>
       </w:r>
       <w:r>
-        <w:rPr>
-          <w:noProof/>
-        </w:rPr>
         <mc:AlternateContent>
           <mc:Choice Requires="wps">
             <w:drawing>
-              <wp:anchor distT="0" distB="0" distL="114300" distR="114300" simplePos="0" relativeHeight="251660288" behindDoc="1" locked="0" layoutInCell="1" allowOverlap="1" wp14:anchorId="44DCA331" wp14:editId="5F6D59F4">
+              <wp:anchor distT="0" distB="0" distL="114300" distR="114300" simplePos="0" relativeHeight="251660288" behindDoc="1" locked="0" layoutInCell="1" allowOverlap="1">
                 <wp:simplePos x="0" y="0"/>
                 <wp:positionH relativeFrom="column">
                   <wp:posOffset>5353050</wp:posOffset>
@@ -907,8 +842,8 @@
                 <wp:positionV relativeFrom="paragraph">
                   <wp:posOffset>400050</wp:posOffset>
                 </wp:positionV>
-                <wp:extent cx="695325" cy="285750"/>
-                <wp:effectExtent l="0" t="0" r="28575" b="19050"/>
+                <wp:extent cx="895350" cy="285750"/>
+                <wp:effectExtent l="4445" t="4445" r="14605" b="14605"/>
                 <wp:wrapNone/>
                 <wp:docPr id="5" name="Text Box 5"/>
                 <wp:cNvGraphicFramePr/>
@@ -919,7 +854,7 @@
                       <wps:spPr>
                         <a:xfrm>
                           <a:off x="0" y="0"/>
-                          <a:ext cx="695325" cy="285750"/>
+                          <a:ext cx="895350" cy="285750"/>
                         </a:xfrm>
                         <a:prstGeom prst="rect">
                           <a:avLst/>
@@ -944,17 +879,17 @@
                                 <w:szCs w:val="24"/>
                               </w:rPr>
                             </w:pPr>
-                            <w:proofErr w:type="spellStart"/>
                             <w:r>
                               <w:rPr>
+                                <w:rFonts w:hint="default"/>
                                 <w:b/>
                                 <w:bCs/>
-                                <w:sz w:val="28"/>
-                                <w:szCs w:val="28"/>
+                                <w:sz w:val="24"/>
+                                <w:szCs w:val="24"/>
+                                <w:lang w:val="en"/>
                               </w:rPr>
                               <w:t>Nicico</w:t>
                             </w:r>
-                            <w:proofErr w:type="spellEnd"/>
                             <w:r>
                               <w:rPr>
                                 <w:b/>
@@ -968,26 +903,21 @@
                         </w:txbxContent>
                       </wps:txbx>
                       <wps:bodyPr rot="0" spcFirstLastPara="0" vertOverflow="overflow" horzOverflow="overflow" vert="horz" wrap="square" lIns="91440" tIns="45720" rIns="91440" bIns="45720" numCol="1" spcCol="0" rtlCol="0" fromWordArt="0" anchor="t" anchorCtr="0" forceAA="0" compatLnSpc="1">
-                        <a:prstTxWarp prst="textNoShape">
-                          <a:avLst/>
-                        </a:prstTxWarp>
                         <a:noAutofit/>
                       </wps:bodyPr>
                     </wps:wsp>
                   </a:graphicData>
                 </a:graphic>
-                <wp14:sizeRelH relativeFrom="margin">
-                  <wp14:pctWidth>0</wp14:pctWidth>
-                </wp14:sizeRelH>
-                <wp14:sizeRelV relativeFrom="margin">
-                  <wp14:pctHeight>0</wp14:pctHeight>
-                </wp14:sizeRelV>
               </wp:anchor>
             </w:drawing>
           </mc:Choice>
           <mc:Fallback>
             <w:pict>
-              <v:shape w14:anchorId="44DCA331" id="Text Box 5" o:spid="_x0000_s1031" type="#_x0000_t202" style="position:absolute;left:0;text-align:left;margin-left:421.5pt;margin-top:31.5pt;width:54.75pt;height:22.5pt;z-index:-251656192;visibility:visible;mso-wrap-style:square;mso-width-percent:0;mso-height-percent:0;mso-wrap-distance-left:9pt;mso-wrap-distance-top:0;mso-wrap-distance-right:9pt;mso-wrap-distance-bottom:0;mso-position-horizontal:absolute;mso-position-horizontal-relative:text;mso-position-vertical:absolute;mso-position-vertical-relative:text;mso-width-percent:0;mso-height-percent:0;mso-width-relative:margin;mso-height-relative:margin;v-text-anchor:top" o:gfxdata="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" fillcolor="white [3201]" strokecolor="white [3212]" strokeweight=".5pt">
+              <v:shape id="_x0000_s1026" o:spid="_x0000_s1026" o:spt="202" type="#_x0000_t202" style="position:absolute;left:0pt;margin-left:421.5pt;margin-top:31.5pt;height:22.5pt;width:70.5pt;z-index:-251656192;mso-width-relative:page;mso-height-relative:page;" fillcolor="#FFFFFF [3201]" filled="t" stroked="t" coordsize="21600,21600" o:gfxdata="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">
+                <v:fill on="t" focussize="0,0"/>
+                <v:stroke weight="0.5pt" color="#FFFFFF [3212]" joinstyle="round"/>
+                <v:imagedata o:title=""/>
+                <o:lock v:ext="edit" aspectratio="f"/>
                 <v:textbox>
                   <w:txbxContent>
                     <w:p>
@@ -1001,10 +931,12 @@
                       </w:pPr>
                       <w:r>
                         <w:rPr>
+                          <w:rFonts w:hint="default"/>
                           <w:b/>
                           <w:bCs/>
-                          <w:sz w:val="28"/>
-                          <w:szCs w:val="28"/>
+                          <w:sz w:val="24"/>
+                          <w:szCs w:val="24"/>
+                          <w:lang w:val="en"/>
                         </w:rPr>
                         <w:t>Nicico</w:t>
                       </w:r>
@@ -1025,12 +957,10 @@
           </mc:Fallback>
         </mc:AlternateContent>
       </w:r>
-      <w:r>
-        <w:rPr>
-          <w:noProof/>
-        </w:rPr>
+      <w:bookmarkStart w:id="0" w:name="_GoBack"/>
+      <w:r>
         <w:drawing>
-          <wp:anchor distT="0" distB="0" distL="114300" distR="114300" simplePos="0" relativeHeight="251659264" behindDoc="0" locked="0" layoutInCell="1" allowOverlap="1" wp14:anchorId="0120C69A" wp14:editId="616FB711">
+          <wp:anchor distT="0" distB="0" distL="114300" distR="114300" simplePos="0" relativeHeight="251659264" behindDoc="0" locked="0" layoutInCell="1" allowOverlap="1">
             <wp:simplePos x="0" y="0"/>
             <wp:positionH relativeFrom="column">
               <wp:posOffset>5095240</wp:posOffset>
@@ -1039,7 +969,7 @@
               <wp:posOffset>-685800</wp:posOffset>
             </wp:positionV>
             <wp:extent cx="1152525" cy="1152525"/>
-            <wp:effectExtent l="0" t="0" r="0" b="9525"/>
+            <wp:effectExtent l="9525" t="9525" r="19050" b="19050"/>
             <wp:wrapNone/>
             <wp:docPr id="4" name="Picture 4"/>
             <wp:cNvGraphicFramePr>
@@ -1049,11 +979,14 @@
               <a:graphicData uri="http://schemas.openxmlformats.org/drawingml/2006/picture">
                 <pic:pic xmlns:pic="http://schemas.openxmlformats.org/drawingml/2006/picture">
                   <pic:nvPicPr>
-                    <pic:cNvPr id="4" name="nicico-logo.png"/>
-                    <pic:cNvPicPr/>
+                    <pic:cNvPr id="4" name="Picture 4"/>
+                    <pic:cNvPicPr>
+                      <a:picLocks noChangeAspect="1"/>
+                    </pic:cNvPicPr>
                   </pic:nvPicPr>
                   <pic:blipFill>
-                    <a:blip r:embed="rId6" cstate="print">
+                    <a:blip r:embed="rId7" cstate="print">
+                      <a:biLevel thresh="50000"/>
                       <a:extLst>
                         <a:ext uri="{28A0092B-C50C-407E-A947-70E740481C1C}">
                           <a14:useLocalDpi xmlns:a14="http://schemas.microsoft.com/office/drawing/2010/main" val="0"/>
@@ -1072,19 +1005,19 @@
                     <a:prstGeom prst="rect">
                       <a:avLst/>
                     </a:prstGeom>
+                    <a:ln>
+                      <a:solidFill>
+                        <a:schemeClr val="bg1"/>
+                      </a:solidFill>
+                    </a:ln>
                   </pic:spPr>
                 </pic:pic>
               </a:graphicData>
             </a:graphic>
-            <wp14:sizeRelH relativeFrom="margin">
-              <wp14:pctWidth>0</wp14:pctWidth>
-            </wp14:sizeRelH>
-            <wp14:sizeRelV relativeFrom="margin">
-              <wp14:pctHeight>0</wp14:pctHeight>
-            </wp14:sizeRelV>
           </wp:anchor>
         </w:drawing>
       </w:r>
+      <w:bookmarkEnd w:id="0"/>
     </w:p>
     <w:p>
       <w:pPr>
@@ -1096,17 +1029,23 @@
       </w:pPr>
       <w:r>
         <w:rPr>
-          <w:rFonts w:cs="B Titr" w:hint="cs"/>
+          <w:rFonts w:hint="cs" w:cs="B Titr"/>
           <w:rtl/>
         </w:rPr>
         <w:t xml:space="preserve">جناب آقای سید صادق تقوی فر </w:t>
       </w:r>
       <w:r>
         <w:rPr>
-          <w:rFonts w:cs="B Titr" w:hint="cs"/>
-          <w:rtl/>
-        </w:rPr>
-        <w:br/>
+          <w:rFonts w:hint="cs" w:cs="B Titr"/>
+          <w:rtl/>
+        </w:rPr>
+        <w:br w:type="textWrapping"/>
+      </w:r>
+      <w:r>
+        <w:rPr>
+          <w:rFonts w:hint="cs" w:cs="B Titr"/>
+          <w:rtl/>
+        </w:rPr>
         <w:t>رئیس محترم فروش و امور گمرکی بندرعباس</w:t>
       </w:r>
     </w:p>
@@ -1122,7 +1061,7 @@
       </w:pPr>
       <w:r>
         <w:rPr>
-          <w:rFonts w:cs="B Titr" w:hint="cs"/>
+          <w:rFonts w:hint="cs" w:cs="B Titr"/>
           <w:b/>
           <w:bCs/>
           <w:rtl/>
@@ -1131,7 +1070,7 @@
       </w:r>
       <w:r>
         <w:rPr>
-          <w:rFonts w:ascii="Times New Roman" w:eastAsia="SimSun" w:hAnsi="Times New Roman" w:cs="0 Nazanin" w:hint="cs"/>
+          <w:rFonts w:hint="cs" w:ascii="Times New Roman" w:hAnsi="Times New Roman" w:eastAsia="SimSun" w:cs="0 Nazanin"/>
           <w:b/>
           <w:bCs/>
           <w:sz w:val="24"/>
@@ -1143,107 +1082,75 @@
       </w:r>
       <w:r>
         <w:rPr>
-          <w:rFonts w:cs="B Titr" w:hint="cs"/>
+          <w:rFonts w:hint="cs" w:cs="B Titr"/>
           <w:b/>
           <w:bCs/>
           <w:rtl/>
         </w:rPr>
         <w:t xml:space="preserve"> </w:t>
       </w:r>
-      <w:proofErr w:type="spellStart"/>
       <w:r>
         <w:rPr>
           <w:rFonts w:cs="B Nazanin"/>
           <w:b/>
           <w:bCs/>
         </w:rPr>
-        <w:t>contract_amount</w:t>
-      </w:r>
-      <w:proofErr w:type="spellEnd"/>
+        <w:t xml:space="preserve">contract_amount </w:t>
+      </w:r>
+      <w:r>
+        <w:rPr>
+          <w:rFonts w:hint="cs" w:cs="B Nazanin"/>
+          <w:b/>
+          <w:bCs/>
+          <w:rtl/>
+        </w:rPr>
+        <w:t xml:space="preserve"> </w:t>
+      </w:r>
       <w:r>
         <w:rPr>
           <w:rFonts w:cs="B Nazanin"/>
           <w:b/>
           <w:bCs/>
         </w:rPr>
-        <w:t xml:space="preserve"> </w:t>
-      </w:r>
-      <w:r>
-        <w:rPr>
-          <w:rFonts w:cs="B Nazanin" w:hint="cs"/>
+        <w:t xml:space="preserve">unitNameFa </w:t>
+      </w:r>
+      <w:r>
+        <w:rPr>
+          <w:rFonts w:hint="cs" w:cs="B Nazanin"/>
           <w:b/>
           <w:bCs/>
           <w:rtl/>
         </w:rPr>
         <w:t xml:space="preserve"> </w:t>
       </w:r>
-      <w:proofErr w:type="spellStart"/>
       <w:r>
         <w:rPr>
           <w:rFonts w:cs="B Nazanin"/>
           <w:b/>
           <w:bCs/>
         </w:rPr>
-        <w:t>unitNameFa</w:t>
-      </w:r>
-      <w:proofErr w:type="spellEnd"/>
+        <w:t>descp</w:t>
+      </w:r>
+      <w:r>
+        <w:rPr>
+          <w:rFonts w:hint="cs" w:cs="B Nazanin"/>
+          <w:b/>
+          <w:bCs/>
+          <w:rtl/>
+        </w:rPr>
+        <w:t xml:space="preserve"> از محل قرارداد </w:t>
+      </w:r>
       <w:r>
         <w:rPr>
           <w:rFonts w:cs="B Nazanin"/>
           <w:b/>
           <w:bCs/>
         </w:rPr>
-        <w:t xml:space="preserve"> </w:t>
-      </w:r>
-      <w:r>
-        <w:rPr>
-          <w:rFonts w:cs="B Nazanin" w:hint="cs"/>
-          <w:b/>
-          <w:bCs/>
-          <w:rtl/>
-        </w:rPr>
-        <w:t xml:space="preserve"> </w:t>
-      </w:r>
-      <w:proofErr w:type="spellStart"/>
-      <w:r>
-        <w:rPr>
-          <w:rFonts w:cs="B Nazanin"/>
-          <w:b/>
-          <w:bCs/>
-        </w:rPr>
-        <w:t>descp</w:t>
-      </w:r>
-      <w:proofErr w:type="spellEnd"/>
-      <w:r>
-        <w:rPr>
-          <w:rFonts w:cs="B Nazanin" w:hint="cs"/>
-          <w:b/>
-          <w:bCs/>
-          <w:rtl/>
-        </w:rPr>
-        <w:t xml:space="preserve"> از محل قرارداد </w:t>
-      </w:r>
-      <w:proofErr w:type="spellStart"/>
-      <w:r>
-        <w:rPr>
-          <w:rFonts w:cs="B Nazanin"/>
-          <w:b/>
-          <w:bCs/>
-        </w:rPr>
-        <w:t>contract_no</w:t>
-      </w:r>
-      <w:proofErr w:type="spellEnd"/>
-      <w:r>
-        <w:rPr>
-          <w:rFonts w:cs="B Nazanin"/>
-          <w:b/>
-          <w:bCs/>
-        </w:rPr>
-        <w:t xml:space="preserve"> </w:t>
-      </w:r>
-      <w:r>
-        <w:rPr>
-          <w:rFonts w:cs="B Nazanin" w:hint="cs"/>
+        <w:t xml:space="preserve">contract_no </w:t>
+      </w:r>
+      <w:r>
+        <w:rPr>
+          <w:rFonts w:hint="cs" w:cs="B Nazanin"/>
           <w:b/>
           <w:bCs/>
           <w:rtl/>
@@ -1278,9 +1185,18 @@
           <w:bCs/>
           <w:lang w:bidi="fa-IR"/>
         </w:rPr>
-        <w:t xml:space="preserve"> </w:t>
-      </w:r>
-      <w:proofErr w:type="gramStart"/>
+        <w:t xml:space="preserve"> port </w:t>
+      </w:r>
+      <w:r>
+        <w:rPr>
+          <w:rFonts w:hint="cs" w:cs="B Nazanin"/>
+          <w:b/>
+          <w:bCs/>
+          <w:rtl/>
+          <w:lang w:bidi="fa-IR"/>
+        </w:rPr>
+        <w:t xml:space="preserve"> با کشتی</w:t>
+      </w:r>
       <w:r>
         <w:rPr>
           <w:rFonts w:cs="B Nazanin"/>
@@ -1288,62 +1204,30 @@
           <w:bCs/>
           <w:lang w:bidi="fa-IR"/>
         </w:rPr>
-        <w:t xml:space="preserve">port </w:t>
-      </w:r>
-      <w:r>
-        <w:rPr>
-          <w:rFonts w:cs="B Nazanin" w:hint="cs"/>
+        <w:t xml:space="preserve"> </w:t>
+      </w:r>
+      <w:r>
+        <w:rPr>
+          <w:rFonts w:hint="cs" w:cs="B Nazanin"/>
           <w:b/>
           <w:bCs/>
           <w:rtl/>
           <w:lang w:bidi="fa-IR"/>
         </w:rPr>
-        <w:t xml:space="preserve"> با</w:t>
-      </w:r>
-      <w:proofErr w:type="gramEnd"/>
-      <w:r>
-        <w:rPr>
-          <w:rFonts w:cs="B Nazanin" w:hint="cs"/>
-          <w:b/>
-          <w:bCs/>
-          <w:rtl/>
-          <w:lang w:bidi="fa-IR"/>
-        </w:rPr>
-        <w:t xml:space="preserve"> کشتی</w:t>
+        <w:t xml:space="preserve"> </w:t>
       </w:r>
       <w:r>
         <w:rPr>
           <w:rFonts w:cs="B Nazanin"/>
           <w:b/>
           <w:bCs/>
-          <w:lang w:bidi="fa-IR"/>
-        </w:rPr>
-        <w:t xml:space="preserve"> </w:t>
-      </w:r>
-      <w:r>
-        <w:rPr>
-          <w:rFonts w:cs="B Nazanin" w:hint="cs"/>
-          <w:b/>
-          <w:bCs/>
-          <w:rtl/>
-          <w:lang w:bidi="fa-IR"/>
-        </w:rPr>
-        <w:t xml:space="preserve"> </w:t>
-      </w:r>
-      <w:proofErr w:type="spellStart"/>
-      <w:r>
-        <w:rPr>
-          <w:rFonts w:cs="B Nazanin"/>
-          <w:b/>
-          <w:bCs/>
         </w:rPr>
         <w:t>vessel_name</w:t>
       </w:r>
-      <w:proofErr w:type="spellEnd"/>
     </w:p>
     <w:p>
       <w:pPr>
-        <w:pStyle w:val="ListParagraph"/>
+        <w:pStyle w:val="5"/>
         <w:ind w:left="0"/>
         <w:rPr>
           <w:rFonts w:cs="B Titr"/>
@@ -1352,14 +1236,14 @@
       </w:pPr>
       <w:r>
         <w:rPr>
-          <w:rFonts w:cs="0 Nazanin" w:hint="cs"/>
+          <w:rFonts w:hint="cs" w:cs="0 Nazanin"/>
           <w:rtl/>
         </w:rPr>
         <w:t>با سلام و احترام</w:t>
       </w:r>
       <w:r>
         <w:rPr>
-          <w:rFonts w:cs="B Titr" w:hint="cs"/>
+          <w:rFonts w:hint="cs" w:cs="B Titr"/>
           <w:rtl/>
         </w:rPr>
         <w:t xml:space="preserve"> </w:t>
@@ -1367,7 +1251,7 @@
     </w:p>
     <w:p>
       <w:pPr>
-        <w:pStyle w:val="ListParagraph"/>
+        <w:pStyle w:val="5"/>
         <w:ind w:left="0"/>
         <w:rPr>
           <w:rFonts w:cs="0 Nazanin"/>
@@ -1376,46 +1260,23 @@
       </w:pPr>
       <w:r>
         <w:rPr>
-          <w:rFonts w:cs="0 Nazanin" w:hint="cs"/>
-          <w:rtl/>
-        </w:rPr>
-        <w:t xml:space="preserve">لطفاً ترتیبی اتخاذ فرمایید تا نسبت به پهلودهی کشتی </w:t>
-      </w:r>
-      <w:r>
-        <w:rPr>
-          <w:rFonts w:cs="0 Nazanin" w:hint="cs"/>
-          <w:rtl/>
-        </w:rPr>
-        <w:t>"</w:t>
-      </w:r>
-      <w:proofErr w:type="spellStart"/>
+          <w:rFonts w:hint="cs" w:cs="0 Nazanin"/>
+          <w:rtl/>
+        </w:rPr>
+        <w:t>لطفاً ترتیبی اتخاذ فرمایید تا نسبت به پهلودهی کشتی "</w:t>
+      </w:r>
       <w:r>
         <w:rPr>
           <w:rFonts w:cs="0 Nazanin"/>
         </w:rPr>
         <w:t>vessel_name</w:t>
       </w:r>
-      <w:proofErr w:type="spellEnd"/>
-      <w:r>
-        <w:rPr>
-          <w:rFonts w:cs="0 Nazanin" w:hint="cs"/>
-          <w:rtl/>
-        </w:rPr>
-        <w:t xml:space="preserve">"  </w:t>
-      </w:r>
-      <w:r>
-        <w:rPr>
-          <w:rFonts w:cs="0 Nazanin" w:hint="cs"/>
-          <w:rtl/>
-        </w:rPr>
-        <w:t>به نمایندگی شرکت کشتیرانی</w:t>
-      </w:r>
-      <w:r>
-        <w:rPr>
-          <w:rFonts w:cs="0 Nazanin" w:hint="cs"/>
-          <w:rtl/>
-        </w:rPr>
-        <w:t xml:space="preserve"> </w:t>
+      <w:r>
+        <w:rPr>
+          <w:rFonts w:hint="cs" w:cs="0 Nazanin"/>
+          <w:rtl/>
+        </w:rPr>
+        <w:t xml:space="preserve">"  به نمایندگی شرکت کشتیرانی </w:t>
       </w:r>
       <w:r>
         <w:rPr>
@@ -1425,7 +1286,7 @@
       </w:r>
       <w:r>
         <w:rPr>
-          <w:rFonts w:cs="0 Nazanin" w:hint="cs"/>
+          <w:rFonts w:hint="cs" w:cs="0 Nazanin"/>
           <w:rtl/>
         </w:rPr>
         <w:t xml:space="preserve">  </w:t>
@@ -1433,7 +1294,7 @@
     </w:p>
     <w:p>
       <w:pPr>
-        <w:pStyle w:val="ListParagraph"/>
+        <w:pStyle w:val="5"/>
         <w:ind w:left="0"/>
         <w:rPr>
           <w:rFonts w:cs="0 Nazanin"/>
@@ -1441,155 +1302,98 @@
       </w:pPr>
       <w:r>
         <w:rPr>
-          <w:rFonts w:cs="0 Nazanin" w:hint="cs"/>
-          <w:rtl/>
-        </w:rPr>
-        <w:t>(نماینده بندر‌عباس</w:t>
-      </w:r>
-      <w:r>
-        <w:rPr>
-          <w:rFonts w:cs="0 Nazanin" w:hint="cs"/>
-          <w:rtl/>
-        </w:rPr>
-        <w:t xml:space="preserve"> جناب آقای بهاری به شماره تماس 09171675128</w:t>
-      </w:r>
-      <w:r>
-        <w:rPr>
-          <w:rFonts w:cs="0 Nazanin" w:hint="cs"/>
-          <w:rtl/>
-        </w:rPr>
-        <w:t>)</w:t>
-      </w:r>
-      <w:r>
-        <w:rPr>
-          <w:rFonts w:cs="0 Nazanin" w:hint="cs"/>
-          <w:rtl/>
-        </w:rPr>
-        <w:t xml:space="preserve"> به منظور و صادرات </w:t>
-      </w:r>
-      <w:proofErr w:type="spellStart"/>
+          <w:rFonts w:hint="cs" w:cs="0 Nazanin"/>
+          <w:rtl/>
+        </w:rPr>
+        <w:t xml:space="preserve">(نماینده بندر‌عباس جناب آقای بهاری به شماره تماس 09171675128) به منظور و صادرات </w:t>
+      </w:r>
       <w:r>
         <w:rPr>
           <w:rFonts w:cs="0 Nazanin"/>
         </w:rPr>
-        <w:t>contract_amount</w:t>
-      </w:r>
-      <w:proofErr w:type="spellEnd"/>
+        <w:t xml:space="preserve">contract_amount </w:t>
+      </w:r>
+      <w:r>
+        <w:rPr>
+          <w:rFonts w:hint="cs" w:cs="0 Nazanin"/>
+          <w:rtl/>
+        </w:rPr>
+        <w:t xml:space="preserve">  </w:t>
+      </w:r>
       <w:r>
         <w:rPr>
           <w:rFonts w:cs="0 Nazanin"/>
         </w:rPr>
+        <w:t xml:space="preserve">unitNameFa </w:t>
+      </w:r>
+      <w:r>
+        <w:rPr>
+          <w:rFonts w:hint="cs" w:cs="0 Nazanin"/>
+          <w:rtl/>
+        </w:rPr>
+        <w:t xml:space="preserve">  با</w:t>
+      </w:r>
+      <w:r>
+        <w:rPr>
+          <w:rFonts w:cs="0 Nazanin"/>
+        </w:rPr>
+        <w:t xml:space="preserve">  </w:t>
+      </w:r>
+      <w:r>
+        <w:rPr>
+          <w:rFonts w:hint="cs" w:cs="0 Nazanin"/>
+          <w:rtl/>
+        </w:rPr>
+        <w:t>تلرانس (</w:t>
+      </w:r>
+      <w:r>
+        <w:rPr>
+          <w:rFonts w:cs="0 Nazanin"/>
+        </w:rPr>
+        <w:t>tolorance</w:t>
+      </w:r>
+      <w:r>
+        <w:rPr>
+          <w:rFonts w:hint="cs" w:cs="0 Nazanin"/>
+          <w:rtl/>
+        </w:rPr>
+        <w:t xml:space="preserve">)  </w:t>
+      </w:r>
+      <w:r>
+        <w:rPr>
+          <w:rFonts w:cs="0 Nazanin"/>
+        </w:rPr>
+        <w:t>descp</w:t>
+      </w:r>
+      <w:r>
+        <w:rPr>
+          <w:rFonts w:hint="cs" w:cs="0 Nazanin"/>
+          <w:rtl/>
+        </w:rPr>
+        <w:t xml:space="preserve"> از محل قرارداد </w:t>
+      </w:r>
+      <w:r>
+        <w:rPr>
+          <w:rFonts w:cs="0 Nazanin"/>
+        </w:rPr>
+        <w:t>contract_no</w:t>
+      </w:r>
+      <w:r>
+        <w:rPr>
+          <w:rFonts w:hint="cs" w:cs="0 Nazanin"/>
+          <w:rtl/>
+        </w:rPr>
         <w:t xml:space="preserve"> </w:t>
       </w:r>
       <w:r>
         <w:rPr>
-          <w:rFonts w:cs="0 Nazanin" w:hint="cs"/>
-          <w:rtl/>
+          <w:rFonts w:cs="0 Nazanin"/>
         </w:rPr>
         <w:t xml:space="preserve">  </w:t>
       </w:r>
-      <w:proofErr w:type="spellStart"/>
-      <w:r>
-        <w:rPr>
-          <w:rFonts w:cs="0 Nazanin"/>
-        </w:rPr>
-        <w:t>unitNameFa</w:t>
-      </w:r>
-      <w:proofErr w:type="spellEnd"/>
-      <w:r>
-        <w:rPr>
-          <w:rFonts w:cs="0 Nazanin"/>
-        </w:rPr>
-        <w:t xml:space="preserve"> </w:t>
-      </w:r>
-      <w:r>
-        <w:rPr>
-          <w:rFonts w:cs="0 Nazanin" w:hint="cs"/>
-          <w:rtl/>
-        </w:rPr>
-        <w:t xml:space="preserve">  </w:t>
-      </w:r>
-      <w:r>
-        <w:rPr>
-          <w:rFonts w:cs="0 Nazanin" w:hint="cs"/>
-          <w:rtl/>
-        </w:rPr>
-        <w:t>با</w:t>
-      </w:r>
-      <w:r>
-        <w:rPr>
-          <w:rFonts w:cs="0 Nazanin"/>
-        </w:rPr>
-        <w:t xml:space="preserve">  </w:t>
-      </w:r>
-      <w:r>
-        <w:rPr>
-          <w:rFonts w:cs="0 Nazanin" w:hint="cs"/>
-          <w:rtl/>
-        </w:rPr>
-        <w:t>تلرانس (</w:t>
-      </w:r>
-      <w:proofErr w:type="spellStart"/>
-      <w:r>
-        <w:rPr>
-          <w:rFonts w:cs="0 Nazanin"/>
-        </w:rPr>
-        <w:t>tolorance</w:t>
-      </w:r>
-      <w:proofErr w:type="spellEnd"/>
-      <w:r>
-        <w:rPr>
-          <w:rFonts w:cs="0 Nazanin" w:hint="cs"/>
-          <w:rtl/>
-        </w:rPr>
-        <w:t xml:space="preserve">) </w:t>
-      </w:r>
-      <w:r>
-        <w:rPr>
-          <w:rFonts w:cs="0 Nazanin" w:hint="cs"/>
-          <w:rtl/>
-        </w:rPr>
-        <w:t xml:space="preserve"> </w:t>
-      </w:r>
-      <w:proofErr w:type="spellStart"/>
-      <w:r>
-        <w:rPr>
-          <w:rFonts w:cs="0 Nazanin"/>
-        </w:rPr>
-        <w:t>descp</w:t>
-      </w:r>
-      <w:proofErr w:type="spellEnd"/>
-      <w:r>
-        <w:rPr>
-          <w:rFonts w:cs="0 Nazanin" w:hint="cs"/>
-          <w:rtl/>
-        </w:rPr>
-        <w:t xml:space="preserve"> از محل قرارداد </w:t>
-      </w:r>
-      <w:proofErr w:type="spellStart"/>
-      <w:r>
-        <w:rPr>
-          <w:rFonts w:cs="0 Nazanin"/>
-        </w:rPr>
-        <w:t>contract_no</w:t>
-      </w:r>
-      <w:proofErr w:type="spellEnd"/>
-      <w:r>
-        <w:rPr>
-          <w:rFonts w:cs="0 Nazanin" w:hint="cs"/>
-          <w:rtl/>
-        </w:rPr>
-        <w:t xml:space="preserve"> </w:t>
-      </w:r>
-      <w:r>
-        <w:rPr>
-          <w:rFonts w:cs="0 Nazanin"/>
-        </w:rPr>
-        <w:t xml:space="preserve">  </w:t>
-      </w:r>
-      <w:r>
-        <w:rPr>
-          <w:rFonts w:cs="0 Nazanin" w:hint="cs"/>
+      <w:r>
+        <w:rPr>
+          <w:rFonts w:hint="cs" w:cs="0 Nazanin"/>
           <w:rtl/>
         </w:rPr>
         <w:t xml:space="preserve"> اقدام لازم صورت پذیرد . بدین ترتیب لازم است موارد زیر مورد توجه و اقدام قرار گیرد.</w:t>
@@ -1597,7 +1401,7 @@
     </w:p>
     <w:p>
       <w:pPr>
-        <w:pStyle w:val="ListParagraph"/>
+        <w:pStyle w:val="5"/>
         <w:ind w:left="0"/>
         <w:rPr>
           <w:rFonts w:cs="0 Nazanin"/>
@@ -1608,14 +1412,14 @@
       </w:pPr>
       <w:r>
         <w:rPr>
-          <w:rFonts w:cs="B Titr" w:hint="cs"/>
+          <w:rFonts w:hint="cs" w:cs="B Titr"/>
           <w:rtl/>
         </w:rPr>
         <w:t xml:space="preserve"> </w:t>
       </w:r>
       <w:r>
         <w:rPr>
-          <w:rFonts w:cs="B Titr" w:hint="cs"/>
+          <w:rFonts w:hint="cs" w:cs="B Titr"/>
           <w:sz w:val="20"/>
           <w:szCs w:val="20"/>
           <w:rtl/>
@@ -1638,23 +1442,27 @@
       </w:pPr>
       <w:r>
         <w:rPr>
-          <w:noProof/>
           <w:color w:val="000000" w:themeColor="text1"/>
           <w:sz w:val="20"/>
           <w:szCs w:val="20"/>
+          <w14:textFill>
+            <w14:solidFill>
+              <w14:schemeClr w14:val="tx1"/>
+            </w14:solidFill>
+          </w14:textFill>
         </w:rPr>
         <mc:AlternateContent>
           <mc:Choice Requires="wps">
             <w:drawing>
-              <wp:anchor distT="0" distB="0" distL="114300" distR="114300" simplePos="0" relativeHeight="251681792" behindDoc="0" locked="0" layoutInCell="1" allowOverlap="1" wp14:anchorId="674543D9" wp14:editId="6748BBBD">
+              <wp:anchor distT="0" distB="0" distL="114300" distR="114300" simplePos="0" relativeHeight="251681792" behindDoc="0" locked="0" layoutInCell="1" allowOverlap="1">
                 <wp:simplePos x="0" y="0"/>
                 <wp:positionH relativeFrom="column">
                   <wp:posOffset>738505</wp:posOffset>
                 </wp:positionH>
                 <wp:positionV relativeFrom="paragraph">
-                  <wp:posOffset>5418249</wp:posOffset>
+                  <wp:posOffset>5417820</wp:posOffset>
                 </wp:positionV>
-                <wp:extent cx="4359859" cy="153619"/>
+                <wp:extent cx="4359910" cy="153670"/>
                 <wp:effectExtent l="0" t="0" r="22225" b="18415"/>
                 <wp:wrapNone/>
                 <wp:docPr id="19" name="Rectangle 19"/>
@@ -1697,33 +1505,29 @@
                         </a:fontRef>
                       </wps:style>
                       <wps:bodyPr rot="0" spcFirstLastPara="0" vertOverflow="overflow" horzOverflow="overflow" vert="horz" wrap="square" lIns="91440" tIns="45720" rIns="91440" bIns="45720" numCol="1" spcCol="0" rtlCol="0" fromWordArt="0" anchor="ctr" anchorCtr="0" forceAA="0" compatLnSpc="1">
-                        <a:prstTxWarp prst="textNoShape">
-                          <a:avLst/>
-                        </a:prstTxWarp>
                         <a:noAutofit/>
                       </wps:bodyPr>
                     </wps:wsp>
                   </a:graphicData>
                 </a:graphic>
-                <wp14:sizeRelH relativeFrom="margin">
-                  <wp14:pctWidth>0</wp14:pctWidth>
-                </wp14:sizeRelH>
-                <wp14:sizeRelV relativeFrom="margin">
-                  <wp14:pctHeight>0</wp14:pctHeight>
-                </wp14:sizeRelV>
               </wp:anchor>
             </w:drawing>
           </mc:Choice>
           <mc:Fallback>
             <w:pict>
-              <v:rect w14:anchorId="2607FD47" id="Rectangle 19" o:spid="_x0000_s1026" style="position:absolute;margin-left:58.15pt;margin-top:426.65pt;width:343.3pt;height:12.1pt;z-index:251681792;visibility:visible;mso-wrap-style:square;mso-width-percent:0;mso-height-percent:0;mso-wrap-distance-left:9pt;mso-wrap-distance-top:0;mso-wrap-distance-right:9pt;mso-wrap-distance-bottom:0;mso-position-horizontal:absolute;mso-position-horizontal-relative:text;mso-position-vertical:absolute;mso-position-vertical-relative:text;mso-width-percent:0;mso-height-percent:0;mso-width-relative:margin;mso-height-relative:margin;v-text-anchor:middle" o:gfxdata="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" fillcolor="black [3213]" strokecolor="black [3213]" strokeweight="1pt"/>
+              <v:rect id="_x0000_s1026" o:spid="_x0000_s1026" o:spt="1" style="position:absolute;left:0pt;margin-left:58.15pt;margin-top:426.6pt;height:12.1pt;width:343.3pt;z-index:251681792;v-text-anchor:middle;mso-width-relative:page;mso-height-relative:page;" fillcolor="#000000 [3213]" filled="t" stroked="t" coordsize="21600,21600" o:gfxdata="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">
+                <v:fill on="t" focussize="0,0"/>
+                <v:stroke weight="1pt" color="#000000 [3213]" miterlimit="8" joinstyle="miter"/>
+                <v:imagedata o:title=""/>
+                <o:lock v:ext="edit" aspectratio="f"/>
+              </v:rect>
             </w:pict>
           </mc:Fallback>
         </mc:AlternateContent>
       </w:r>
       <w:r>
         <w:rPr>
-          <w:rFonts w:cs="0 Nazanin" w:hint="cs"/>
+          <w:rFonts w:hint="cs" w:cs="0 Nazanin"/>
           <w:sz w:val="24"/>
           <w:szCs w:val="24"/>
           <w:rtl/>
@@ -1732,7 +1536,7 @@
       </w:r>
       <w:r>
         <w:rPr>
-          <w:rFonts w:ascii="Times New Roman" w:hAnsi="Times New Roman" w:cs="Times New Roman" w:hint="cs"/>
+          <w:rFonts w:hint="cs" w:ascii="Times New Roman" w:hAnsi="Times New Roman" w:cs="Times New Roman"/>
           <w:sz w:val="24"/>
           <w:szCs w:val="24"/>
           <w:rtl/>
@@ -1741,7 +1545,7 @@
       </w:r>
       <w:r>
         <w:rPr>
-          <w:rFonts w:cs="0 Nazanin" w:hint="cs"/>
+          <w:rFonts w:hint="cs" w:cs="0 Nazanin"/>
           <w:sz w:val="24"/>
           <w:szCs w:val="24"/>
           <w:rtl/>
@@ -1764,102 +1568,272 @@
           <w:sz w:val="24"/>
           <w:szCs w:val="24"/>
         </w:rPr>
+        <w:t xml:space="preserve"> loa</w:t>
+      </w:r>
+      <w:r>
+        <w:rPr>
+          <w:rFonts w:cs="0 Nazanin"/>
+          <w:sz w:val="24"/>
+          <w:szCs w:val="24"/>
+        </w:rPr>
+        <w:t xml:space="preserve">    </w:t>
+      </w:r>
+      <w:r>
+        <w:rPr>
+          <w:rFonts w:hint="cs" w:cs="0 Nazanin"/>
+          <w:sz w:val="24"/>
+          <w:szCs w:val="24"/>
+          <w:rtl/>
+        </w:rPr>
         <w:t xml:space="preserve"> </w:t>
       </w:r>
-      <w:proofErr w:type="spellStart"/>
       <w:r>
         <w:rPr>
           <w:rFonts w:cs="0 Nazanin"/>
-          <w:b/>
-          <w:bCs/>
-          <w:sz w:val="24"/>
-          <w:szCs w:val="24"/>
-        </w:rPr>
-        <w:t>loa</w:t>
-      </w:r>
-      <w:proofErr w:type="spellEnd"/>
+          <w:sz w:val="24"/>
+          <w:szCs w:val="24"/>
+        </w:rPr>
+        <w:t xml:space="preserve">  comp </w:t>
+      </w:r>
+      <w:r>
+        <w:rPr>
+          <w:rFonts w:hint="cs" w:cs="0 Nazanin"/>
+          <w:sz w:val="24"/>
+          <w:szCs w:val="24"/>
+          <w:rtl/>
+          <w:lang w:bidi="fa-IR"/>
+        </w:rPr>
+        <w:t xml:space="preserve"> ارسال خواهد شد.</w:t>
+      </w:r>
       <w:r>
         <w:rPr>
           <w:rFonts w:cs="0 Nazanin"/>
           <w:sz w:val="24"/>
           <w:szCs w:val="24"/>
-        </w:rPr>
-        <w:t xml:space="preserve">    </w:t>
-      </w:r>
-      <w:r>
-        <w:rPr>
-          <w:rFonts w:cs="0 Nazanin" w:hint="cs"/>
-          <w:sz w:val="24"/>
-          <w:szCs w:val="24"/>
-          <w:rtl/>
+          <w:rtl/>
+          <w:lang w:bidi="fa-IR"/>
+        </w:rPr>
+        <w:br w:type="textWrapping"/>
+      </w:r>
+      <w:r>
+        <w:rPr>
+          <w:rFonts w:hint="cs" w:cs="0 Nazanin"/>
+          <w:sz w:val="24"/>
+          <w:szCs w:val="24"/>
+          <w:rtl/>
+          <w:lang w:bidi="fa-IR"/>
+        </w:rPr>
+        <w:t xml:space="preserve">2 </w:t>
+      </w:r>
+      <w:r>
+        <w:rPr>
+          <w:rFonts w:hint="cs" w:ascii="Times New Roman" w:hAnsi="Times New Roman" w:cs="Times New Roman"/>
+          <w:sz w:val="24"/>
+          <w:szCs w:val="24"/>
+          <w:rtl/>
+          <w:lang w:bidi="fa-IR"/>
+        </w:rPr>
+        <w:t>–</w:t>
+      </w:r>
+      <w:r>
+        <w:rPr>
+          <w:rFonts w:hint="cs" w:cs="0 Nazanin"/>
+          <w:sz w:val="24"/>
+          <w:szCs w:val="24"/>
+          <w:rtl/>
+          <w:lang w:bidi="fa-IR"/>
+        </w:rPr>
+        <w:t xml:space="preserve"> هزنیه های بارگیری تماماً به عهده شرکت ملی صنایع مس ایران می باشد.</w:t>
+      </w:r>
+      <w:r>
+        <w:rPr>
+          <w:rFonts w:cs="0 Nazanin"/>
+          <w:sz w:val="24"/>
+          <w:szCs w:val="24"/>
+          <w:rtl/>
+          <w:lang w:bidi="fa-IR"/>
+        </w:rPr>
+        <w:br w:type="textWrapping"/>
+      </w:r>
+      <w:r>
+        <w:rPr>
+          <w:rFonts w:hint="cs" w:cs="0 Nazanin"/>
+          <w:sz w:val="24"/>
+          <w:szCs w:val="24"/>
+          <w:rtl/>
+          <w:lang w:bidi="fa-IR"/>
+        </w:rPr>
+        <w:t xml:space="preserve">3 </w:t>
+      </w:r>
+      <w:r>
+        <w:rPr>
+          <w:rFonts w:hint="cs" w:ascii="Times New Roman" w:hAnsi="Times New Roman" w:cs="Times New Roman"/>
+          <w:sz w:val="24"/>
+          <w:szCs w:val="24"/>
+          <w:rtl/>
+          <w:lang w:bidi="fa-IR"/>
+        </w:rPr>
+        <w:t>–</w:t>
+      </w:r>
+      <w:r>
+        <w:rPr>
+          <w:rFonts w:hint="cs" w:cs="0 Nazanin"/>
+          <w:sz w:val="24"/>
+          <w:szCs w:val="24"/>
+          <w:rtl/>
+          <w:lang w:bidi="fa-IR"/>
+        </w:rPr>
+        <w:t xml:space="preserve"> با توجه به قرارداد فی مابین با پیمانکار محترم بارگیری و لزوم حذف مواد زائد در صورت وجود، لازم است نظارت فرمایید تا محموله‌ی فوق عاری از پلاستیک و هرگونه مواد زائد باشد. دراین خصوص پیمانکار یاد شده موظف به بکارگیری کلیه تمهیدات لازم در چارچوب قرارداد مربوطه می‌باشد. همچنین ترتیبی اتخاذ فرمایید تا کنسانتره مس حمل شده حتی الامکان فاقد کلوخه باشد.</w:t>
+      </w:r>
+      <w:r>
+        <w:rPr>
+          <w:rFonts w:cs="0 Nazanin"/>
+          <w:sz w:val="24"/>
+          <w:szCs w:val="24"/>
+          <w:rtl/>
+          <w:lang w:bidi="fa-IR"/>
+        </w:rPr>
+        <w:br w:type="textWrapping"/>
+      </w:r>
+      <w:r>
+        <w:rPr>
+          <w:rFonts w:hint="cs" w:cs="0 Nazanin"/>
+          <w:sz w:val="24"/>
+          <w:szCs w:val="24"/>
+          <w:rtl/>
+          <w:lang w:bidi="fa-IR"/>
+        </w:rPr>
+        <w:t xml:space="preserve">4 </w:t>
+      </w:r>
+      <w:r>
+        <w:rPr>
+          <w:rFonts w:hint="cs" w:ascii="Times New Roman" w:hAnsi="Times New Roman" w:cs="Times New Roman"/>
+          <w:sz w:val="24"/>
+          <w:szCs w:val="24"/>
+          <w:rtl/>
+          <w:lang w:bidi="fa-IR"/>
+        </w:rPr>
+        <w:t>–</w:t>
+      </w:r>
+      <w:r>
+        <w:rPr>
+          <w:rFonts w:hint="cs" w:cs="0 Nazanin"/>
+          <w:sz w:val="24"/>
+          <w:szCs w:val="24"/>
+          <w:rtl/>
+          <w:lang w:bidi="fa-IR"/>
+        </w:rPr>
+        <w:t xml:space="preserve"> ملاک توزین برای بارگیری ، درافت سوروی می باشد.</w:t>
+      </w:r>
+      <w:r>
+        <w:rPr>
+          <w:rFonts w:cs="0 Nazanin"/>
+          <w:sz w:val="24"/>
+          <w:szCs w:val="24"/>
+          <w:rtl/>
+          <w:lang w:bidi="fa-IR"/>
+        </w:rPr>
+        <w:br w:type="textWrapping"/>
+      </w:r>
+      <w:r>
+        <w:rPr>
+          <w:rFonts w:hint="cs" w:cs="0 Nazanin"/>
+          <w:sz w:val="24"/>
+          <w:szCs w:val="24"/>
+          <w:rtl/>
+          <w:lang w:bidi="fa-IR"/>
+        </w:rPr>
+        <w:t xml:space="preserve">5 </w:t>
+      </w:r>
+      <w:r>
+        <w:rPr>
+          <w:rFonts w:hint="cs" w:ascii="Times New Roman" w:hAnsi="Times New Roman" w:cs="Times New Roman"/>
+          <w:sz w:val="24"/>
+          <w:szCs w:val="24"/>
+          <w:rtl/>
+          <w:lang w:bidi="fa-IR"/>
+        </w:rPr>
+        <w:t>–</w:t>
+      </w:r>
+      <w:r>
+        <w:rPr>
+          <w:rFonts w:hint="cs" w:cs="0 Nazanin"/>
+          <w:sz w:val="24"/>
+          <w:szCs w:val="24"/>
+          <w:rtl/>
+          <w:lang w:bidi="fa-IR"/>
+        </w:rPr>
+        <w:t xml:space="preserve"> ضمناً لازم است تمامی جرثقیل های کشتی و انبارها قبل از شروع بارگیری به طور دقیق بازرسی و چک شده و تمامی انبارهای کشتی پس از بارگیری توسط شرکت بازرسی </w:t>
+      </w:r>
+      <w:r>
+        <w:rPr>
+          <w:rFonts w:cs="0 Nazanin"/>
+          <w:sz w:val="24"/>
+          <w:szCs w:val="24"/>
+          <w:lang w:bidi="fa-IR"/>
+        </w:rPr>
+        <w:t xml:space="preserve">inspector </w:t>
+      </w:r>
+      <w:r>
+        <w:rPr>
+          <w:rFonts w:hint="cs" w:cs="0 Nazanin"/>
+          <w:color w:val="7F7F7F" w:themeColor="background1" w:themeShade="80"/>
+          <w:sz w:val="24"/>
+          <w:szCs w:val="24"/>
+          <w:rtl/>
+          <w:lang w:bidi="fa-IR"/>
         </w:rPr>
         <w:t xml:space="preserve"> </w:t>
       </w:r>
       <w:r>
         <w:rPr>
+          <w:rFonts w:hint="cs" w:cs="0 Nazanin"/>
+          <w:color w:val="000000" w:themeColor="text1"/>
+          <w:sz w:val="24"/>
+          <w:szCs w:val="24"/>
+          <w:rtl/>
+          <w:lang w:bidi="fa-IR"/>
+          <w14:textFill>
+            <w14:solidFill>
+              <w14:schemeClr w14:val="tx1"/>
+            </w14:solidFill>
+          </w14:textFill>
+        </w:rPr>
+        <w:t xml:space="preserve">پلمپ </w:t>
+      </w:r>
+      <w:r>
+        <w:rPr>
+          <w:rFonts w:hint="cs" w:cs="0 Nazanin"/>
+          <w:sz w:val="24"/>
+          <w:szCs w:val="24"/>
+          <w:rtl/>
+          <w:lang w:bidi="fa-IR"/>
+        </w:rPr>
+        <w:t>گردد.</w:t>
+      </w:r>
+      <w:r>
+        <w:rPr>
           <w:rFonts w:cs="0 Nazanin"/>
           <w:sz w:val="24"/>
           <w:szCs w:val="24"/>
-        </w:rPr>
-        <w:t xml:space="preserve"> </w:t>
-      </w:r>
-      <w:r>
-        <w:rPr>
-          <w:rFonts w:cs="0 Nazanin"/>
-          <w:sz w:val="24"/>
-          <w:szCs w:val="24"/>
-        </w:rPr>
-        <w:t xml:space="preserve"> </w:t>
-      </w:r>
-      <w:r>
-        <w:rPr>
-          <w:rFonts w:cs="0 Nazanin"/>
-          <w:sz w:val="24"/>
-          <w:szCs w:val="24"/>
-        </w:rPr>
-        <w:t>comp</w:t>
-      </w:r>
-      <w:r>
-        <w:rPr>
-          <w:rFonts w:cs="0 Nazanin"/>
-          <w:sz w:val="24"/>
-          <w:szCs w:val="24"/>
-        </w:rPr>
-        <w:t xml:space="preserve"> </w:t>
-      </w:r>
-      <w:r>
-        <w:rPr>
-          <w:rFonts w:cs="0 Nazanin" w:hint="cs"/>
-          <w:sz w:val="24"/>
-          <w:szCs w:val="24"/>
-          <w:rtl/>
-          <w:lang w:bidi="fa-IR"/>
-        </w:rPr>
-        <w:t xml:space="preserve"> ارسال خواهد شد.</w:t>
-      </w:r>
-      <w:r>
-        <w:rPr>
-          <w:rFonts w:cs="0 Nazanin"/>
-          <w:sz w:val="24"/>
-          <w:szCs w:val="24"/>
-          <w:rtl/>
-          <w:lang w:bidi="fa-IR"/>
-        </w:rPr>
-        <w:br/>
-      </w:r>
-      <w:r>
-        <w:rPr>
-          <w:rFonts w:cs="0 Nazanin" w:hint="cs"/>
-          <w:sz w:val="24"/>
-          <w:szCs w:val="24"/>
-          <w:rtl/>
-          <w:lang w:bidi="fa-IR"/>
-        </w:rPr>
-        <w:t xml:space="preserve">2 </w:t>
-      </w:r>
-      <w:r>
-        <w:rPr>
-          <w:rFonts w:ascii="Times New Roman" w:hAnsi="Times New Roman" w:cs="Times New Roman" w:hint="cs"/>
+          <w:rtl/>
+          <w:lang w:bidi="fa-IR"/>
+        </w:rPr>
+        <w:br w:type="textWrapping"/>
+      </w:r>
+      <w:r>
+        <w:rPr>
+          <w:rFonts w:hint="cs" w:cs="0 Nazanin"/>
+          <w:sz w:val="24"/>
+          <w:szCs w:val="24"/>
+          <w:rtl/>
+          <w:lang w:bidi="fa-IR"/>
+        </w:rPr>
+        <w:t xml:space="preserve">6 </w:t>
+      </w:r>
+      <w:r>
+        <w:rPr>
+          <w:rFonts w:hint="cs" w:ascii="Times New Roman" w:hAnsi="Times New Roman" w:cs="Times New Roman"/>
           <w:sz w:val="24"/>
           <w:szCs w:val="24"/>
           <w:rtl/>
@@ -1869,232 +1843,27 @@
       </w:r>
       <w:r>
         <w:rPr>
-          <w:rFonts w:cs="0 Nazanin" w:hint="cs"/>
-          <w:sz w:val="24"/>
-          <w:szCs w:val="24"/>
-          <w:rtl/>
-          <w:lang w:bidi="fa-IR"/>
-        </w:rPr>
-        <w:t xml:space="preserve"> هزنیه های بارگیری تماماً به عهده شرکت ملی صنایع مس ایران می باشد.</w:t>
-      </w:r>
-      <w:r>
-        <w:rPr>
-          <w:rFonts w:cs="0 Nazanin"/>
-          <w:sz w:val="24"/>
-          <w:szCs w:val="24"/>
-          <w:rtl/>
-          <w:lang w:bidi="fa-IR"/>
-        </w:rPr>
-        <w:br/>
-      </w:r>
-      <w:r>
-        <w:rPr>
-          <w:rFonts w:cs="0 Nazanin" w:hint="cs"/>
-          <w:sz w:val="24"/>
-          <w:szCs w:val="24"/>
-          <w:rtl/>
-          <w:lang w:bidi="fa-IR"/>
-        </w:rPr>
-        <w:t xml:space="preserve">3 </w:t>
-      </w:r>
-      <w:r>
-        <w:rPr>
-          <w:rFonts w:ascii="Times New Roman" w:hAnsi="Times New Roman" w:cs="Times New Roman" w:hint="cs"/>
-          <w:sz w:val="24"/>
-          <w:szCs w:val="24"/>
-          <w:rtl/>
-          <w:lang w:bidi="fa-IR"/>
-        </w:rPr>
-        <w:t>–</w:t>
-      </w:r>
-      <w:r>
-        <w:rPr>
-          <w:rFonts w:cs="0 Nazanin" w:hint="cs"/>
-          <w:sz w:val="24"/>
-          <w:szCs w:val="24"/>
-          <w:rtl/>
-          <w:lang w:bidi="fa-IR"/>
-        </w:rPr>
-        <w:t xml:space="preserve"> با توجه به قرارداد فی مابین با پیمانکار محترم بارگیری و لزوم حذف مواد زائد در صورت وجود، لازم است نظارت فرمایید تا محموله‌ی فوق عاری از پلاستیک و هرگونه مواد زائد باشد. دراین خصوص پیمانکار یاد شده موظف به بکارگیری کلیه تمهیدات لازم در چارچوب قرارداد مربوطه می‌باشد. همچنین ترتیبی اتخاذ فرمایید تا کنسانتره مس حمل شده حتی الامکان فاقد کلوخه باشد.</w:t>
-      </w:r>
-      <w:r>
-        <w:rPr>
-          <w:rFonts w:cs="0 Nazanin"/>
-          <w:sz w:val="24"/>
-          <w:szCs w:val="24"/>
-          <w:rtl/>
-          <w:lang w:bidi="fa-IR"/>
-        </w:rPr>
-        <w:br/>
-      </w:r>
-      <w:r>
-        <w:rPr>
-          <w:rFonts w:cs="0 Nazanin" w:hint="cs"/>
-          <w:sz w:val="24"/>
-          <w:szCs w:val="24"/>
-          <w:rtl/>
-          <w:lang w:bidi="fa-IR"/>
-        </w:rPr>
-        <w:t xml:space="preserve">4 </w:t>
-      </w:r>
-      <w:r>
-        <w:rPr>
-          <w:rFonts w:ascii="Times New Roman" w:hAnsi="Times New Roman" w:cs="Times New Roman" w:hint="cs"/>
-          <w:sz w:val="24"/>
-          <w:szCs w:val="24"/>
-          <w:rtl/>
-          <w:lang w:bidi="fa-IR"/>
-        </w:rPr>
-        <w:t>–</w:t>
-      </w:r>
-      <w:r>
-        <w:rPr>
-          <w:rFonts w:cs="0 Nazanin" w:hint="cs"/>
-          <w:sz w:val="24"/>
-          <w:szCs w:val="24"/>
-          <w:rtl/>
-          <w:lang w:bidi="fa-IR"/>
-        </w:rPr>
-        <w:t xml:space="preserve"> ملاک توزین برای بارگیری ، درافت سوروی می باشد.</w:t>
-      </w:r>
-      <w:r>
-        <w:rPr>
-          <w:rFonts w:cs="0 Nazanin"/>
-          <w:sz w:val="24"/>
-          <w:szCs w:val="24"/>
-          <w:rtl/>
-          <w:lang w:bidi="fa-IR"/>
-        </w:rPr>
-        <w:br/>
-      </w:r>
-      <w:r>
-        <w:rPr>
-          <w:rFonts w:cs="0 Nazanin" w:hint="cs"/>
-          <w:sz w:val="24"/>
-          <w:szCs w:val="24"/>
-          <w:rtl/>
-          <w:lang w:bidi="fa-IR"/>
-        </w:rPr>
-        <w:t xml:space="preserve">5 </w:t>
-      </w:r>
-      <w:r>
-        <w:rPr>
-          <w:rFonts w:ascii="Times New Roman" w:hAnsi="Times New Roman" w:cs="Times New Roman" w:hint="cs"/>
-          <w:sz w:val="24"/>
-          <w:szCs w:val="24"/>
-          <w:rtl/>
-          <w:lang w:bidi="fa-IR"/>
-        </w:rPr>
-        <w:t>–</w:t>
-      </w:r>
-      <w:r>
-        <w:rPr>
-          <w:rFonts w:cs="0 Nazanin" w:hint="cs"/>
-          <w:sz w:val="24"/>
-          <w:szCs w:val="24"/>
-          <w:rtl/>
-          <w:lang w:bidi="fa-IR"/>
-        </w:rPr>
-        <w:t xml:space="preserve"> ضمناً لازم است تمامی جرثقیل های کشتی و انبارها قبل از شروع بارگیری به طور دقیق بازرسی و چک شده و تمامی انبارهای کشتی پس از بارگیری توسط شرکت بازرسی </w:t>
-      </w:r>
-      <w:r>
-        <w:rPr>
-          <w:rFonts w:cs="0 Nazanin"/>
-          <w:sz w:val="24"/>
-          <w:szCs w:val="24"/>
-          <w:lang w:bidi="fa-IR"/>
-        </w:rPr>
-        <w:t>inspector</w:t>
-      </w:r>
-      <w:r>
-        <w:rPr>
-          <w:rFonts w:cs="0 Nazanin"/>
-          <w:sz w:val="24"/>
-          <w:szCs w:val="24"/>
-          <w:lang w:bidi="fa-IR"/>
-        </w:rPr>
-        <w:t xml:space="preserve"> </w:t>
-      </w:r>
-      <w:r>
-        <w:rPr>
-          <w:rFonts w:cs="0 Nazanin" w:hint="cs"/>
-          <w:color w:val="808080" w:themeColor="background1" w:themeShade="80"/>
-          <w:sz w:val="24"/>
-          <w:szCs w:val="24"/>
-          <w:rtl/>
-          <w:lang w:bidi="fa-IR"/>
-        </w:rPr>
-        <w:t xml:space="preserve"> </w:t>
-      </w:r>
-      <w:r>
-        <w:rPr>
-          <w:rFonts w:cs="0 Nazanin" w:hint="cs"/>
+          <w:rFonts w:hint="cs" w:cs="0 Nazanin"/>
+          <w:sz w:val="24"/>
+          <w:szCs w:val="24"/>
+          <w:rtl/>
+          <w:lang w:bidi="fa-IR"/>
+        </w:rPr>
+        <w:t xml:space="preserve"> عملیات توزین، نمونه برداری ، تعیین رطوبت و لات بندی (500 تنی) توسط </w:t>
+      </w:r>
+      <w:r>
+        <w:rPr>
+          <w:rFonts w:hint="cs" w:cs="0 Nazanin"/>
           <w:color w:val="000000" w:themeColor="text1"/>
           <w:sz w:val="24"/>
           <w:szCs w:val="24"/>
           <w:rtl/>
           <w:lang w:bidi="fa-IR"/>
-        </w:rPr>
-        <w:t xml:space="preserve">پلمپ </w:t>
-      </w:r>
-      <w:r>
-        <w:rPr>
-          <w:rFonts w:cs="0 Nazanin" w:hint="cs"/>
-          <w:sz w:val="24"/>
-          <w:szCs w:val="24"/>
-          <w:rtl/>
-          <w:lang w:bidi="fa-IR"/>
-        </w:rPr>
-        <w:t>گردد.</w:t>
-      </w:r>
-      <w:r>
-        <w:rPr>
-          <w:rFonts w:cs="0 Nazanin"/>
-          <w:sz w:val="24"/>
-          <w:szCs w:val="24"/>
-          <w:rtl/>
-          <w:lang w:bidi="fa-IR"/>
-        </w:rPr>
-        <w:br/>
-      </w:r>
-      <w:r>
-        <w:rPr>
-          <w:rFonts w:cs="0 Nazanin" w:hint="cs"/>
-          <w:sz w:val="24"/>
-          <w:szCs w:val="24"/>
-          <w:rtl/>
-          <w:lang w:bidi="fa-IR"/>
-        </w:rPr>
-        <w:t xml:space="preserve">6 </w:t>
-      </w:r>
-      <w:r>
-        <w:rPr>
-          <w:rFonts w:ascii="Times New Roman" w:hAnsi="Times New Roman" w:cs="Times New Roman" w:hint="cs"/>
-          <w:sz w:val="24"/>
-          <w:szCs w:val="24"/>
-          <w:rtl/>
-          <w:lang w:bidi="fa-IR"/>
-        </w:rPr>
-        <w:t>–</w:t>
-      </w:r>
-      <w:r>
-        <w:rPr>
-          <w:rFonts w:cs="0 Nazanin" w:hint="cs"/>
-          <w:sz w:val="24"/>
-          <w:szCs w:val="24"/>
-          <w:rtl/>
-          <w:lang w:bidi="fa-IR"/>
-        </w:rPr>
-        <w:t xml:space="preserve"> عملیات توزین، نمونه برداری ، تعیین رطوبت و لات بندی (500 تنی) توسط </w:t>
-      </w:r>
-      <w:r>
-        <w:rPr>
-          <w:rFonts w:cs="0 Nazanin" w:hint="cs"/>
-          <w:color w:val="000000" w:themeColor="text1"/>
-          <w:sz w:val="24"/>
-          <w:szCs w:val="24"/>
-          <w:rtl/>
-          <w:lang w:bidi="fa-IR"/>
+          <w14:textFill>
+            <w14:solidFill>
+              <w14:schemeClr w14:val="tx1"/>
+            </w14:solidFill>
+          </w14:textFill>
         </w:rPr>
         <w:t xml:space="preserve">شرکت </w:t>
       </w:r>
@@ -2105,13 +1874,18 @@
           <w:sz w:val="24"/>
           <w:szCs w:val="24"/>
           <w:lang w:bidi="fa-IR"/>
+          <w14:textFill>
+            <w14:solidFill>
+              <w14:schemeClr w14:val="tx1"/>
+            </w14:solidFill>
+          </w14:textFill>
         </w:rPr>
         <w:t xml:space="preserve"> </w:t>
       </w:r>
       <w:r>
         <w:rPr>
-          <w:rFonts w:cs="0 Nazanin" w:hint="cs"/>
-          <w:color w:val="808080" w:themeColor="background1" w:themeShade="80"/>
+          <w:rFonts w:hint="cs" w:cs="0 Nazanin"/>
+          <w:color w:val="7F7F7F" w:themeColor="background1" w:themeShade="80"/>
           <w:sz w:val="24"/>
           <w:szCs w:val="24"/>
           <w:rtl/>
@@ -2130,8 +1904,8 @@
       </w:r>
       <w:r>
         <w:rPr>
-          <w:rFonts w:cs="0 Nazanin" w:hint="cs"/>
-          <w:color w:val="808080" w:themeColor="background1" w:themeShade="80"/>
+          <w:rFonts w:hint="cs" w:cs="0 Nazanin"/>
+          <w:color w:val="7F7F7F" w:themeColor="background1" w:themeShade="80"/>
           <w:sz w:val="24"/>
           <w:szCs w:val="24"/>
           <w:rtl/>
@@ -2141,18 +1915,23 @@
       </w:r>
       <w:r>
         <w:rPr>
-          <w:rFonts w:cs="0 Nazanin" w:hint="cs"/>
+          <w:rFonts w:hint="cs" w:cs="0 Nazanin"/>
           <w:color w:val="000000" w:themeColor="text1"/>
           <w:sz w:val="24"/>
           <w:szCs w:val="24"/>
           <w:rtl/>
           <w:lang w:bidi="fa-IR"/>
+          <w14:textFill>
+            <w14:solidFill>
+              <w14:schemeClr w14:val="tx1"/>
+            </w14:solidFill>
+          </w14:textFill>
         </w:rPr>
         <w:t xml:space="preserve">از </w:t>
       </w:r>
       <w:r>
         <w:rPr>
-          <w:rFonts w:cs="0 Nazanin" w:hint="cs"/>
+          <w:rFonts w:hint="cs" w:cs="0 Nazanin"/>
           <w:sz w:val="24"/>
           <w:szCs w:val="24"/>
           <w:rtl/>
@@ -2176,7 +1955,7 @@
       </w:pPr>
       <w:r>
         <w:rPr>
-          <w:rFonts w:cs="0 Nazanin" w:hint="cs"/>
+          <w:rFonts w:hint="cs" w:cs="0 Nazanin"/>
           <w:sz w:val="24"/>
           <w:szCs w:val="24"/>
           <w:rtl/>
@@ -2186,7 +1965,7 @@
       </w:r>
       <w:r>
         <w:rPr>
-          <w:rFonts w:ascii="Times New Roman" w:hAnsi="Times New Roman" w:cs="Times New Roman" w:hint="cs"/>
+          <w:rFonts w:hint="cs" w:ascii="Times New Roman" w:hAnsi="Times New Roman" w:cs="Times New Roman"/>
           <w:sz w:val="24"/>
           <w:szCs w:val="24"/>
           <w:rtl/>
@@ -2196,7 +1975,7 @@
       </w:r>
       <w:r>
         <w:rPr>
-          <w:rFonts w:cs="0 Nazanin" w:hint="cs"/>
+          <w:rFonts w:hint="cs" w:cs="0 Nazanin"/>
           <w:sz w:val="24"/>
           <w:szCs w:val="24"/>
           <w:rtl/>
@@ -2204,22 +1983,20 @@
         </w:rPr>
         <w:t xml:space="preserve"> زمان تقریبی ورود کشتی به بندرعباس </w:t>
       </w:r>
-      <w:proofErr w:type="spellStart"/>
       <w:r>
         <w:rPr>
           <w:rFonts w:cs="0 Nazanin"/>
-          <w:color w:val="808080" w:themeColor="background1" w:themeShade="80"/>
+          <w:color w:val="7F7F7F" w:themeColor="background1" w:themeShade="80"/>
           <w:sz w:val="24"/>
           <w:szCs w:val="24"/>
           <w:lang w:bidi="fa-IR"/>
         </w:rPr>
         <w:t>yyy</w:t>
       </w:r>
-      <w:proofErr w:type="spellEnd"/>
-      <w:r>
-        <w:rPr>
-          <w:rFonts w:cs="0 Nazanin" w:hint="cs"/>
-          <w:color w:val="808080" w:themeColor="background1" w:themeShade="80"/>
+      <w:r>
+        <w:rPr>
+          <w:rFonts w:hint="cs" w:cs="0 Nazanin"/>
+          <w:color w:val="7F7F7F" w:themeColor="background1" w:themeShade="80"/>
           <w:sz w:val="24"/>
           <w:szCs w:val="24"/>
           <w:rtl/>
@@ -2229,7 +2006,7 @@
       </w:r>
       <w:r>
         <w:rPr>
-          <w:rFonts w:cs="0 Nazanin" w:hint="cs"/>
+          <w:rFonts w:hint="cs" w:cs="0 Nazanin"/>
           <w:sz w:val="24"/>
           <w:szCs w:val="24"/>
           <w:rtl/>
@@ -2239,7 +2016,7 @@
       </w:r>
       <w:r>
         <w:rPr>
-          <w:rFonts w:cs="0 Nazanin" w:hint="cs"/>
+          <w:rFonts w:hint="cs" w:cs="0 Nazanin"/>
           <w:sz w:val="26"/>
           <w:szCs w:val="26"/>
           <w:rtl/>
@@ -2261,8 +2038,6 @@
           <w:lang w:bidi="fa-IR"/>
         </w:rPr>
       </w:pPr>
-      <w:bookmarkStart w:id="0" w:name="_GoBack"/>
-      <w:bookmarkEnd w:id="0"/>
     </w:p>
     <w:p>
       <w:pPr>
@@ -2280,18 +2055,17 @@
       <w:r>
         <w:rPr>
           <w:rFonts w:cs="0 Nazanin"/>
-          <w:noProof/>
           <w:sz w:val="24"/>
           <w:szCs w:val="24"/>
         </w:rPr>
         <w:drawing>
-          <wp:anchor distT="0" distB="0" distL="114300" distR="114300" simplePos="0" relativeHeight="251682816" behindDoc="0" locked="0" layoutInCell="1" allowOverlap="1" wp14:anchorId="066E15D3" wp14:editId="4847E7AA">
+          <wp:anchor distT="0" distB="0" distL="114300" distR="114300" simplePos="0" relativeHeight="251682816" behindDoc="0" locked="0" layoutInCell="1" allowOverlap="1">
             <wp:simplePos x="0" y="0"/>
             <wp:positionH relativeFrom="column">
               <wp:posOffset>102235</wp:posOffset>
             </wp:positionH>
             <wp:positionV relativeFrom="paragraph">
-              <wp:posOffset>222224</wp:posOffset>
+              <wp:posOffset>221615</wp:posOffset>
             </wp:positionV>
             <wp:extent cx="979805" cy="731520"/>
             <wp:effectExtent l="0" t="0" r="0" b="0"/>
@@ -2304,11 +2078,13 @@
               <a:graphicData uri="http://schemas.openxmlformats.org/drawingml/2006/picture">
                 <pic:pic xmlns:pic="http://schemas.openxmlformats.org/drawingml/2006/picture">
                   <pic:nvPicPr>
-                    <pic:cNvPr id="2" name="asli.jpeg"/>
-                    <pic:cNvPicPr/>
+                    <pic:cNvPr id="2" name="Picture 2"/>
+                    <pic:cNvPicPr>
+                      <a:picLocks noChangeAspect="1"/>
+                    </pic:cNvPicPr>
                   </pic:nvPicPr>
                   <pic:blipFill>
-                    <a:blip r:embed="rId7" cstate="print">
+                    <a:blip r:embed="rId8" cstate="print">
                       <a:biLevel thresh="50000"/>
                       <a:extLst>
                         <a:ext uri="{28A0092B-C50C-407E-A947-70E740481C1C}">
@@ -2332,12 +2108,6 @@
                 </pic:pic>
               </a:graphicData>
             </a:graphic>
-            <wp14:sizeRelH relativeFrom="margin">
-              <wp14:pctWidth>0</wp14:pctWidth>
-            </wp14:sizeRelH>
-            <wp14:sizeRelV relativeFrom="margin">
-              <wp14:pctHeight>0</wp14:pctHeight>
-            </wp14:sizeRelV>
           </wp:anchor>
         </w:drawing>
       </w:r>
@@ -2367,19 +2137,16 @@
         </w:rPr>
       </w:pPr>
       <w:r>
-        <w:rPr>
-          <w:noProof/>
-        </w:rPr>
         <mc:AlternateContent>
           <mc:Choice Requires="wps">
             <w:drawing>
-              <wp:anchor distT="0" distB="0" distL="114300" distR="114300" simplePos="0" relativeHeight="251674624" behindDoc="0" locked="0" layoutInCell="1" allowOverlap="1" wp14:anchorId="6332DF4C" wp14:editId="31AD616C">
+              <wp:anchor distT="0" distB="0" distL="114300" distR="114300" simplePos="0" relativeHeight="251674624" behindDoc="0" locked="0" layoutInCell="1" allowOverlap="1">
                 <wp:simplePos x="0" y="0"/>
                 <wp:positionH relativeFrom="column">
                   <wp:posOffset>-247650</wp:posOffset>
                 </wp:positionH>
                 <wp:positionV relativeFrom="paragraph">
-                  <wp:posOffset>366725</wp:posOffset>
+                  <wp:posOffset>366395</wp:posOffset>
                 </wp:positionV>
                 <wp:extent cx="6248400" cy="0"/>
                 <wp:effectExtent l="0" t="0" r="19050" b="19050"/>
@@ -2422,21 +2189,21 @@
           </mc:Choice>
           <mc:Fallback>
             <w:pict>
-              <v:line w14:anchorId="3EAD4EAF" id="Straight Connector 14" o:spid="_x0000_s1026" style="position:absolute;z-index:251674624;visibility:visible;mso-wrap-style:square;mso-wrap-distance-left:9pt;mso-wrap-distance-top:0;mso-wrap-distance-right:9pt;mso-wrap-distance-bottom:0;mso-position-horizontal:absolute;mso-position-horizontal-relative:text;mso-position-vertical:absolute;mso-position-vertical-relative:text" from="-19.5pt,28.9pt" to="472.5pt,28.9pt" o:gfxdata="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" strokecolor="black [3200]" strokeweight="1.5pt">
-                <v:stroke joinstyle="miter"/>
+              <v:line id="_x0000_s1026" o:spid="_x0000_s1026" o:spt="20" style="position:absolute;left:0pt;margin-left:-19.5pt;margin-top:28.85pt;height:0pt;width:492pt;z-index:251674624;mso-width-relative:page;mso-height-relative:page;" filled="f" stroked="t" coordsize="21600,21600" o:gfxdata="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">
+                <v:fill on="f" focussize="0,0"/>
+                <v:stroke weight="1.5pt" color="#000000 [3200]" miterlimit="8" joinstyle="miter"/>
+                <v:imagedata o:title=""/>
+                <o:lock v:ext="edit" aspectratio="f"/>
               </v:line>
             </w:pict>
           </mc:Fallback>
         </mc:AlternateContent>
       </w:r>
       <w:r>
-        <w:rPr>
-          <w:noProof/>
-        </w:rPr>
         <mc:AlternateContent>
           <mc:Choice Requires="wps">
             <w:drawing>
-              <wp:anchor distT="0" distB="0" distL="114300" distR="114300" simplePos="0" relativeHeight="251680768" behindDoc="1" locked="0" layoutInCell="1" allowOverlap="1" wp14:anchorId="7129D6EA" wp14:editId="6D26C16C">
+              <wp:anchor distT="0" distB="0" distL="114300" distR="114300" simplePos="0" relativeHeight="251680768" behindDoc="1" locked="0" layoutInCell="1" allowOverlap="1">
                 <wp:simplePos x="0" y="0"/>
                 <wp:positionH relativeFrom="column">
                   <wp:posOffset>641350</wp:posOffset>
@@ -2489,22 +2256,53 @@
                               </w:rPr>
                               <w:t xml:space="preserve">Website: </w:t>
                             </w:r>
-                            <w:hyperlink r:id="rId8" w:history="1">
-                              <w:r>
-                                <w:rPr>
-                                  <w:rStyle w:val="Hyperlink"/>
-                                  <w:rFonts w:cs="0 Nazanin"/>
-                                  <w:b/>
-                                  <w:bCs/>
-                                  <w:color w:val="000000" w:themeColor="text1"/>
-                                  <w:sz w:val="24"/>
-                                  <w:szCs w:val="24"/>
-                                  <w:u w:val="none"/>
-                                  <w:lang w:bidi="fa-IR"/>
-                                </w:rPr>
-                                <w:t>www.nicico.com</w:t>
-                              </w:r>
-                            </w:hyperlink>
+                            <w:r>
+                              <w:fldChar w:fldCharType="begin"/>
+                            </w:r>
+                            <w:r>
+                              <w:instrText xml:space="preserve"> HYPERLINK "http://www.nicico.com" </w:instrText>
+                            </w:r>
+                            <w:r>
+                              <w:fldChar w:fldCharType="separate"/>
+                            </w:r>
+                            <w:r>
+                              <w:rPr>
+                                <w:rStyle w:val="3"/>
+                                <w:rFonts w:cs="0 Nazanin"/>
+                                <w:b/>
+                                <w:bCs/>
+                                <w:color w:val="000000" w:themeColor="text1"/>
+                                <w:sz w:val="24"/>
+                                <w:szCs w:val="24"/>
+                                <w:u w:val="none"/>
+                                <w:lang w:bidi="fa-IR"/>
+                                <w14:textFill>
+                                  <w14:solidFill>
+                                    <w14:schemeClr w14:val="tx1"/>
+                                  </w14:solidFill>
+                                </w14:textFill>
+                              </w:rPr>
+                              <w:t>www.nicico.com</w:t>
+                            </w:r>
+                            <w:r>
+                              <w:rPr>
+                                <w:rStyle w:val="3"/>
+                                <w:rFonts w:cs="0 Nazanin"/>
+                                <w:b/>
+                                <w:bCs/>
+                                <w:color w:val="000000" w:themeColor="text1"/>
+                                <w:sz w:val="24"/>
+                                <w:szCs w:val="24"/>
+                                <w:u w:val="none"/>
+                                <w:lang w:bidi="fa-IR"/>
+                                <w14:textFill>
+                                  <w14:solidFill>
+                                    <w14:schemeClr w14:val="tx1"/>
+                                  </w14:solidFill>
+                                </w14:textFill>
+                              </w:rPr>
+                              <w:fldChar w:fldCharType="end"/>
+                            </w:r>
                             <w:r>
                               <w:rPr>
                                 <w:rFonts w:cs="0 Nazanin"/>
@@ -2514,6 +2312,11 @@
                                 <w:sz w:val="24"/>
                                 <w:szCs w:val="24"/>
                                 <w:lang w:bidi="fa-IR"/>
+                                <w14:textFill>
+                                  <w14:solidFill>
+                                    <w14:schemeClr w14:val="tx1"/>
+                                  </w14:solidFill>
+                                </w14:textFill>
                               </w:rPr>
                               <w:tab/>
                             </w:r>
@@ -2538,36 +2341,37 @@
                                 <w:lang w:bidi="fa-IR"/>
                               </w:rPr>
                               <w:tab/>
+                            </w:r>
+                            <w:r>
+                              <w:rPr>
+                                <w:rFonts w:cs="0 Nazanin"/>
+                                <w:b/>
+                                <w:bCs/>
+                                <w:sz w:val="24"/>
+                                <w:szCs w:val="24"/>
+                                <w:lang w:bidi="fa-IR"/>
+                              </w:rPr>
                               <w:t>Email: Office@nicico.com</w:t>
                             </w:r>
                           </w:p>
                         </w:txbxContent>
                       </wps:txbx>
                       <wps:bodyPr rot="0" spcFirstLastPara="0" vertOverflow="overflow" horzOverflow="overflow" vert="horz" wrap="square" lIns="91440" tIns="45720" rIns="91440" bIns="45720" numCol="1" spcCol="0" rtlCol="0" fromWordArt="0" anchor="t" anchorCtr="0" forceAA="0" compatLnSpc="1">
-                        <a:prstTxWarp prst="textNoShape">
-                          <a:avLst/>
-                        </a:prstTxWarp>
                         <a:noAutofit/>
                       </wps:bodyPr>
                     </wps:wsp>
                   </a:graphicData>
                 </a:graphic>
-                <wp14:sizeRelH relativeFrom="margin">
-                  <wp14:pctWidth>0</wp14:pctWidth>
-                </wp14:sizeRelH>
-                <wp14:sizeRelV relativeFrom="margin">
-                  <wp14:pctHeight>0</wp14:pctHeight>
-                </wp14:sizeRelV>
               </wp:anchor>
             </w:drawing>
           </mc:Choice>
           <mc:Fallback>
             <w:pict>
-              <v:shapetype w14:anchorId="7129D6EA" id="_x0000_t202" coordsize="21600,21600" o:spt="202" path="m,l,21600r21600,l21600,xe">
-                <v:stroke joinstyle="miter"/>
-                <v:path gradientshapeok="t" o:connecttype="rect"/>
-              </v:shapetype>
-              <v:shape id="Text Box 18" o:spid="_x0000_s1032" type="#_x0000_t202" style="position:absolute;left:0;text-align:left;margin-left:50.5pt;margin-top:78.45pt;width:362.3pt;height:24.75pt;z-index:-251635712;visibility:visible;mso-wrap-style:square;mso-width-percent:0;mso-height-percent:0;mso-wrap-distance-left:9pt;mso-wrap-distance-top:0;mso-wrap-distance-right:9pt;mso-wrap-distance-bottom:0;mso-position-horizontal:absolute;mso-position-horizontal-relative:text;mso-position-vertical:absolute;mso-position-vertical-relative:text;mso-width-percent:0;mso-height-percent:0;mso-width-relative:margin;mso-height-relative:margin;v-text-anchor:top" o:gfxdata="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" fillcolor="white [3201]" strokecolor="white [3212]" strokeweight=".5pt">
+              <v:shape id="_x0000_s1026" o:spid="_x0000_s1026" o:spt="202" type="#_x0000_t202" style="position:absolute;left:0pt;margin-left:50.5pt;margin-top:78.45pt;height:24.75pt;width:362.3pt;z-index:-251635712;mso-width-relative:page;mso-height-relative:page;" fillcolor="#FFFFFF [3201]" filled="t" stroked="t" coordsize="21600,21600" o:gfxdata="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">
+                <v:fill on="t" focussize="0,0"/>
+                <v:stroke weight="0.5pt" color="#FFFFFF [3212]" joinstyle="round"/>
+                <v:imagedata o:title=""/>
+                <o:lock v:ext="edit" aspectratio="f"/>
                 <v:textbox>
                   <w:txbxContent>
                     <w:p>
@@ -2587,22 +2391,53 @@
                         </w:rPr>
                         <w:t xml:space="preserve">Website: </w:t>
                       </w:r>
-                      <w:hyperlink r:id="rId9" w:history="1">
-                        <w:r>
-                          <w:rPr>
-                            <w:rStyle w:val="Hyperlink"/>
-                            <w:rFonts w:cs="0 Nazanin"/>
-                            <w:b/>
-                            <w:bCs/>
-                            <w:color w:val="000000" w:themeColor="text1"/>
-                            <w:sz w:val="24"/>
-                            <w:szCs w:val="24"/>
-                            <w:u w:val="none"/>
-                            <w:lang w:bidi="fa-IR"/>
-                          </w:rPr>
-                          <w:t>www.nicico.com</w:t>
-                        </w:r>
-                      </w:hyperlink>
+                      <w:r>
+                        <w:fldChar w:fldCharType="begin"/>
+                      </w:r>
+                      <w:r>
+                        <w:instrText xml:space="preserve"> HYPERLINK "http://www.nicico.com" </w:instrText>
+                      </w:r>
+                      <w:r>
+                        <w:fldChar w:fldCharType="separate"/>
+                      </w:r>
+                      <w:r>
+                        <w:rPr>
+                          <w:rStyle w:val="3"/>
+                          <w:rFonts w:cs="0 Nazanin"/>
+                          <w:b/>
+                          <w:bCs/>
+                          <w:color w:val="000000" w:themeColor="text1"/>
+                          <w:sz w:val="24"/>
+                          <w:szCs w:val="24"/>
+                          <w:u w:val="none"/>
+                          <w:lang w:bidi="fa-IR"/>
+                          <w14:textFill>
+                            <w14:solidFill>
+                              <w14:schemeClr w14:val="tx1"/>
+                            </w14:solidFill>
+                          </w14:textFill>
+                        </w:rPr>
+                        <w:t>www.nicico.com</w:t>
+                      </w:r>
+                      <w:r>
+                        <w:rPr>
+                          <w:rStyle w:val="3"/>
+                          <w:rFonts w:cs="0 Nazanin"/>
+                          <w:b/>
+                          <w:bCs/>
+                          <w:color w:val="000000" w:themeColor="text1"/>
+                          <w:sz w:val="24"/>
+                          <w:szCs w:val="24"/>
+                          <w:u w:val="none"/>
+                          <w:lang w:bidi="fa-IR"/>
+                          <w14:textFill>
+                            <w14:solidFill>
+                              <w14:schemeClr w14:val="tx1"/>
+                            </w14:solidFill>
+                          </w14:textFill>
+                        </w:rPr>
+                        <w:fldChar w:fldCharType="end"/>
+                      </w:r>
                       <w:r>
                         <w:rPr>
                           <w:rFonts w:cs="0 Nazanin"/>
@@ -2612,6 +2447,11 @@
                           <w:sz w:val="24"/>
                           <w:szCs w:val="24"/>
                           <w:lang w:bidi="fa-IR"/>
+                          <w14:textFill>
+                            <w14:solidFill>
+                              <w14:schemeClr w14:val="tx1"/>
+                            </w14:solidFill>
+                          </w14:textFill>
                         </w:rPr>
                         <w:tab/>
                       </w:r>
@@ -2636,6 +2476,16 @@
                           <w:lang w:bidi="fa-IR"/>
                         </w:rPr>
                         <w:tab/>
+                      </w:r>
+                      <w:r>
+                        <w:rPr>
+                          <w:rFonts w:cs="0 Nazanin"/>
+                          <w:b/>
+                          <w:bCs/>
+                          <w:sz w:val="24"/>
+                          <w:szCs w:val="24"/>
+                          <w:lang w:bidi="fa-IR"/>
+                        </w:rPr>
                         <w:t>Email: Office@nicico.com</w:t>
                       </w:r>
                     </w:p>
@@ -2647,13 +2497,10 @@
         </mc:AlternateContent>
       </w:r>
       <w:r>
-        <w:rPr>
-          <w:noProof/>
-        </w:rPr>
         <mc:AlternateContent>
           <mc:Choice Requires="wps">
             <w:drawing>
-              <wp:anchor distT="0" distB="0" distL="114300" distR="114300" simplePos="0" relativeHeight="251676672" behindDoc="0" locked="0" layoutInCell="1" allowOverlap="1" wp14:anchorId="4A1A52F4" wp14:editId="6EED2963">
+              <wp:anchor distT="0" distB="0" distL="114300" distR="114300" simplePos="0" relativeHeight="251676672" behindDoc="0" locked="0" layoutInCell="1" allowOverlap="1">
                 <wp:simplePos x="0" y="0"/>
                 <wp:positionH relativeFrom="column">
                   <wp:posOffset>-369570</wp:posOffset>
@@ -2701,7 +2548,7 @@
                             </w:pPr>
                             <w:r>
                               <w:rPr>
-                                <w:rFonts w:cs="0 Nazanin" w:hint="cs"/>
+                                <w:rFonts w:hint="cs" w:cs="0 Nazanin"/>
                                 <w:b/>
                                 <w:bCs/>
                                 <w:rtl/>
@@ -2710,7 +2557,7 @@
                             </w:r>
                             <w:r>
                               <w:rPr>
-                                <w:rFonts w:ascii="Times New Roman" w:hAnsi="Times New Roman" w:cs="Times New Roman" w:hint="cs"/>
+                                <w:rFonts w:hint="cs" w:ascii="Times New Roman" w:hAnsi="Times New Roman" w:cs="Times New Roman"/>
                                 <w:b/>
                                 <w:bCs/>
                                 <w:rtl/>
@@ -2719,7 +2566,7 @@
                             </w:r>
                             <w:r>
                               <w:rPr>
-                                <w:rFonts w:cs="0 Nazanin" w:hint="cs"/>
+                                <w:rFonts w:hint="cs" w:cs="0 Nazanin"/>
                                 <w:b/>
                                 <w:bCs/>
                                 <w:rtl/>
@@ -2736,7 +2583,7 @@
                             </w:r>
                             <w:r>
                               <w:rPr>
-                                <w:rFonts w:cs="0 Nazanin" w:hint="cs"/>
+                                <w:rFonts w:hint="cs" w:cs="0 Nazanin"/>
                                 <w:b/>
                                 <w:bCs/>
                                 <w:rtl/>
@@ -2752,30 +2599,21 @@
                         </w:txbxContent>
                       </wps:txbx>
                       <wps:bodyPr rot="0" spcFirstLastPara="0" vertOverflow="overflow" horzOverflow="overflow" vert="horz" wrap="square" lIns="91440" tIns="45720" rIns="91440" bIns="45720" numCol="1" spcCol="0" rtlCol="0" fromWordArt="0" anchor="t" anchorCtr="0" forceAA="0" compatLnSpc="1">
-                        <a:prstTxWarp prst="textNoShape">
-                          <a:avLst/>
-                        </a:prstTxWarp>
                         <a:noAutofit/>
                       </wps:bodyPr>
                     </wps:wsp>
                   </a:graphicData>
                 </a:graphic>
-                <wp14:sizeRelH relativeFrom="margin">
-                  <wp14:pctWidth>0</wp14:pctWidth>
-                </wp14:sizeRelH>
-                <wp14:sizeRelV relativeFrom="margin">
-                  <wp14:pctHeight>0</wp14:pctHeight>
-                </wp14:sizeRelV>
               </wp:anchor>
             </w:drawing>
           </mc:Choice>
           <mc:Fallback>
             <w:pict>
-              <v:shapetype w14:anchorId="4A1A52F4" id="_x0000_t202" coordsize="21600,21600" o:spt="202" path="m,l,21600r21600,l21600,xe">
-                <v:stroke joinstyle="miter"/>
-                <v:path gradientshapeok="t" o:connecttype="rect"/>
-              </v:shapetype>
-              <v:shape id="Text Box 16" o:spid="_x0000_s1033" type="#_x0000_t202" style="position:absolute;left:0;text-align:left;margin-left:-29.1pt;margin-top:29.2pt;width:506pt;height:24.75pt;z-index:251676672;visibility:visible;mso-wrap-style:square;mso-width-percent:0;mso-height-percent:0;mso-wrap-distance-left:9pt;mso-wrap-distance-top:0;mso-wrap-distance-right:9pt;mso-wrap-distance-bottom:0;mso-position-horizontal:absolute;mso-position-horizontal-relative:text;mso-position-vertical:absolute;mso-position-vertical-relative:text;mso-width-percent:0;mso-height-percent:0;mso-width-relative:margin;mso-height-relative:margin;v-text-anchor:top" o:gfxdata="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" fillcolor="white [3201]" strokecolor="white [3212]" strokeweight=".5pt">
+              <v:shape id="_x0000_s1026" o:spid="_x0000_s1026" o:spt="202" type="#_x0000_t202" style="position:absolute;left:0pt;margin-left:-29.1pt;margin-top:29.2pt;height:24.75pt;width:506pt;z-index:251676672;mso-width-relative:page;mso-height-relative:page;" fillcolor="#FFFFFF [3201]" filled="t" stroked="t" coordsize="21600,21600" o:gfxdata="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">
+                <v:fill on="t" focussize="0,0"/>
+                <v:stroke weight="0.5pt" color="#FFFFFF [3212]" joinstyle="round"/>
+                <v:imagedata o:title=""/>
+                <o:lock v:ext="edit" aspectratio="f"/>
                 <v:textbox>
                   <w:txbxContent>
                     <w:p>
@@ -2790,7 +2628,7 @@
                       </w:pPr>
                       <w:r>
                         <w:rPr>
-                          <w:rFonts w:cs="0 Nazanin" w:hint="cs"/>
+                          <w:rFonts w:hint="cs" w:cs="0 Nazanin"/>
                           <w:b/>
                           <w:bCs/>
                           <w:rtl/>
@@ -2799,7 +2637,7 @@
                       </w:r>
                       <w:r>
                         <w:rPr>
-                          <w:rFonts w:ascii="Times New Roman" w:hAnsi="Times New Roman" w:cs="Times New Roman" w:hint="cs"/>
+                          <w:rFonts w:hint="cs" w:ascii="Times New Roman" w:hAnsi="Times New Roman" w:cs="Times New Roman"/>
                           <w:b/>
                           <w:bCs/>
                           <w:rtl/>
@@ -2808,7 +2646,7 @@
                       </w:r>
                       <w:r>
                         <w:rPr>
-                          <w:rFonts w:cs="0 Nazanin" w:hint="cs"/>
+                          <w:rFonts w:hint="cs" w:cs="0 Nazanin"/>
                           <w:b/>
                           <w:bCs/>
                           <w:rtl/>
@@ -2825,7 +2663,7 @@
                       </w:r>
                       <w:r>
                         <w:rPr>
-                          <w:rFonts w:cs="0 Nazanin" w:hint="cs"/>
+                          <w:rFonts w:hint="cs" w:cs="0 Nazanin"/>
                           <w:b/>
                           <w:bCs/>
                           <w:rtl/>
@@ -2846,19 +2684,16 @@
         </mc:AlternateContent>
       </w:r>
       <w:r>
-        <w:rPr>
-          <w:noProof/>
-        </w:rPr>
         <mc:AlternateContent>
           <mc:Choice Requires="wps">
             <w:drawing>
-              <wp:anchor distT="0" distB="0" distL="114300" distR="114300" simplePos="0" relativeHeight="251678720" behindDoc="1" locked="0" layoutInCell="1" allowOverlap="1" wp14:anchorId="1C55EDB0" wp14:editId="278C3D59">
+              <wp:anchor distT="0" distB="0" distL="114300" distR="114300" simplePos="0" relativeHeight="251678720" behindDoc="1" locked="0" layoutInCell="1" allowOverlap="1">
                 <wp:simplePos x="0" y="0"/>
                 <wp:positionH relativeFrom="column">
                   <wp:posOffset>-438785</wp:posOffset>
                 </wp:positionH>
                 <wp:positionV relativeFrom="paragraph">
-                  <wp:posOffset>697001</wp:posOffset>
+                  <wp:posOffset>696595</wp:posOffset>
                 </wp:positionV>
                 <wp:extent cx="6426200" cy="314325"/>
                 <wp:effectExtent l="0" t="0" r="12700" b="28575"/>
@@ -2897,7 +2732,7 @@
                             </w:pPr>
                             <w:r>
                               <w:rPr>
-                                <w:rFonts w:cs="0 Nazanin" w:hint="cs"/>
+                                <w:rFonts w:hint="cs" w:cs="0 Nazanin"/>
                                 <w:b/>
                                 <w:bCs/>
                                 <w:sz w:val="24"/>
@@ -2909,7 +2744,7 @@
                             </w:r>
                             <w:r>
                               <w:rPr>
-                                <w:rFonts w:cs="0 Nazanin" w:hint="cs"/>
+                                <w:rFonts w:hint="cs" w:cs="0 Nazanin"/>
                                 <w:b/>
                                 <w:bCs/>
                                 <w:sz w:val="24"/>
@@ -2921,7 +2756,7 @@
                             </w:r>
                             <w:r>
                               <w:rPr>
-                                <w:rFonts w:cs="0 Nazanin" w:hint="cs"/>
+                                <w:rFonts w:hint="cs" w:cs="0 Nazanin"/>
                                 <w:b/>
                                 <w:bCs/>
                                 <w:sz w:val="24"/>
@@ -2933,7 +2768,7 @@
                             </w:r>
                             <w:r>
                               <w:rPr>
-                                <w:rFonts w:cs="0 Nazanin" w:hint="cs"/>
+                                <w:rFonts w:hint="cs" w:cs="0 Nazanin"/>
                                 <w:b/>
                                 <w:bCs/>
                                 <w:sz w:val="24"/>
@@ -2945,7 +2780,7 @@
                             </w:r>
                             <w:r>
                               <w:rPr>
-                                <w:rFonts w:cs="0 Nazanin" w:hint="cs"/>
+                                <w:rFonts w:hint="cs" w:cs="0 Nazanin"/>
                                 <w:b/>
                                 <w:bCs/>
                                 <w:sz w:val="24"/>
@@ -2957,7 +2792,7 @@
                             </w:r>
                             <w:r>
                               <w:rPr>
-                                <w:rFonts w:cs="0 Nazanin" w:hint="cs"/>
+                                <w:rFonts w:hint="cs" w:cs="0 Nazanin"/>
                                 <w:b/>
                                 <w:bCs/>
                                 <w:sz w:val="24"/>
@@ -2966,32 +2801,38 @@
                                 <w:lang w:bidi="fa-IR"/>
                               </w:rPr>
                               <w:tab/>
+                            </w:r>
+                            <w:r>
+                              <w:rPr>
+                                <w:rFonts w:hint="cs" w:cs="0 Nazanin"/>
+                                <w:b/>
+                                <w:bCs/>
+                                <w:sz w:val="24"/>
+                                <w:szCs w:val="24"/>
+                                <w:rtl/>
+                                <w:lang w:bidi="fa-IR"/>
+                              </w:rPr>
                               <w:t xml:space="preserve">    فکس : 88713477 - 88717965</w:t>
                             </w:r>
                           </w:p>
                         </w:txbxContent>
                       </wps:txbx>
                       <wps:bodyPr rot="0" spcFirstLastPara="0" vertOverflow="overflow" horzOverflow="overflow" vert="horz" wrap="square" lIns="91440" tIns="45720" rIns="91440" bIns="45720" numCol="1" spcCol="0" rtlCol="0" fromWordArt="0" anchor="t" anchorCtr="0" forceAA="0" compatLnSpc="1">
-                        <a:prstTxWarp prst="textNoShape">
-                          <a:avLst/>
-                        </a:prstTxWarp>
                         <a:noAutofit/>
                       </wps:bodyPr>
                     </wps:wsp>
                   </a:graphicData>
                 </a:graphic>
-                <wp14:sizeRelH relativeFrom="margin">
-                  <wp14:pctWidth>0</wp14:pctWidth>
-                </wp14:sizeRelH>
-                <wp14:sizeRelV relativeFrom="margin">
-                  <wp14:pctHeight>0</wp14:pctHeight>
-                </wp14:sizeRelV>
               </wp:anchor>
             </w:drawing>
           </mc:Choice>
           <mc:Fallback>
             <w:pict>
-              <v:shape w14:anchorId="1C55EDB0" id="Text Box 17" o:spid="_x0000_s1034" type="#_x0000_t202" style="position:absolute;left:0;text-align:left;margin-left:-34.55pt;margin-top:54.9pt;width:506pt;height:24.75pt;z-index:-251637760;visibility:visible;mso-wrap-style:square;mso-width-percent:0;mso-height-percent:0;mso-wrap-distance-left:9pt;mso-wrap-distance-top:0;mso-wrap-distance-right:9pt;mso-wrap-distance-bottom:0;mso-position-horizontal:absolute;mso-position-horizontal-relative:text;mso-position-vertical:absolute;mso-position-vertical-relative:text;mso-width-percent:0;mso-height-percent:0;mso-width-relative:margin;mso-height-relative:margin;v-text-anchor:top" o:gfxdata="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" fillcolor="white [3201]" strokecolor="white [3212]" strokeweight=".5pt">
+              <v:shape id="_x0000_s1026" o:spid="_x0000_s1026" o:spt="202" type="#_x0000_t202" style="position:absolute;left:0pt;margin-left:-34.55pt;margin-top:54.85pt;height:24.75pt;width:506pt;z-index:-251637760;mso-width-relative:page;mso-height-relative:page;" fillcolor="#FFFFFF [3201]" filled="t" stroked="t" coordsize="21600,21600" o:gfxdata="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">
+                <v:fill on="t" focussize="0,0"/>
+                <v:stroke weight="0.5pt" color="#FFFFFF [3212]" joinstyle="round"/>
+                <v:imagedata o:title=""/>
+                <o:lock v:ext="edit" aspectratio="f"/>
                 <v:textbox>
                   <w:txbxContent>
                     <w:p>
@@ -3003,7 +2844,7 @@
                       </w:pPr>
                       <w:r>
                         <w:rPr>
-                          <w:rFonts w:cs="0 Nazanin" w:hint="cs"/>
+                          <w:rFonts w:hint="cs" w:cs="0 Nazanin"/>
                           <w:b/>
                           <w:bCs/>
                           <w:sz w:val="24"/>
@@ -3015,7 +2856,7 @@
                       </w:r>
                       <w:r>
                         <w:rPr>
-                          <w:rFonts w:cs="0 Nazanin" w:hint="cs"/>
+                          <w:rFonts w:hint="cs" w:cs="0 Nazanin"/>
                           <w:b/>
                           <w:bCs/>
                           <w:sz w:val="24"/>
@@ -3027,7 +2868,7 @@
                       </w:r>
                       <w:r>
                         <w:rPr>
-                          <w:rFonts w:cs="0 Nazanin" w:hint="cs"/>
+                          <w:rFonts w:hint="cs" w:cs="0 Nazanin"/>
                           <w:b/>
                           <w:bCs/>
                           <w:sz w:val="24"/>
@@ -3039,7 +2880,7 @@
                       </w:r>
                       <w:r>
                         <w:rPr>
-                          <w:rFonts w:cs="0 Nazanin" w:hint="cs"/>
+                          <w:rFonts w:hint="cs" w:cs="0 Nazanin"/>
                           <w:b/>
                           <w:bCs/>
                           <w:sz w:val="24"/>
@@ -3051,7 +2892,7 @@
                       </w:r>
                       <w:r>
                         <w:rPr>
-                          <w:rFonts w:cs="0 Nazanin" w:hint="cs"/>
+                          <w:rFonts w:hint="cs" w:cs="0 Nazanin"/>
                           <w:b/>
                           <w:bCs/>
                           <w:sz w:val="24"/>
@@ -3063,7 +2904,7 @@
                       </w:r>
                       <w:r>
                         <w:rPr>
-                          <w:rFonts w:cs="0 Nazanin" w:hint="cs"/>
+                          <w:rFonts w:hint="cs" w:cs="0 Nazanin"/>
                           <w:b/>
                           <w:bCs/>
                           <w:sz w:val="24"/>
@@ -3072,6 +2913,17 @@
                           <w:lang w:bidi="fa-IR"/>
                         </w:rPr>
                         <w:tab/>
+                      </w:r>
+                      <w:r>
+                        <w:rPr>
+                          <w:rFonts w:hint="cs" w:cs="0 Nazanin"/>
+                          <w:b/>
+                          <w:bCs/>
+                          <w:sz w:val="24"/>
+                          <w:szCs w:val="24"/>
+                          <w:rtl/>
+                          <w:lang w:bidi="fa-IR"/>
+                        </w:rPr>
                         <w:t xml:space="preserve">    فکس : 88713477 - 88717965</w:t>
                       </w:r>
                     </w:p>
@@ -3084,423 +2936,354 @@
       </w:r>
     </w:p>
     <w:sectPr>
-      <w:pgSz w:w="11906" w:h="16838" w:code="9"/>
+      <w:pgSz w:w="11906" w:h="16838"/>
       <w:pgMar w:top="1170" w:right="1440" w:bottom="1440" w:left="1440" w:header="720" w:footer="720" w:gutter="0"/>
-      <w:cols w:space="720"/>
-      <w:docGrid w:linePitch="360"/>
+      <w:cols w:space="720" w:num="1"/>
+      <w:docGrid w:linePitch="360" w:charSpace="0"/>
     </w:sectPr>
   </w:body>
 </w:document>
 </file>
 
+<file path=word/endnotes.xml><?xml version="1.0" encoding="utf-8"?>
+<w:endnotes xmlns:wpc="http://schemas.microsoft.com/office/word/2010/wordprocessingCanvas" xmlns:mc="http://schemas.openxmlformats.org/markup-compatibility/2006" xmlns:o="urn:schemas-microsoft-com:office:office" xmlns:r="http://schemas.openxmlformats.org/officeDocument/2006/relationships" xmlns:m="http://schemas.openxmlformats.org/officeDocument/2006/math" xmlns:v="urn:schemas-microsoft-com:vml" xmlns:wp14="http://schemas.microsoft.com/office/word/2010/wordprocessingDrawing" xmlns:wp="http://schemas.openxmlformats.org/drawingml/2006/wordprocessingDrawing" xmlns:w="http://schemas.openxmlformats.org/wordprocessingml/2006/main" xmlns:w14="http://schemas.microsoft.com/office/word/2010/wordml" xmlns:w15="http://schemas.microsoft.com/office/word/2012/wordml" xmlns:w10="urn:schemas-microsoft-com:office:word" xmlns:wpg="http://schemas.microsoft.com/office/word/2010/wordprocessingGroup" xmlns:wpi="http://schemas.microsoft.com/office/word/2010/wordprocessingInk" xmlns:wne="http://schemas.microsoft.com/office/word/2006/wordml" xmlns:wps="http://schemas.microsoft.com/office/word/2010/wordprocessingShape" xmlns:wpsCustomData="http://www.wps.cn/officeDocument/2013/wpsCustomData" mc:Ignorable="w14 w15 wp14">
+  <w:endnote w:type="separator" w:id="0">
+    <w:p>
+      <w:pPr>
+        <w:spacing w:line="240" w:lineRule="auto"/>
+      </w:pPr>
+      <w:r>
+        <w:separator/>
+      </w:r>
+    </w:p>
+  </w:endnote>
+  <w:endnote w:type="continuationSeparator" w:id="1">
+    <w:p>
+      <w:pPr>
+        <w:spacing w:line="240" w:lineRule="auto"/>
+      </w:pPr>
+      <w:r>
+        <w:continuationSeparator/>
+      </w:r>
+    </w:p>
+  </w:endnote>
+</w:endnotes>
+</file>
+
+<file path=word/footnotes.xml><?xml version="1.0" encoding="utf-8"?>
+<w:footnotes xmlns:wpc="http://schemas.microsoft.com/office/word/2010/wordprocessingCanvas" xmlns:mc="http://schemas.openxmlformats.org/markup-compatibility/2006" xmlns:o="urn:schemas-microsoft-com:office:office" xmlns:r="http://schemas.openxmlformats.org/officeDocument/2006/relationships" xmlns:m="http://schemas.openxmlformats.org/officeDocument/2006/math" xmlns:v="urn:schemas-microsoft-com:vml" xmlns:wp14="http://schemas.microsoft.com/office/word/2010/wordprocessingDrawing" xmlns:wp="http://schemas.openxmlformats.org/drawingml/2006/wordprocessingDrawing" xmlns:w="http://schemas.openxmlformats.org/wordprocessingml/2006/main" xmlns:w14="http://schemas.microsoft.com/office/word/2010/wordml" xmlns:w15="http://schemas.microsoft.com/office/word/2012/wordml" xmlns:w10="urn:schemas-microsoft-com:office:word" xmlns:wpg="http://schemas.microsoft.com/office/word/2010/wordprocessingGroup" xmlns:wpi="http://schemas.microsoft.com/office/word/2010/wordprocessingInk" xmlns:wne="http://schemas.microsoft.com/office/word/2006/wordml" xmlns:wps="http://schemas.microsoft.com/office/word/2010/wordprocessingShape" xmlns:wpsCustomData="http://www.wps.cn/officeDocument/2013/wpsCustomData" mc:Ignorable="w14 w15 wp14">
+  <w:footnote w:type="separator" w:id="0">
+    <w:p>
+      <w:pPr>
+        <w:spacing w:line="240" w:lineRule="auto"/>
+      </w:pPr>
+      <w:r>
+        <w:separator/>
+      </w:r>
+    </w:p>
+  </w:footnote>
+  <w:footnote w:type="continuationSeparator" w:id="1">
+    <w:p>
+      <w:pPr>
+        <w:spacing w:line="240" w:lineRule="auto"/>
+      </w:pPr>
+      <w:r>
+        <w:continuationSeparator/>
+      </w:r>
+    </w:p>
+  </w:footnote>
+</w:footnotes>
+</file>
+
 <file path=word/styles.xml><?xml version="1.0" encoding="utf-8"?>
-<w:styles xmlns:mc="http://schemas.openxmlformats.org/markup-compatibility/2006" xmlns:r="http://schemas.openxmlformats.org/officeDocument/2006/relationships" xmlns:w="http://schemas.openxmlformats.org/wordprocessingml/2006/main" xmlns:w14="http://schemas.microsoft.com/office/word/2010/wordml" xmlns:w15="http://schemas.microsoft.com/office/word/2012/wordml" xmlns:w16se="http://schemas.microsoft.com/office/word/2015/wordml/symex" mc:Ignorable="w14 w15 w16se">
+<w:styles xmlns:mc="http://schemas.openxmlformats.org/markup-compatibility/2006" xmlns:o="urn:schemas-microsoft-com:office:office" xmlns:r="http://schemas.openxmlformats.org/officeDocument/2006/relationships" xmlns:m="http://schemas.openxmlformats.org/officeDocument/2006/math" xmlns:v="urn:schemas-microsoft-com:vml" xmlns:w="http://schemas.openxmlformats.org/wordprocessingml/2006/main" xmlns:w14="http://schemas.microsoft.com/office/word/2010/wordml" xmlns:w10="urn:schemas-microsoft-com:office:word" xmlns:sl="http://schemas.openxmlformats.org/schemaLibrary/2006/main" mc:Ignorable="w14">
   <w:docDefaults>
     <w:rPrDefault>
       <w:rPr>
-        <w:rFonts w:asciiTheme="minorHAnsi" w:eastAsiaTheme="minorHAnsi" w:hAnsiTheme="minorHAnsi" w:cstheme="minorBidi"/>
-        <w:sz w:val="22"/>
-        <w:szCs w:val="22"/>
-        <w:lang w:val="en-US" w:eastAsia="en-US" w:bidi="ar-SA"/>
+        <w:rFonts w:asciiTheme="minorHAnsi" w:hAnsiTheme="minorHAnsi" w:eastAsiaTheme="minorHAnsi" w:cstheme="minorBidi"/>
       </w:rPr>
     </w:rPrDefault>
-    <w:pPrDefault>
-      <w:pPr>
-        <w:spacing w:after="160" w:line="259" w:lineRule="auto"/>
-      </w:pPr>
-    </w:pPrDefault>
   </w:docDefaults>
-  <w:latentStyles w:defLockedState="0" w:defUIPriority="99" w:defSemiHidden="0" w:defUnhideWhenUsed="0" w:defQFormat="0" w:count="371">
-    <w:lsdException w:name="Normal" w:uiPriority="0" w:qFormat="1"/>
-    <w:lsdException w:name="heading 1" w:uiPriority="9" w:qFormat="1"/>
-    <w:lsdException w:name="heading 2" w:semiHidden="1" w:uiPriority="9" w:unhideWhenUsed="1" w:qFormat="1"/>
-    <w:lsdException w:name="heading 3" w:semiHidden="1" w:uiPriority="9" w:unhideWhenUsed="1" w:qFormat="1"/>
-    <w:lsdException w:name="heading 4" w:semiHidden="1" w:uiPriority="9" w:unhideWhenUsed="1" w:qFormat="1"/>
-    <w:lsdException w:name="heading 5" w:semiHidden="1" w:uiPriority="9" w:unhideWhenUsed="1" w:qFormat="1"/>
-    <w:lsdException w:name="heading 6" w:semiHidden="1" w:uiPriority="9" w:unhideWhenUsed="1" w:qFormat="1"/>
-    <w:lsdException w:name="heading 7" w:semiHidden="1" w:uiPriority="9" w:unhideWhenUsed="1" w:qFormat="1"/>
-    <w:lsdException w:name="heading 8" w:semiHidden="1" w:uiPriority="9" w:unhideWhenUsed="1" w:qFormat="1"/>
-    <w:lsdException w:name="heading 9" w:semiHidden="1" w:uiPriority="9" w:unhideWhenUsed="1" w:qFormat="1"/>
-    <w:lsdException w:name="index 1" w:semiHidden="1" w:unhideWhenUsed="1"/>
-    <w:lsdException w:name="index 2" w:semiHidden="1" w:unhideWhenUsed="1"/>
-    <w:lsdException w:name="index 3" w:semiHidden="1" w:unhideWhenUsed="1"/>
-    <w:lsdException w:name="index 4" w:semiHidden="1" w:unhideWhenUsed="1"/>
-    <w:lsdException w:name="index 5" w:semiHidden="1" w:unhideWhenUsed="1"/>
-    <w:lsdException w:name="index 6" w:semiHidden="1" w:unhideWhenUsed="1"/>
-    <w:lsdException w:name="index 7" w:semiHidden="1" w:unhideWhenUsed="1"/>
-    <w:lsdException w:name="index 8" w:semiHidden="1" w:unhideWhenUsed="1"/>
-    <w:lsdException w:name="index 9" w:semiHidden="1" w:unhideWhenUsed="1"/>
-    <w:lsdException w:name="toc 1" w:semiHidden="1" w:uiPriority="39" w:unhideWhenUsed="1"/>
-    <w:lsdException w:name="toc 2" w:semiHidden="1" w:uiPriority="39" w:unhideWhenUsed="1"/>
-    <w:lsdException w:name="toc 3" w:semiHidden="1" w:uiPriority="39" w:unhideWhenUsed="1"/>
-    <w:lsdException w:name="toc 4" w:semiHidden="1" w:uiPriority="39" w:unhideWhenUsed="1"/>
-    <w:lsdException w:name="toc 5" w:semiHidden="1" w:uiPriority="39" w:unhideWhenUsed="1"/>
-    <w:lsdException w:name="toc 6" w:semiHidden="1" w:uiPriority="39" w:unhideWhenUsed="1"/>
-    <w:lsdException w:name="toc 7" w:semiHidden="1" w:uiPriority="39" w:unhideWhenUsed="1"/>
-    <w:lsdException w:name="toc 8" w:semiHidden="1" w:uiPriority="39" w:unhideWhenUsed="1"/>
-    <w:lsdException w:name="toc 9" w:semiHidden="1" w:uiPriority="39" w:unhideWhenUsed="1"/>
-    <w:lsdException w:name="Normal Indent" w:semiHidden="1" w:unhideWhenUsed="1"/>
-    <w:lsdException w:name="footnote text" w:semiHidden="1" w:unhideWhenUsed="1"/>
-    <w:lsdException w:name="annotation text" w:semiHidden="1" w:unhideWhenUsed="1"/>
-    <w:lsdException w:name="header" w:semiHidden="1" w:unhideWhenUsed="1"/>
-    <w:lsdException w:name="footer" w:semiHidden="1" w:unhideWhenUsed="1"/>
-    <w:lsdException w:name="index heading" w:semiHidden="1" w:unhideWhenUsed="1"/>
-    <w:lsdException w:name="caption" w:semiHidden="1" w:uiPriority="35" w:unhideWhenUsed="1" w:qFormat="1"/>
-    <w:lsdException w:name="table of figures" w:semiHidden="1" w:unhideWhenUsed="1"/>
-    <w:lsdException w:name="envelope address" w:semiHidden="1" w:unhideWhenUsed="1"/>
-    <w:lsdException w:name="envelope return" w:semiHidden="1" w:unhideWhenUsed="1"/>
-    <w:lsdException w:name="footnote reference" w:semiHidden="1" w:unhideWhenUsed="1"/>
-    <w:lsdException w:name="annotation reference" w:semiHidden="1" w:unhideWhenUsed="1"/>
-    <w:lsdException w:name="line number" w:semiHidden="1" w:unhideWhenUsed="1"/>
-    <w:lsdException w:name="page number" w:semiHidden="1" w:unhideWhenUsed="1"/>
-    <w:lsdException w:name="endnote reference" w:semiHidden="1" w:unhideWhenUsed="1"/>
-    <w:lsdException w:name="endnote text" w:semiHidden="1" w:unhideWhenUsed="1"/>
-    <w:lsdException w:name="table of authorities" w:semiHidden="1" w:unhideWhenUsed="1"/>
-    <w:lsdException w:name="macro" w:semiHidden="1" w:unhideWhenUsed="1"/>
-    <w:lsdException w:name="toa heading" w:semiHidden="1" w:unhideWhenUsed="1"/>
-    <w:lsdException w:name="List" w:semiHidden="1" w:unhideWhenUsed="1"/>
-    <w:lsdException w:name="List Bullet" w:semiHidden="1" w:unhideWhenUsed="1"/>
-    <w:lsdException w:name="List Number" w:semiHidden="1" w:unhideWhenUsed="1"/>
-    <w:lsdException w:name="List 2" w:semiHidden="1" w:unhideWhenUsed="1"/>
-    <w:lsdException w:name="List 3" w:semiHidden="1" w:unhideWhenUsed="1"/>
-    <w:lsdException w:name="List 4" w:semiHidden="1" w:unhideWhenUsed="1"/>
-    <w:lsdException w:name="List 5" w:semiHidden="1" w:unhideWhenUsed="1"/>
-    <w:lsdException w:name="List Bullet 2" w:semiHidden="1" w:unhideWhenUsed="1"/>
-    <w:lsdException w:name="List Bullet 3" w:semiHidden="1" w:unhideWhenUsed="1"/>
-    <w:lsdException w:name="List Bullet 4" w:semiHidden="1" w:unhideWhenUsed="1"/>
-    <w:lsdException w:name="List Bullet 5" w:semiHidden="1" w:unhideWhenUsed="1"/>
-    <w:lsdException w:name="List Number 2" w:semiHidden="1" w:unhideWhenUsed="1"/>
-    <w:lsdException w:name="List Number 3" w:semiHidden="1" w:unhideWhenUsed="1"/>
-    <w:lsdException w:name="List Number 4" w:semiHidden="1" w:unhideWhenUsed="1"/>
-    <w:lsdException w:name="List Number 5" w:semiHidden="1" w:unhideWhenUsed="1"/>
-    <w:lsdException w:name="Title" w:uiPriority="10" w:qFormat="1"/>
-    <w:lsdException w:name="Closing" w:semiHidden="1" w:unhideWhenUsed="1"/>
-    <w:lsdException w:name="Signature" w:semiHidden="1" w:unhideWhenUsed="1"/>
-    <w:lsdException w:name="Default Paragraph Font" w:semiHidden="1" w:uiPriority="1" w:unhideWhenUsed="1"/>
-    <w:lsdException w:name="Body Text" w:semiHidden="1" w:unhideWhenUsed="1"/>
-    <w:lsdException w:name="Body Text Indent" w:semiHidden="1" w:unhideWhenUsed="1"/>
-    <w:lsdException w:name="List Continue" w:semiHidden="1" w:unhideWhenUsed="1"/>
-    <w:lsdException w:name="List Continue 2" w:semiHidden="1" w:unhideWhenUsed="1"/>
-    <w:lsdException w:name="List Continue 3" w:semiHidden="1" w:unhideWhenUsed="1"/>
-    <w:lsdException w:name="List Continue 4" w:semiHidden="1" w:unhideWhenUsed="1"/>
-    <w:lsdException w:name="List Continue 5" w:semiHidden="1" w:unhideWhenUsed="1"/>
-    <w:lsdException w:name="Message Header" w:semiHidden="1" w:unhideWhenUsed="1"/>
-    <w:lsdException w:name="Subtitle" w:uiPriority="11" w:qFormat="1"/>
-    <w:lsdException w:name="Salutation" w:semiHidden="1" w:unhideWhenUsed="1"/>
-    <w:lsdException w:name="Date" w:semiHidden="1" w:unhideWhenUsed="1"/>
-    <w:lsdException w:name="Body Text First Indent" w:semiHidden="1" w:unhideWhenUsed="1"/>
-    <w:lsdException w:name="Body Text First Indent 2" w:semiHidden="1" w:unhideWhenUsed="1"/>
-    <w:lsdException w:name="Note Heading" w:semiHidden="1" w:unhideWhenUsed="1"/>
-    <w:lsdException w:name="Body Text 2" w:semiHidden="1" w:unhideWhenUsed="1"/>
-    <w:lsdException w:name="Body Text 3" w:semiHidden="1" w:unhideWhenUsed="1"/>
-    <w:lsdException w:name="Body Text Indent 2" w:semiHidden="1" w:unhideWhenUsed="1"/>
-    <w:lsdException w:name="Body Text Indent 3" w:semiHidden="1" w:unhideWhenUsed="1"/>
-    <w:lsdException w:name="Block Text" w:semiHidden="1" w:unhideWhenUsed="1"/>
-    <w:lsdException w:name="Hyperlink" w:semiHidden="1" w:unhideWhenUsed="1"/>
-    <w:lsdException w:name="FollowedHyperlink" w:semiHidden="1" w:unhideWhenUsed="1"/>
-    <w:lsdException w:name="Strong" w:uiPriority="22" w:qFormat="1"/>
-    <w:lsdException w:name="Emphasis" w:uiPriority="20" w:qFormat="1"/>
-    <w:lsdException w:name="Document Map" w:semiHidden="1" w:unhideWhenUsed="1"/>
-    <w:lsdException w:name="Plain Text" w:semiHidden="1" w:unhideWhenUsed="1"/>
-    <w:lsdException w:name="E-mail Signature" w:semiHidden="1" w:unhideWhenUsed="1"/>
-    <w:lsdException w:name="HTML Top of Form" w:semiHidden="1" w:unhideWhenUsed="1"/>
-    <w:lsdException w:name="HTML Bottom of Form" w:semiHidden="1" w:unhideWhenUsed="1"/>
-    <w:lsdException w:name="Normal (Web)" w:semiHidden="1" w:unhideWhenUsed="1"/>
-    <w:lsdException w:name="HTML Acronym" w:semiHidden="1" w:unhideWhenUsed="1"/>
-    <w:lsdException w:name="HTML Address" w:semiHidden="1" w:unhideWhenUsed="1"/>
-    <w:lsdException w:name="HTML Cite" w:semiHidden="1" w:unhideWhenUsed="1"/>
-    <w:lsdException w:name="HTML Code" w:semiHidden="1" w:unhideWhenUsed="1"/>
-    <w:lsdException w:name="HTML Definition" w:semiHidden="1" w:unhideWhenUsed="1"/>
-    <w:lsdException w:name="HTML Keyboard" w:semiHidden="1" w:unhideWhenUsed="1"/>
-    <w:lsdException w:name="HTML Preformatted" w:semiHidden="1" w:unhideWhenUsed="1"/>
-    <w:lsdException w:name="HTML Sample" w:semiHidden="1" w:unhideWhenUsed="1"/>
-    <w:lsdException w:name="HTML Typewriter" w:semiHidden="1" w:unhideWhenUsed="1"/>
-    <w:lsdException w:name="HTML Variable" w:semiHidden="1" w:unhideWhenUsed="1"/>
-    <w:lsdException w:name="Normal Table" w:semiHidden="1" w:unhideWhenUsed="1"/>
-    <w:lsdException w:name="annotation subject" w:semiHidden="1" w:unhideWhenUsed="1"/>
-    <w:lsdException w:name="No List" w:semiHidden="1" w:unhideWhenUsed="1"/>
-    <w:lsdException w:name="Outline List 1" w:semiHidden="1" w:unhideWhenUsed="1"/>
-    <w:lsdException w:name="Outline List 2" w:semiHidden="1" w:unhideWhenUsed="1"/>
-    <w:lsdException w:name="Outline List 3" w:semiHidden="1" w:unhideWhenUsed="1"/>
-    <w:lsdException w:name="Table Simple 1" w:semiHidden="1" w:unhideWhenUsed="1"/>
-    <w:lsdException w:name="Table Simple 2" w:semiHidden="1" w:unhideWhenUsed="1"/>
-    <w:lsdException w:name="Table Simple 3" w:semiHidden="1" w:unhideWhenUsed="1"/>
-    <w:lsdException w:name="Table Classic 1" w:semiHidden="1" w:unhideWhenUsed="1"/>
-    <w:lsdException w:name="Table Classic 2" w:semiHidden="1" w:unhideWhenUsed="1"/>
-    <w:lsdException w:name="Table Classic 3" w:semiHidden="1" w:unhideWhenUsed="1"/>
-    <w:lsdException w:name="Table Classic 4" w:semiHidden="1" w:unhideWhenUsed="1"/>
-    <w:lsdException w:name="Table Colorful 1" w:semiHidden="1" w:unhideWhenUsed="1"/>
-    <w:lsdException w:name="Table Colorful 2" w:semiHidden="1" w:unhideWhenUsed="1"/>
-    <w:lsdException w:name="Table Colorful 3" w:semiHidden="1" w:unhideWhenUsed="1"/>
-    <w:lsdException w:name="Table Columns 1" w:semiHidden="1" w:unhideWhenUsed="1"/>
-    <w:lsdException w:name="Table Columns 2" w:semiHidden="1" w:unhideWhenUsed="1"/>
-    <w:lsdException w:name="Table Columns 3" w:semiHidden="1" w:unhideWhenUsed="1"/>
-    <w:lsdException w:name="Table Columns 4" w:semiHidden="1" w:unhideWhenUsed="1"/>
-    <w:lsdException w:name="Table Columns 5" w:semiHidden="1" w:unhideWhenUsed="1"/>
-    <w:lsdException w:name="Table Grid 1" w:semiHidden="1" w:unhideWhenUsed="1"/>
-    <w:lsdException w:name="Table Grid 2" w:semiHidden="1" w:unhideWhenUsed="1"/>
-    <w:lsdException w:name="Table Grid 3" w:semiHidden="1" w:unhideWhenUsed="1"/>
-    <w:lsdException w:name="Table Grid 4" w:semiHidden="1" w:unhideWhenUsed="1"/>
-    <w:lsdException w:name="Table Grid 5" w:semiHidden="1" w:unhideWhenUsed="1"/>
-    <w:lsdException w:name="Table Grid 6" w:semiHidden="1" w:unhideWhenUsed="1"/>
-    <w:lsdException w:name="Table Grid 7" w:semiHidden="1" w:unhideWhenUsed="1"/>
-    <w:lsdException w:name="Table Grid 8" w:semiHidden="1" w:unhideWhenUsed="1"/>
-    <w:lsdException w:name="Table List 1" w:semiHidden="1" w:unhideWhenUsed="1"/>
-    <w:lsdException w:name="Table List 2" w:semiHidden="1" w:unhideWhenUsed="1"/>
-    <w:lsdException w:name="Table List 3" w:semiHidden="1" w:unhideWhenUsed="1"/>
-    <w:lsdException w:name="Table List 4" w:semiHidden="1" w:unhideWhenUsed="1"/>
-    <w:lsdException w:name="Table List 5" w:semiHidden="1" w:unhideWhenUsed="1"/>
-    <w:lsdException w:name="Table List 6" w:semiHidden="1" w:unhideWhenUsed="1"/>
-    <w:lsdException w:name="Table List 7" w:semiHidden="1" w:unhideWhenUsed="1"/>
-    <w:lsdException w:name="Table List 8" w:semiHidden="1" w:unhideWhenUsed="1"/>
-    <w:lsdException w:name="Table 3D effects 1" w:semiHidden="1" w:unhideWhenUsed="1"/>
-    <w:lsdException w:name="Table 3D effects 2" w:semiHidden="1" w:unhideWhenUsed="1"/>
-    <w:lsdException w:name="Table 3D effects 3" w:semiHidden="1" w:unhideWhenUsed="1"/>
-    <w:lsdException w:name="Table Contemporary" w:semiHidden="1" w:unhideWhenUsed="1"/>
-    <w:lsdException w:name="Table Elegant" w:semiHidden="1" w:unhideWhenUsed="1"/>
-    <w:lsdException w:name="Table Professional" w:semiHidden="1" w:unhideWhenUsed="1"/>
-    <w:lsdException w:name="Table Subtle 1" w:semiHidden="1" w:unhideWhenUsed="1"/>
-    <w:lsdException w:name="Table Subtle 2" w:semiHidden="1" w:unhideWhenUsed="1"/>
-    <w:lsdException w:name="Table Web 1" w:semiHidden="1" w:unhideWhenUsed="1"/>
-    <w:lsdException w:name="Table Web 2" w:semiHidden="1" w:unhideWhenUsed="1"/>
-    <w:lsdException w:name="Table Web 3" w:semiHidden="1" w:unhideWhenUsed="1"/>
-    <w:lsdException w:name="Balloon Text" w:semiHidden="1" w:unhideWhenUsed="1"/>
-    <w:lsdException w:name="Table Grid" w:uiPriority="39"/>
-    <w:lsdException w:name="Table Theme" w:semiHidden="1" w:unhideWhenUsed="1"/>
-    <w:lsdException w:name="Placeholder Text" w:semiHidden="1"/>
-    <w:lsdException w:name="No Spacing" w:uiPriority="1" w:qFormat="1"/>
-    <w:lsdException w:name="Light Shading" w:uiPriority="60"/>
-    <w:lsdException w:name="Light List" w:uiPriority="61"/>
-    <w:lsdException w:name="Light Grid" w:uiPriority="62"/>
-    <w:lsdException w:name="Medium Shading 1" w:uiPriority="63"/>
-    <w:lsdException w:name="Medium Shading 2" w:uiPriority="64"/>
-    <w:lsdException w:name="Medium List 1" w:uiPriority="65"/>
-    <w:lsdException w:name="Medium List 2" w:uiPriority="66"/>
-    <w:lsdException w:name="Medium Grid 1" w:uiPriority="67"/>
-    <w:lsdException w:name="Medium Grid 2" w:uiPriority="68"/>
-    <w:lsdException w:name="Medium Grid 3" w:uiPriority="69"/>
-    <w:lsdException w:name="Dark List" w:uiPriority="70"/>
-    <w:lsdException w:name="Colorful Shading" w:uiPriority="71"/>
-    <w:lsdException w:name="Colorful List" w:uiPriority="72"/>
-    <w:lsdException w:name="Colorful Grid" w:uiPriority="73"/>
-    <w:lsdException w:name="Light Shading Accent 1" w:uiPriority="60"/>
-    <w:lsdException w:name="Light List Accent 1" w:uiPriority="61"/>
-    <w:lsdException w:name="Light Grid Accent 1" w:uiPriority="62"/>
-    <w:lsdException w:name="Medium Shading 1 Accent 1" w:uiPriority="63"/>
-    <w:lsdException w:name="Medium Shading 2 Accent 1" w:uiPriority="64"/>
-    <w:lsdException w:name="Medium List 1 Accent 1" w:uiPriority="65"/>
-    <w:lsdException w:name="Revision" w:semiHidden="1"/>
-    <w:lsdException w:name="List Paragraph" w:uiPriority="34" w:qFormat="1"/>
-    <w:lsdException w:name="Quote" w:uiPriority="29" w:qFormat="1"/>
-    <w:lsdException w:name="Intense Quote" w:uiPriority="30" w:qFormat="1"/>
-    <w:lsdException w:name="Medium List 2 Accent 1" w:uiPriority="66"/>
-    <w:lsdException w:name="Medium Grid 1 Accent 1" w:uiPriority="67"/>
-    <w:lsdException w:name="Medium Grid 2 Accent 1" w:uiPriority="68"/>
-    <w:lsdException w:name="Medium Grid 3 Accent 1" w:uiPriority="69"/>
-    <w:lsdException w:name="Dark List Accent 1" w:uiPriority="70"/>
-    <w:lsdException w:name="Colorful Shading Accent 1" w:uiPriority="71"/>
-    <w:lsdException w:name="Colorful List Accent 1" w:uiPriority="72"/>
-    <w:lsdException w:name="Colorful Grid Accent 1" w:uiPriority="73"/>
-    <w:lsdException w:name="Light Shading Accent 2" w:uiPriority="60"/>
-    <w:lsdException w:name="Light List Accent 2" w:uiPriority="61"/>
-    <w:lsdException w:name="Light Grid Accent 2" w:uiPriority="62"/>
-    <w:lsdException w:name="Medium Shading 1 Accent 2" w:uiPriority="63"/>
-    <w:lsdException w:name="Medium Shading 2 Accent 2" w:uiPriority="64"/>
-    <w:lsdException w:name="Medium List 1 Accent 2" w:uiPriority="65"/>
-    <w:lsdException w:name="Medium List 2 Accent 2" w:uiPriority="66"/>
-    <w:lsdException w:name="Medium Grid 1 Accent 2" w:uiPriority="67"/>
-    <w:lsdException w:name="Medium Grid 2 Accent 2" w:uiPriority="68"/>
-    <w:lsdException w:name="Medium Grid 3 Accent 2" w:uiPriority="69"/>
-    <w:lsdException w:name="Dark List Accent 2" w:uiPriority="70"/>
-    <w:lsdException w:name="Colorful Shading Accent 2" w:uiPriority="71"/>
-    <w:lsdException w:name="Colorful List Accent 2" w:uiPriority="72"/>
-    <w:lsdException w:name="Colorful Grid Accent 2" w:uiPriority="73"/>
-    <w:lsdException w:name="Light Shading Accent 3" w:uiPriority="60"/>
-    <w:lsdException w:name="Light List Accent 3" w:uiPriority="61"/>
-    <w:lsdException w:name="Light Grid Accent 3" w:uiPriority="62"/>
-    <w:lsdException w:name="Medium Shading 1 Accent 3" w:uiPriority="63"/>
-    <w:lsdException w:name="Medium Shading 2 Accent 3" w:uiPriority="64"/>
-    <w:lsdException w:name="Medium List 1 Accent 3" w:uiPriority="65"/>
-    <w:lsdException w:name="Medium List 2 Accent 3" w:uiPriority="66"/>
-    <w:lsdException w:name="Medium Grid 1 Accent 3" w:uiPriority="67"/>
-    <w:lsdException w:name="Medium Grid 2 Accent 3" w:uiPriority="68"/>
-    <w:lsdException w:name="Medium Grid 3 Accent 3" w:uiPriority="69"/>
-    <w:lsdException w:name="Dark List Accent 3" w:uiPriority="70"/>
-    <w:lsdException w:name="Colorful Shading Accent 3" w:uiPriority="71"/>
-    <w:lsdException w:name="Colorful List Accent 3" w:uiPriority="72"/>
-    <w:lsdException w:name="Colorful Grid Accent 3" w:uiPriority="73"/>
-    <w:lsdException w:name="Light Shading Accent 4" w:uiPriority="60"/>
-    <w:lsdException w:name="Light List Accent 4" w:uiPriority="61"/>
-    <w:lsdException w:name="Light Grid Accent 4" w:uiPriority="62"/>
-    <w:lsdException w:name="Medium Shading 1 Accent 4" w:uiPriority="63"/>
-    <w:lsdException w:name="Medium Shading 2 Accent 4" w:uiPriority="64"/>
-    <w:lsdException w:name="Medium List 1 Accent 4" w:uiPriority="65"/>
-    <w:lsdException w:name="Medium List 2 Accent 4" w:uiPriority="66"/>
-    <w:lsdException w:name="Medium Grid 1 Accent 4" w:uiPriority="67"/>
-    <w:lsdException w:name="Medium Grid 2 Accent 4" w:uiPriority="68"/>
-    <w:lsdException w:name="Medium Grid 3 Accent 4" w:uiPriority="69"/>
-    <w:lsdException w:name="Dark List Accent 4" w:uiPriority="70"/>
-    <w:lsdException w:name="Colorful Shading Accent 4" w:uiPriority="71"/>
-    <w:lsdException w:name="Colorful List Accent 4" w:uiPriority="72"/>
-    <w:lsdException w:name="Colorful Grid Accent 4" w:uiPriority="73"/>
-    <w:lsdException w:name="Light Shading Accent 5" w:uiPriority="60"/>
-    <w:lsdException w:name="Light List Accent 5" w:uiPriority="61"/>
-    <w:lsdException w:name="Light Grid Accent 5" w:uiPriority="62"/>
-    <w:lsdException w:name="Medium Shading 1 Accent 5" w:uiPriority="63"/>
-    <w:lsdException w:name="Medium Shading 2 Accent 5" w:uiPriority="64"/>
-    <w:lsdException w:name="Medium List 1 Accent 5" w:uiPriority="65"/>
-    <w:lsdException w:name="Medium List 2 Accent 5" w:uiPriority="66"/>
-    <w:lsdException w:name="Medium Grid 1 Accent 5" w:uiPriority="67"/>
-    <w:lsdException w:name="Medium Grid 2 Accent 5" w:uiPriority="68"/>
-    <w:lsdException w:name="Medium Grid 3 Accent 5" w:uiPriority="69"/>
-    <w:lsdException w:name="Dark List Accent 5" w:uiPriority="70"/>
-    <w:lsdException w:name="Colorful Shading Accent 5" w:uiPriority="71"/>
-    <w:lsdException w:name="Colorful List Accent 5" w:uiPriority="72"/>
-    <w:lsdException w:name="Colorful Grid Accent 5" w:uiPriority="73"/>
-    <w:lsdException w:name="Light Shading Accent 6" w:uiPriority="60"/>
-    <w:lsdException w:name="Light List Accent 6" w:uiPriority="61"/>
-    <w:lsdException w:name="Light Grid Accent 6" w:uiPriority="62"/>
-    <w:lsdException w:name="Medium Shading 1 Accent 6" w:uiPriority="63"/>
-    <w:lsdException w:name="Medium Shading 2 Accent 6" w:uiPriority="64"/>
-    <w:lsdException w:name="Medium List 1 Accent 6" w:uiPriority="65"/>
-    <w:lsdException w:name="Medium List 2 Accent 6" w:uiPriority="66"/>
-    <w:lsdException w:name="Medium Grid 1 Accent 6" w:uiPriority="67"/>
-    <w:lsdException w:name="Medium Grid 2 Accent 6" w:uiPriority="68"/>
-    <w:lsdException w:name="Medium Grid 3 Accent 6" w:uiPriority="69"/>
-    <w:lsdException w:name="Dark List Accent 6" w:uiPriority="70"/>
-    <w:lsdException w:name="Colorful Shading Accent 6" w:uiPriority="71"/>
-    <w:lsdException w:name="Colorful List Accent 6" w:uiPriority="72"/>
-    <w:lsdException w:name="Colorful Grid Accent 6" w:uiPriority="73"/>
-    <w:lsdException w:name="Subtle Emphasis" w:uiPriority="19" w:qFormat="1"/>
-    <w:lsdException w:name="Intense Emphasis" w:uiPriority="21" w:qFormat="1"/>
-    <w:lsdException w:name="Subtle Reference" w:uiPriority="31" w:qFormat="1"/>
-    <w:lsdException w:name="Intense Reference" w:uiPriority="32" w:qFormat="1"/>
-    <w:lsdException w:name="Book Title" w:uiPriority="33" w:qFormat="1"/>
-    <w:lsdException w:name="Bibliography" w:semiHidden="1" w:uiPriority="37" w:unhideWhenUsed="1"/>
-    <w:lsdException w:name="TOC Heading" w:semiHidden="1" w:uiPriority="39" w:unhideWhenUsed="1" w:qFormat="1"/>
-    <w:lsdException w:name="Plain Table 1" w:uiPriority="41"/>
-    <w:lsdException w:name="Plain Table 2" w:uiPriority="42"/>
-    <w:lsdException w:name="Plain Table 3" w:uiPriority="43"/>
-    <w:lsdException w:name="Plain Table 4" w:uiPriority="44"/>
-    <w:lsdException w:name="Plain Table 5" w:uiPriority="45"/>
-    <w:lsdException w:name="Grid Table Light" w:uiPriority="40"/>
-    <w:lsdException w:name="Grid Table 1 Light" w:uiPriority="46"/>
-    <w:lsdException w:name="Grid Table 2" w:uiPriority="47"/>
-    <w:lsdException w:name="Grid Table 3" w:uiPriority="48"/>
-    <w:lsdException w:name="Grid Table 4" w:uiPriority="49"/>
-    <w:lsdException w:name="Grid Table 5 Dark" w:uiPriority="50"/>
-    <w:lsdException w:name="Grid Table 6 Colorful" w:uiPriority="51"/>
-    <w:lsdException w:name="Grid Table 7 Colorful" w:uiPriority="52"/>
-    <w:lsdException w:name="Grid Table 1 Light Accent 1" w:uiPriority="46"/>
-    <w:lsdException w:name="Grid Table 2 Accent 1" w:uiPriority="47"/>
-    <w:lsdException w:name="Grid Table 3 Accent 1" w:uiPriority="48"/>
-    <w:lsdException w:name="Grid Table 4 Accent 1" w:uiPriority="49"/>
-    <w:lsdException w:name="Grid Table 5 Dark Accent 1" w:uiPriority="50"/>
-    <w:lsdException w:name="Grid Table 6 Colorful Accent 1" w:uiPriority="51"/>
-    <w:lsdException w:name="Grid Table 7 Colorful Accent 1" w:uiPriority="52"/>
-    <w:lsdException w:name="Grid Table 1 Light Accent 2" w:uiPriority="46"/>
-    <w:lsdException w:name="Grid Table 2 Accent 2" w:uiPriority="47"/>
-    <w:lsdException w:name="Grid Table 3 Accent 2" w:uiPriority="48"/>
-    <w:lsdException w:name="Grid Table 4 Accent 2" w:uiPriority="49"/>
-    <w:lsdException w:name="Grid Table 5 Dark Accent 2" w:uiPriority="50"/>
-    <w:lsdException w:name="Grid Table 6 Colorful Accent 2" w:uiPriority="51"/>
-    <w:lsdException w:name="Grid Table 7 Colorful Accent 2" w:uiPriority="52"/>
-    <w:lsdException w:name="Grid Table 1 Light Accent 3" w:uiPriority="46"/>
-    <w:lsdException w:name="Grid Table 2 Accent 3" w:uiPriority="47"/>
-    <w:lsdException w:name="Grid Table 3 Accent 3" w:uiPriority="48"/>
-    <w:lsdException w:name="Grid Table 4 Accent 3" w:uiPriority="49"/>
-    <w:lsdException w:name="Grid Table 5 Dark Accent 3" w:uiPriority="50"/>
-    <w:lsdException w:name="Grid Table 6 Colorful Accent 3" w:uiPriority="51"/>
-    <w:lsdException w:name="Grid Table 7 Colorful Accent 3" w:uiPriority="52"/>
-    <w:lsdException w:name="Grid Table 1 Light Accent 4" w:uiPriority="46"/>
-    <w:lsdException w:name="Grid Table 2 Accent 4" w:uiPriority="47"/>
-    <w:lsdException w:name="Grid Table 3 Accent 4" w:uiPriority="48"/>
-    <w:lsdException w:name="Grid Table 4 Accent 4" w:uiPriority="49"/>
-    <w:lsdException w:name="Grid Table 5 Dark Accent 4" w:uiPriority="50"/>
-    <w:lsdException w:name="Grid Table 6 Colorful Accent 4" w:uiPriority="51"/>
-    <w:lsdException w:name="Grid Table 7 Colorful Accent 4" w:uiPriority="52"/>
-    <w:lsdException w:name="Grid Table 1 Light Accent 5" w:uiPriority="46"/>
-    <w:lsdException w:name="Grid Table 2 Accent 5" w:uiPriority="47"/>
-    <w:lsdException w:name="Grid Table 3 Accent 5" w:uiPriority="48"/>
-    <w:lsdException w:name="Grid Table 4 Accent 5" w:uiPriority="49"/>
-    <w:lsdException w:name="Grid Table 5 Dark Accent 5" w:uiPriority="50"/>
-    <w:lsdException w:name="Grid Table 6 Colorful Accent 5" w:uiPriority="51"/>
-    <w:lsdException w:name="Grid Table 7 Colorful Accent 5" w:uiPriority="52"/>
-    <w:lsdException w:name="Grid Table 1 Light Accent 6" w:uiPriority="46"/>
-    <w:lsdException w:name="Grid Table 2 Accent 6" w:uiPriority="47"/>
-    <w:lsdException w:name="Grid Table 3 Accent 6" w:uiPriority="48"/>
-    <w:lsdException w:name="Grid Table 4 Accent 6" w:uiPriority="49"/>
-    <w:lsdException w:name="Grid Table 5 Dark Accent 6" w:uiPriority="50"/>
-    <w:lsdException w:name="Grid Table 6 Colorful Accent 6" w:uiPriority="51"/>
-    <w:lsdException w:name="Grid Table 7 Colorful Accent 6" w:uiPriority="52"/>
-    <w:lsdException w:name="List Table 1 Light" w:uiPriority="46"/>
-    <w:lsdException w:name="List Table 2" w:uiPriority="47"/>
-    <w:lsdException w:name="List Table 3" w:uiPriority="48"/>
-    <w:lsdException w:name="List Table 4" w:uiPriority="49"/>
-    <w:lsdException w:name="List Table 5 Dark" w:uiPriority="50"/>
-    <w:lsdException w:name="List Table 6 Colorful" w:uiPriority="51"/>
-    <w:lsdException w:name="List Table 7 Colorful" w:uiPriority="52"/>
-    <w:lsdException w:name="List Table 1 Light Accent 1" w:uiPriority="46"/>
-    <w:lsdException w:name="List Table 2 Accent 1" w:uiPriority="47"/>
-    <w:lsdException w:name="List Table 3 Accent 1" w:uiPriority="48"/>
-    <w:lsdException w:name="List Table 4 Accent 1" w:uiPriority="49"/>
-    <w:lsdException w:name="List Table 5 Dark Accent 1" w:uiPriority="50"/>
-    <w:lsdException w:name="List Table 6 Colorful Accent 1" w:uiPriority="51"/>
-    <w:lsdException w:name="List Table 7 Colorful Accent 1" w:uiPriority="52"/>
-    <w:lsdException w:name="List Table 1 Light Accent 2" w:uiPriority="46"/>
-    <w:lsdException w:name="List Table 2 Accent 2" w:uiPriority="47"/>
-    <w:lsdException w:name="List Table 3 Accent 2" w:uiPriority="48"/>
-    <w:lsdException w:name="List Table 4 Accent 2" w:uiPriority="49"/>
-    <w:lsdException w:name="List Table 5 Dark Accent 2" w:uiPriority="50"/>
-    <w:lsdException w:name="List Table 6 Colorful Accent 2" w:uiPriority="51"/>
-    <w:lsdException w:name="List Table 7 Colorful Accent 2" w:uiPriority="52"/>
-    <w:lsdException w:name="List Table 1 Light Accent 3" w:uiPriority="46"/>
-    <w:lsdException w:name="List Table 2 Accent 3" w:uiPriority="47"/>
-    <w:lsdException w:name="List Table 3 Accent 3" w:uiPriority="48"/>
-    <w:lsdException w:name="List Table 4 Accent 3" w:uiPriority="49"/>
-    <w:lsdException w:name="List Table 5 Dark Accent 3" w:uiPriority="50"/>
-    <w:lsdException w:name="List Table 6 Colorful Accent 3" w:uiPriority="51"/>
-    <w:lsdException w:name="List Table 7 Colorful Accent 3" w:uiPriority="52"/>
-    <w:lsdException w:name="List Table 1 Light Accent 4" w:uiPriority="46"/>
-    <w:lsdException w:name="List Table 2 Accent 4" w:uiPriority="47"/>
-    <w:lsdException w:name="List Table 3 Accent 4" w:uiPriority="48"/>
-    <w:lsdException w:name="List Table 4 Accent 4" w:uiPriority="49"/>
-    <w:lsdException w:name="List Table 5 Dark Accent 4" w:uiPriority="50"/>
-    <w:lsdException w:name="List Table 6 Colorful Accent 4" w:uiPriority="51"/>
-    <w:lsdException w:name="List Table 7 Colorful Accent 4" w:uiPriority="52"/>
-    <w:lsdException w:name="List Table 1 Light Accent 5" w:uiPriority="46"/>
-    <w:lsdException w:name="List Table 2 Accent 5" w:uiPriority="47"/>
-    <w:lsdException w:name="List Table 3 Accent 5" w:uiPriority="48"/>
-    <w:lsdException w:name="List Table 4 Accent 5" w:uiPriority="49"/>
-    <w:lsdException w:name="List Table 5 Dark Accent 5" w:uiPriority="50"/>
-    <w:lsdException w:name="List Table 6 Colorful Accent 5" w:uiPriority="51"/>
-    <w:lsdException w:name="List Table 7 Colorful Accent 5" w:uiPriority="52"/>
-    <w:lsdException w:name="List Table 1 Light Accent 6" w:uiPriority="46"/>
-    <w:lsdException w:name="List Table 2 Accent 6" w:uiPriority="47"/>
-    <w:lsdException w:name="List Table 3 Accent 6" w:uiPriority="48"/>
-    <w:lsdException w:name="List Table 4 Accent 6" w:uiPriority="49"/>
-    <w:lsdException w:name="List Table 5 Dark Accent 6" w:uiPriority="50"/>
-    <w:lsdException w:name="List Table 6 Colorful Accent 6" w:uiPriority="51"/>
-    <w:lsdException w:name="List Table 7 Colorful Accent 6" w:uiPriority="52"/>
+  <w:latentStyles w:count="260" w:defQFormat="0" w:defUnhideWhenUsed="1" w:defSemiHidden="1" w:defUIPriority="99" w:defLockedState="0">
+    <w:lsdException w:qFormat="1" w:unhideWhenUsed="0" w:uiPriority="0" w:semiHidden="0" w:name="Normal"/>
+    <w:lsdException w:qFormat="1" w:unhideWhenUsed="0" w:uiPriority="9" w:semiHidden="0" w:name="heading 1"/>
+    <w:lsdException w:qFormat="1" w:uiPriority="9" w:name="heading 2"/>
+    <w:lsdException w:qFormat="1" w:uiPriority="9" w:name="heading 3"/>
+    <w:lsdException w:qFormat="1" w:uiPriority="9" w:name="heading 4"/>
+    <w:lsdException w:qFormat="1" w:uiPriority="9" w:name="heading 5"/>
+    <w:lsdException w:qFormat="1" w:uiPriority="9" w:name="heading 6"/>
+    <w:lsdException w:qFormat="1" w:uiPriority="9" w:name="heading 7"/>
+    <w:lsdException w:qFormat="1" w:uiPriority="9" w:name="heading 8"/>
+    <w:lsdException w:qFormat="1" w:uiPriority="9" w:name="heading 9"/>
+    <w:lsdException w:uiPriority="99" w:name="index 1"/>
+    <w:lsdException w:uiPriority="99" w:name="index 2"/>
+    <w:lsdException w:uiPriority="99" w:name="index 3"/>
+    <w:lsdException w:uiPriority="99" w:name="index 4"/>
+    <w:lsdException w:uiPriority="99" w:name="index 5"/>
+    <w:lsdException w:uiPriority="99" w:name="index 6"/>
+    <w:lsdException w:uiPriority="99" w:name="index 7"/>
+    <w:lsdException w:uiPriority="99" w:name="index 8"/>
+    <w:lsdException w:uiPriority="99" w:name="index 9"/>
+    <w:lsdException w:uiPriority="39" w:name="toc 1"/>
+    <w:lsdException w:uiPriority="39" w:name="toc 2"/>
+    <w:lsdException w:uiPriority="39" w:name="toc 3"/>
+    <w:lsdException w:uiPriority="39" w:name="toc 4"/>
+    <w:lsdException w:uiPriority="39" w:name="toc 5"/>
+    <w:lsdException w:uiPriority="39" w:name="toc 6"/>
+    <w:lsdException w:uiPriority="39" w:name="toc 7"/>
+    <w:lsdException w:uiPriority="39" w:name="toc 8"/>
+    <w:lsdException w:uiPriority="39" w:name="toc 9"/>
+    <w:lsdException w:uiPriority="99" w:name="Normal Indent"/>
+    <w:lsdException w:uiPriority="99" w:name="footnote text"/>
+    <w:lsdException w:uiPriority="99" w:name="annotation text"/>
+    <w:lsdException w:uiPriority="99" w:name="header"/>
+    <w:lsdException w:uiPriority="99" w:name="footer"/>
+    <w:lsdException w:uiPriority="99" w:name="index heading"/>
+    <w:lsdException w:qFormat="1" w:uiPriority="35" w:name="caption"/>
+    <w:lsdException w:uiPriority="99" w:name="table of figures"/>
+    <w:lsdException w:uiPriority="99" w:name="envelope address"/>
+    <w:lsdException w:uiPriority="99" w:name="envelope return"/>
+    <w:lsdException w:uiPriority="99" w:name="footnote reference"/>
+    <w:lsdException w:uiPriority="99" w:name="annotation reference"/>
+    <w:lsdException w:uiPriority="99" w:name="line number"/>
+    <w:lsdException w:uiPriority="99" w:name="page number"/>
+    <w:lsdException w:uiPriority="99" w:name="endnote reference"/>
+    <w:lsdException w:uiPriority="99" w:name="endnote text"/>
+    <w:lsdException w:uiPriority="99" w:name="table of authorities"/>
+    <w:lsdException w:uiPriority="99" w:name="macro"/>
+    <w:lsdException w:uiPriority="99" w:name="toa heading"/>
+    <w:lsdException w:uiPriority="99" w:name="List"/>
+    <w:lsdException w:uiPriority="99" w:name="List Bullet"/>
+    <w:lsdException w:uiPriority="99" w:name="List Number"/>
+    <w:lsdException w:uiPriority="99" w:name="List 2"/>
+    <w:lsdException w:uiPriority="99" w:name="List 3"/>
+    <w:lsdException w:uiPriority="99" w:name="List 4"/>
+    <w:lsdException w:uiPriority="99" w:name="List 5"/>
+    <w:lsdException w:uiPriority="99" w:name="List Bullet 2"/>
+    <w:lsdException w:uiPriority="99" w:name="List Bullet 3"/>
+    <w:lsdException w:uiPriority="99" w:name="List Bullet 4"/>
+    <w:lsdException w:uiPriority="99" w:name="List Bullet 5"/>
+    <w:lsdException w:uiPriority="99" w:name="List Number 2"/>
+    <w:lsdException w:uiPriority="99" w:name="List Number 3"/>
+    <w:lsdException w:uiPriority="99" w:name="List Number 4"/>
+    <w:lsdException w:uiPriority="99" w:name="List Number 5"/>
+    <w:lsdException w:qFormat="1" w:unhideWhenUsed="0" w:uiPriority="10" w:semiHidden="0" w:name="Title"/>
+    <w:lsdException w:uiPriority="99" w:name="Closing"/>
+    <w:lsdException w:uiPriority="99" w:name="Signature"/>
+    <w:lsdException w:qFormat="1" w:uiPriority="1" w:name="Default Paragraph Font"/>
+    <w:lsdException w:uiPriority="99" w:name="Body Text"/>
+    <w:lsdException w:uiPriority="99" w:name="Body Text Indent"/>
+    <w:lsdException w:uiPriority="99" w:name="List Continue"/>
+    <w:lsdException w:uiPriority="99" w:name="List Continue 2"/>
+    <w:lsdException w:uiPriority="99" w:name="List Continue 3"/>
+    <w:lsdException w:uiPriority="99" w:name="List Continue 4"/>
+    <w:lsdException w:uiPriority="99" w:name="List Continue 5"/>
+    <w:lsdException w:uiPriority="99" w:name="Message Header"/>
+    <w:lsdException w:qFormat="1" w:unhideWhenUsed="0" w:uiPriority="11" w:semiHidden="0" w:name="Subtitle"/>
+    <w:lsdException w:uiPriority="99" w:name="Salutation"/>
+    <w:lsdException w:uiPriority="99" w:name="Date"/>
+    <w:lsdException w:uiPriority="99" w:name="Body Text First Indent"/>
+    <w:lsdException w:uiPriority="99" w:name="Body Text First Indent 2"/>
+    <w:lsdException w:uiPriority="99" w:name="Note Heading"/>
+    <w:lsdException w:uiPriority="99" w:name="Body Text 2"/>
+    <w:lsdException w:uiPriority="99" w:name="Body Text 3"/>
+    <w:lsdException w:uiPriority="99" w:name="Body Text Indent 2"/>
+    <w:lsdException w:uiPriority="99" w:name="Body Text Indent 3"/>
+    <w:lsdException w:uiPriority="99" w:name="Block Text"/>
+    <w:lsdException w:qFormat="1" w:uiPriority="99" w:semiHidden="0" w:name="Hyperlink"/>
+    <w:lsdException w:uiPriority="99" w:name="FollowedHyperlink"/>
+    <w:lsdException w:qFormat="1" w:unhideWhenUsed="0" w:uiPriority="22" w:semiHidden="0" w:name="Strong"/>
+    <w:lsdException w:qFormat="1" w:unhideWhenUsed="0" w:uiPriority="20" w:semiHidden="0" w:name="Emphasis"/>
+    <w:lsdException w:uiPriority="99" w:name="Document Map"/>
+    <w:lsdException w:uiPriority="99" w:name="Plain Text"/>
+    <w:lsdException w:uiPriority="99" w:name="E-mail Signature"/>
+    <w:lsdException w:uiPriority="99" w:name="Normal (Web)"/>
+    <w:lsdException w:uiPriority="99" w:name="HTML Acronym"/>
+    <w:lsdException w:uiPriority="99" w:name="HTML Address"/>
+    <w:lsdException w:uiPriority="99" w:name="HTML Cite"/>
+    <w:lsdException w:uiPriority="99" w:name="HTML Code"/>
+    <w:lsdException w:uiPriority="99" w:name="HTML Definition"/>
+    <w:lsdException w:uiPriority="99" w:name="HTML Keyboard"/>
+    <w:lsdException w:uiPriority="99" w:name="HTML Preformatted"/>
+    <w:lsdException w:uiPriority="99" w:name="HTML Sample"/>
+    <w:lsdException w:uiPriority="99" w:name="HTML Typewriter"/>
+    <w:lsdException w:uiPriority="99" w:name="HTML Variable"/>
+    <w:lsdException w:qFormat="1" w:uiPriority="99" w:name="Normal Table"/>
+    <w:lsdException w:uiPriority="99" w:name="annotation subject"/>
+    <w:lsdException w:uiPriority="99" w:name="Table Simple 1"/>
+    <w:lsdException w:uiPriority="99" w:name="Table Simple 2"/>
+    <w:lsdException w:uiPriority="99" w:name="Table Simple 3"/>
+    <w:lsdException w:uiPriority="99" w:name="Table Classic 1"/>
+    <w:lsdException w:uiPriority="99" w:name="Table Classic 2"/>
+    <w:lsdException w:uiPriority="99" w:name="Table Classic 3"/>
+    <w:lsdException w:uiPriority="99" w:name="Table Classic 4"/>
+    <w:lsdException w:uiPriority="99" w:name="Table Colorful 1"/>
+    <w:lsdException w:uiPriority="99" w:name="Table Colorful 2"/>
+    <w:lsdException w:uiPriority="99" w:name="Table Colorful 3"/>
+    <w:lsdException w:uiPriority="99" w:name="Table Columns 1"/>
+    <w:lsdException w:uiPriority="99" w:name="Table Columns 2"/>
+    <w:lsdException w:uiPriority="99" w:name="Table Columns 3"/>
+    <w:lsdException w:uiPriority="99" w:name="Table Columns 4"/>
+    <w:lsdException w:uiPriority="99" w:name="Table Columns 5"/>
+    <w:lsdException w:uiPriority="99" w:name="Table Grid 1"/>
+    <w:lsdException w:uiPriority="99" w:name="Table Grid 2"/>
+    <w:lsdException w:uiPriority="99" w:name="Table Grid 3"/>
+    <w:lsdException w:uiPriority="99" w:name="Table Grid 4"/>
+    <w:lsdException w:uiPriority="99" w:name="Table Grid 5"/>
+    <w:lsdException w:uiPriority="99" w:name="Table Grid 6"/>
+    <w:lsdException w:uiPriority="99" w:name="Table Grid 7"/>
+    <w:lsdException w:uiPriority="99" w:name="Table Grid 8"/>
+    <w:lsdException w:uiPriority="99" w:name="Table List 1"/>
+    <w:lsdException w:uiPriority="99" w:name="Table List 2"/>
+    <w:lsdException w:uiPriority="99" w:name="Table List 3"/>
+    <w:lsdException w:uiPriority="99" w:name="Table List 4"/>
+    <w:lsdException w:uiPriority="99" w:name="Table List 5"/>
+    <w:lsdException w:uiPriority="99" w:name="Table List 6"/>
+    <w:lsdException w:uiPriority="99" w:name="Table List 7"/>
+    <w:lsdException w:uiPriority="99" w:name="Table List 8"/>
+    <w:lsdException w:uiPriority="99" w:name="Table 3D effects 1"/>
+    <w:lsdException w:uiPriority="99" w:name="Table 3D effects 2"/>
+    <w:lsdException w:uiPriority="99" w:name="Table 3D effects 3"/>
+    <w:lsdException w:uiPriority="99" w:name="Table Contemporary"/>
+    <w:lsdException w:uiPriority="99" w:name="Table Elegant"/>
+    <w:lsdException w:uiPriority="99" w:name="Table Professional"/>
+    <w:lsdException w:uiPriority="99" w:name="Table Subtle 1"/>
+    <w:lsdException w:uiPriority="99" w:name="Table Subtle 2"/>
+    <w:lsdException w:uiPriority="99" w:name="Table Web 1"/>
+    <w:lsdException w:uiPriority="99" w:name="Table Web 2"/>
+    <w:lsdException w:uiPriority="99" w:name="Table Web 3"/>
+    <w:lsdException w:uiPriority="99" w:name="Balloon Text"/>
+    <w:lsdException w:unhideWhenUsed="0" w:uiPriority="39" w:semiHidden="0" w:name="Table Grid"/>
+    <w:lsdException w:uiPriority="99" w:name="Table Theme"/>
+    <w:lsdException w:unhideWhenUsed="0" w:uiPriority="60" w:semiHidden="0" w:name="Light Shading"/>
+    <w:lsdException w:unhideWhenUsed="0" w:uiPriority="61" w:semiHidden="0" w:name="Light List"/>
+    <w:lsdException w:unhideWhenUsed="0" w:uiPriority="62" w:semiHidden="0" w:name="Light Grid"/>
+    <w:lsdException w:unhideWhenUsed="0" w:uiPriority="63" w:semiHidden="0" w:name="Medium Shading 1"/>
+    <w:lsdException w:unhideWhenUsed="0" w:uiPriority="64" w:semiHidden="0" w:name="Medium Shading 2"/>
+    <w:lsdException w:unhideWhenUsed="0" w:uiPriority="65" w:semiHidden="0" w:name="Medium List 1"/>
+    <w:lsdException w:unhideWhenUsed="0" w:uiPriority="66" w:semiHidden="0" w:name="Medium List 2"/>
+    <w:lsdException w:unhideWhenUsed="0" w:uiPriority="67" w:semiHidden="0" w:name="Medium Grid 1"/>
+    <w:lsdException w:unhideWhenUsed="0" w:uiPriority="68" w:semiHidden="0" w:name="Medium Grid 2"/>
+    <w:lsdException w:unhideWhenUsed="0" w:uiPriority="69" w:semiHidden="0" w:name="Medium Grid 3"/>
+    <w:lsdException w:unhideWhenUsed="0" w:uiPriority="70" w:semiHidden="0" w:name="Dark List"/>
+    <w:lsdException w:unhideWhenUsed="0" w:uiPriority="71" w:semiHidden="0" w:name="Colorful Shading"/>
+    <w:lsdException w:unhideWhenUsed="0" w:uiPriority="72" w:semiHidden="0" w:name="Colorful List"/>
+    <w:lsdException w:unhideWhenUsed="0" w:uiPriority="73" w:semiHidden="0" w:name="Colorful Grid"/>
+    <w:lsdException w:unhideWhenUsed="0" w:uiPriority="60" w:semiHidden="0" w:name="Light Shading Accent 1"/>
+    <w:lsdException w:unhideWhenUsed="0" w:uiPriority="61" w:semiHidden="0" w:name="Light List Accent 1"/>
+    <w:lsdException w:unhideWhenUsed="0" w:uiPriority="62" w:semiHidden="0" w:name="Light Grid Accent 1"/>
+    <w:lsdException w:unhideWhenUsed="0" w:uiPriority="63" w:semiHidden="0" w:name="Medium Shading 1 Accent 1"/>
+    <w:lsdException w:unhideWhenUsed="0" w:uiPriority="64" w:semiHidden="0" w:name="Medium Shading 2 Accent 1"/>
+    <w:lsdException w:unhideWhenUsed="0" w:uiPriority="65" w:semiHidden="0" w:name="Medium List 1 Accent 1"/>
+    <w:lsdException w:qFormat="1" w:unhideWhenUsed="0" w:uiPriority="34" w:semiHidden="0" w:name="List Paragraph"/>
+    <w:lsdException w:unhideWhenUsed="0" w:uiPriority="66" w:semiHidden="0" w:name="Medium List 2 Accent 1"/>
+    <w:lsdException w:unhideWhenUsed="0" w:uiPriority="67" w:semiHidden="0" w:name="Medium Grid 1 Accent 1"/>
+    <w:lsdException w:unhideWhenUsed="0" w:uiPriority="68" w:semiHidden="0" w:name="Medium Grid 2 Accent 1"/>
+    <w:lsdException w:unhideWhenUsed="0" w:uiPriority="69" w:semiHidden="0" w:name="Medium Grid 3 Accent 1"/>
+    <w:lsdException w:unhideWhenUsed="0" w:uiPriority="70" w:semiHidden="0" w:name="Dark List Accent 1"/>
+    <w:lsdException w:unhideWhenUsed="0" w:uiPriority="71" w:semiHidden="0" w:name="Colorful Shading Accent 1"/>
+    <w:lsdException w:unhideWhenUsed="0" w:uiPriority="72" w:semiHidden="0" w:name="Colorful List Accent 1"/>
+    <w:lsdException w:unhideWhenUsed="0" w:uiPriority="73" w:semiHidden="0" w:name="Colorful Grid Accent 1"/>
+    <w:lsdException w:unhideWhenUsed="0" w:uiPriority="60" w:semiHidden="0" w:name="Light Shading Accent 2"/>
+    <w:lsdException w:unhideWhenUsed="0" w:uiPriority="61" w:semiHidden="0" w:name="Light List Accent 2"/>
+    <w:lsdException w:unhideWhenUsed="0" w:uiPriority="62" w:semiHidden="0" w:name="Light Grid Accent 2"/>
+    <w:lsdException w:unhideWhenUsed="0" w:uiPriority="63" w:semiHidden="0" w:name="Medium Shading 1 Accent 2"/>
+    <w:lsdException w:unhideWhenUsed="0" w:uiPriority="64" w:semiHidden="0" w:name="Medium Shading 2 Accent 2"/>
+    <w:lsdException w:unhideWhenUsed="0" w:uiPriority="65" w:semiHidden="0" w:name="Medium List 1 Accent 2"/>
+    <w:lsdException w:unhideWhenUsed="0" w:uiPriority="66" w:semiHidden="0" w:name="Medium List 2 Accent 2"/>
+    <w:lsdException w:unhideWhenUsed="0" w:uiPriority="67" w:semiHidden="0" w:name="Medium Grid 1 Accent 2"/>
+    <w:lsdException w:unhideWhenUsed="0" w:uiPriority="68" w:semiHidden="0" w:name="Medium Grid 2 Accent 2"/>
+    <w:lsdException w:unhideWhenUsed="0" w:uiPriority="69" w:semiHidden="0" w:name="Medium Grid 3 Accent 2"/>
+    <w:lsdException w:unhideWhenUsed="0" w:uiPriority="70" w:semiHidden="0" w:name="Dark List Accent 2"/>
+    <w:lsdException w:unhideWhenUsed="0" w:uiPriority="71" w:semiHidden="0" w:name="Colorful Shading Accent 2"/>
+    <w:lsdException w:unhideWhenUsed="0" w:uiPriority="72" w:semiHidden="0" w:name="Colorful List Accent 2"/>
+    <w:lsdException w:unhideWhenUsed="0" w:uiPriority="73" w:semiHidden="0" w:name="Colorful Grid Accent 2"/>
+    <w:lsdException w:unhideWhenUsed="0" w:uiPriority="60" w:semiHidden="0" w:name="Light Shading Accent 3"/>
+    <w:lsdException w:unhideWhenUsed="0" w:uiPriority="61" w:semiHidden="0" w:name="Light List Accent 3"/>
+    <w:lsdException w:unhideWhenUsed="0" w:uiPriority="62" w:semiHidden="0" w:name="Light Grid Accent 3"/>
+    <w:lsdException w:unhideWhenUsed="0" w:uiPriority="63" w:semiHidden="0" w:name="Medium Shading 1 Accent 3"/>
+    <w:lsdException w:unhideWhenUsed="0" w:uiPriority="64" w:semiHidden="0" w:name="Medium Shading 2 Accent 3"/>
+    <w:lsdException w:unhideWhenUsed="0" w:uiPriority="65" w:semiHidden="0" w:name="Medium List 1 Accent 3"/>
+    <w:lsdException w:unhideWhenUsed="0" w:uiPriority="66" w:semiHidden="0" w:name="Medium List 2 Accent 3"/>
+    <w:lsdException w:unhideWhenUsed="0" w:uiPriority="67" w:semiHidden="0" w:name="Medium Grid 1 Accent 3"/>
+    <w:lsdException w:unhideWhenUsed="0" w:uiPriority="68" w:semiHidden="0" w:name="Medium Grid 2 Accent 3"/>
+    <w:lsdException w:unhideWhenUsed="0" w:uiPriority="69" w:semiHidden="0" w:name="Medium Grid 3 Accent 3"/>
+    <w:lsdException w:unhideWhenUsed="0" w:uiPriority="70" w:semiHidden="0" w:name="Dark List Accent 3"/>
+    <w:lsdException w:unhideWhenUsed="0" w:uiPriority="71" w:semiHidden="0" w:name="Colorful Shading Accent 3"/>
+    <w:lsdException w:unhideWhenUsed="0" w:uiPriority="72" w:semiHidden="0" w:name="Colorful List Accent 3"/>
+    <w:lsdException w:unhideWhenUsed="0" w:uiPriority="73" w:semiHidden="0" w:name="Colorful Grid Accent 3"/>
+    <w:lsdException w:unhideWhenUsed="0" w:uiPriority="60" w:semiHidden="0" w:name="Light Shading Accent 4"/>
+    <w:lsdException w:unhideWhenUsed="0" w:uiPriority="61" w:semiHidden="0" w:name="Light List Accent 4"/>
+    <w:lsdException w:unhideWhenUsed="0" w:uiPriority="62" w:semiHidden="0" w:name="Light Grid Accent 4"/>
+    <w:lsdException w:unhideWhenUsed="0" w:uiPriority="63" w:semiHidden="0" w:name="Medium Shading 1 Accent 4"/>
+    <w:lsdException w:unhideWhenUsed="0" w:uiPriority="64" w:semiHidden="0" w:name="Medium Shading 2 Accent 4"/>
+    <w:lsdException w:unhideWhenUsed="0" w:uiPriority="65" w:semiHidden="0" w:name="Medium List 1 Accent 4"/>
+    <w:lsdException w:unhideWhenUsed="0" w:uiPriority="66" w:semiHidden="0" w:name="Medium List 2 Accent 4"/>
+    <w:lsdException w:unhideWhenUsed="0" w:uiPriority="67" w:semiHidden="0" w:name="Medium Grid 1 Accent 4"/>
+    <w:lsdException w:unhideWhenUsed="0" w:uiPriority="68" w:semiHidden="0" w:name="Medium Grid 2 Accent 4"/>
+    <w:lsdException w:unhideWhenUsed="0" w:uiPriority="69" w:semiHidden="0" w:name="Medium Grid 3 Accent 4"/>
+    <w:lsdException w:unhideWhenUsed="0" w:uiPriority="70" w:semiHidden="0" w:name="Dark List Accent 4"/>
+    <w:lsdException w:unhideWhenUsed="0" w:uiPriority="71" w:semiHidden="0" w:name="Colorful Shading Accent 4"/>
+    <w:lsdException w:unhideWhenUsed="0" w:uiPriority="72" w:semiHidden="0" w:name="Colorful List Accent 4"/>
+    <w:lsdException w:unhideWhenUsed="0" w:uiPriority="73" w:semiHidden="0" w:name="Colorful Grid Accent 4"/>
+    <w:lsdException w:unhideWhenUsed="0" w:uiPriority="60" w:semiHidden="0" w:name="Light Shading Accent 5"/>
+    <w:lsdException w:unhideWhenUsed="0" w:uiPriority="61" w:semiHidden="0" w:name="Light List Accent 5"/>
+    <w:lsdException w:unhideWhenUsed="0" w:uiPriority="62" w:semiHidden="0" w:name="Light Grid Accent 5"/>
+    <w:lsdException w:unhideWhenUsed="0" w:uiPriority="63" w:semiHidden="0" w:name="Medium Shading 1 Accent 5"/>
+    <w:lsdException w:unhideWhenUsed="0" w:uiPriority="64" w:semiHidden="0" w:name="Medium Shading 2 Accent 5"/>
+    <w:lsdException w:unhideWhenUsed="0" w:uiPriority="65" w:semiHidden="0" w:name="Medium List 1 Accent 5"/>
+    <w:lsdException w:unhideWhenUsed="0" w:uiPriority="66" w:semiHidden="0" w:name="Medium List 2 Accent 5"/>
+    <w:lsdException w:unhideWhenUsed="0" w:uiPriority="67" w:semiHidden="0" w:name="Medium Grid 1 Accent 5"/>
+    <w:lsdException w:unhideWhenUsed="0" w:uiPriority="68" w:semiHidden="0" w:name="Medium Grid 2 Accent 5"/>
+    <w:lsdException w:unhideWhenUsed="0" w:uiPriority="69" w:semiHidden="0" w:name="Medium Grid 3 Accent 5"/>
+    <w:lsdException w:unhideWhenUsed="0" w:uiPriority="70" w:semiHidden="0" w:name="Dark List Accent 5"/>
+    <w:lsdException w:unhideWhenUsed="0" w:uiPriority="71" w:semiHidden="0" w:name="Colorful Shading Accent 5"/>
+    <w:lsdException w:unhideWhenUsed="0" w:uiPriority="72" w:semiHidden="0" w:name="Colorful List Accent 5"/>
+    <w:lsdException w:unhideWhenUsed="0" w:uiPriority="73" w:semiHidden="0" w:name="Colorful Grid Accent 5"/>
+    <w:lsdException w:unhideWhenUsed="0" w:uiPriority="60" w:semiHidden="0" w:name="Light Shading Accent 6"/>
+    <w:lsdException w:unhideWhenUsed="0" w:uiPriority="61" w:semiHidden="0" w:name="Light List Accent 6"/>
+    <w:lsdException w:unhideWhenUsed="0" w:uiPriority="62" w:semiHidden="0" w:name="Light Grid Accent 6"/>
+    <w:lsdException w:unhideWhenUsed="0" w:uiPriority="63" w:semiHidden="0" w:name="Medium Shading 1 Accent 6"/>
+    <w:lsdException w:unhideWhenUsed="0" w:uiPriority="64" w:semiHidden="0" w:name="Medium Shading 2 Accent 6"/>
+    <w:lsdException w:unhideWhenUsed="0" w:uiPriority="65" w:semiHidden="0" w:name="Medium List 1 Accent 6"/>
+    <w:lsdException w:unhideWhenUsed="0" w:uiPriority="66" w:semiHidden="0" w:name="Medium List 2 Accent 6"/>
+    <w:lsdException w:unhideWhenUsed="0" w:uiPriority="67" w:semiHidden="0" w:name="Medium Grid 1 Accent 6"/>
+    <w:lsdException w:unhideWhenUsed="0" w:uiPriority="68" w:semiHidden="0" w:name="Medium Grid 2 Accent 6"/>
+    <w:lsdException w:unhideWhenUsed="0" w:uiPriority="69" w:semiHidden="0" w:name="Medium Grid 3 Accent 6"/>
+    <w:lsdException w:unhideWhenUsed="0" w:uiPriority="70" w:semiHidden="0" w:name="Dark List Accent 6"/>
+    <w:lsdException w:unhideWhenUsed="0" w:uiPriority="71" w:semiHidden="0" w:name="Colorful Shading Accent 6"/>
+    <w:lsdException w:unhideWhenUsed="0" w:uiPriority="72" w:semiHidden="0" w:name="Colorful List Accent 6"/>
+    <w:lsdException w:unhideWhenUsed="0" w:uiPriority="73" w:semiHidden="0" w:name="Colorful Grid Accent 6"/>
   </w:latentStyles>
-  <w:style w:type="paragraph" w:default="1" w:styleId="Normal">
+  <w:style w:type="paragraph" w:default="1" w:styleId="1">
     <w:name w:val="Normal"/>
     <w:qFormat/>
-    <w:rsid w:val="00294943"/>
+    <w:uiPriority w:val="0"/>
+    <w:pPr>
+      <w:spacing w:after="160" w:line="259" w:lineRule="auto"/>
+    </w:pPr>
+    <w:rPr>
+      <w:rFonts w:asciiTheme="minorHAnsi" w:hAnsiTheme="minorHAnsi" w:eastAsiaTheme="minorHAnsi" w:cstheme="minorBidi"/>
+      <w:sz w:val="22"/>
+      <w:szCs w:val="22"/>
+      <w:lang w:val="en-US" w:eastAsia="en-US" w:bidi="ar-SA"/>
+    </w:rPr>
   </w:style>
-  <w:style w:type="character" w:default="1" w:styleId="DefaultParagraphFont">
+  <w:style w:type="character" w:default="1" w:styleId="2">
     <w:name w:val="Default Paragraph Font"/>
-    <w:uiPriority w:val="1"/>
     <w:semiHidden/>
     <w:unhideWhenUsed/>
+    <w:qFormat/>
+    <w:uiPriority w:val="1"/>
   </w:style>
-  <w:style w:type="table" w:default="1" w:styleId="TableNormal">
+  <w:style w:type="table" w:default="1" w:styleId="4">
     <w:name w:val="Normal Table"/>
-    <w:uiPriority w:val="99"/>
     <w:semiHidden/>
     <w:unhideWhenUsed/>
+    <w:qFormat/>
+    <w:uiPriority w:val="99"/>
     <w:tblPr>
-      <w:tblInd w:w="0" w:type="dxa"/>
+      <w:tblLayout w:type="fixed"/>
       <w:tblCellMar>
         <w:top w:w="0" w:type="dxa"/>
         <w:left w:w="108" w:type="dxa"/>
@@ -3509,29 +3292,27 @@
       </w:tblCellMar>
     </w:tblPr>
   </w:style>
-  <w:style w:type="numbering" w:default="1" w:styleId="NoList">
-    <w:name w:val="No List"/>
+  <w:style w:type="character" w:styleId="3">
+    <w:name w:val="Hyperlink"/>
+    <w:basedOn w:val="2"/>
+    <w:unhideWhenUsed/>
+    <w:qFormat/>
     <w:uiPriority w:val="99"/>
-    <w:semiHidden/>
-    <w:unhideWhenUsed/>
-  </w:style>
-  <w:style w:type="character" w:styleId="Hyperlink">
-    <w:name w:val="Hyperlink"/>
-    <w:basedOn w:val="DefaultParagraphFont"/>
-    <w:uiPriority w:val="99"/>
-    <w:unhideWhenUsed/>
-    <w:rsid w:val="00694E65"/>
     <w:rPr>
       <w:color w:val="0563C1" w:themeColor="hyperlink"/>
       <w:u w:val="single"/>
+      <w14:textFill>
+        <w14:solidFill>
+          <w14:schemeClr w14:val="hlink"/>
+        </w14:solidFill>
+      </w14:textFill>
     </w:rPr>
   </w:style>
-  <w:style w:type="paragraph" w:styleId="ListParagraph">
+  <w:style w:type="paragraph" w:styleId="5">
     <w:name w:val="List Paragraph"/>
-    <w:basedOn w:val="Normal"/>
+    <w:basedOn w:val="1"/>
+    <w:qFormat/>
     <w:uiPriority w:val="34"/>
-    <w:qFormat/>
-    <w:rsid w:val="0094341C"/>
     <w:pPr>
       <w:bidi/>
       <w:spacing w:after="0" w:line="240" w:lineRule="auto"/>
@@ -3539,7 +3320,7 @@
       <w:contextualSpacing/>
     </w:pPr>
     <w:rPr>
-      <w:rFonts w:ascii="Times New Roman" w:eastAsia="SimSun" w:hAnsi="Times New Roman" w:cs="Times New Roman"/>
+      <w:rFonts w:ascii="Times New Roman" w:hAnsi="Times New Roman" w:eastAsia="SimSun" w:cs="Times New Roman"/>
       <w:sz w:val="24"/>
       <w:szCs w:val="24"/>
       <w:lang w:eastAsia="zh-CN" w:bidi="fa-IR"/>
@@ -3591,7 +3372,7 @@
     </a:clrScheme>
     <a:fontScheme name="Office">
       <a:majorFont>
-        <a:latin typeface="Calibri Light" panose="020F0302020204030204"/>
+        <a:latin typeface="Calibri Light"/>
         <a:ea typeface=""/>
         <a:cs typeface=""/>
         <a:font script="Jpan" typeface="游ゴシック Light"/>
@@ -3626,7 +3407,7 @@
         <a:font script="Geor" typeface="Sylfaen"/>
       </a:majorFont>
       <a:minorFont>
-        <a:latin typeface="Calibri" panose="020F0502020204030204"/>
+        <a:latin typeface="Calibri"/>
         <a:ea typeface=""/>
         <a:cs typeface=""/>
         <a:font script="Jpan" typeface="游明朝"/>
@@ -3800,23 +3581,24 @@
     </a:fmtScheme>
   </a:themeElements>
   <a:objectDefaults/>
-  <a:extraClrSchemeLst/>
-  <a:extLst>
-    <a:ext uri="{05A4C25C-085E-4340-85A3-A5531E510DB2}">
-      <thm15:themeFamily xmlns:thm15="http://schemas.microsoft.com/office/thememl/2012/main" name="Office Theme" id="{62F939B6-93AF-4DB8-9C6B-D6C7DFDC589F}" vid="{4A3C46E8-61CC-4603-A589-7422A47A8E4A}"/>
-    </a:ext>
-  </a:extLst>
 </a:theme>
 </file>
 
 <file path=customXml/item1.xml><?xml version="1.0" encoding="utf-8"?>
-<b:Sources xmlns:b="http://schemas.openxmlformats.org/officeDocument/2006/bibliography" xmlns="http://schemas.openxmlformats.org/officeDocument/2006/bibliography" SelectedStyle="\APASixthEditionOfficeOnline.xsl" StyleName="APA" Version="6"/>
+<s:customData xmlns="http://www.wps.cn/officeDocument/2013/wpsCustomData" xmlns:s="http://www.wps.cn/officeDocument/2013/wpsCustomData">
+  <customSectProps>
+    <customSectPr/>
+  </customSectProps>
+  <customShpExts>
+    <customShpInfo spid="_x0000_s1026" textRotate="1"/>
+  </customShpExts>
+</s:customData>
 </file>
 
 <file path=customXml/itemProps1.xml><?xml version="1.0" encoding="utf-8"?>
-<ds:datastoreItem xmlns:ds="http://schemas.openxmlformats.org/officeDocument/2006/customXml" ds:itemID="{DFA58D0E-B878-45BE-9302-C74181751DD8}">
+<ds:datastoreItem xmlns:ds="http://schemas.openxmlformats.org/officeDocument/2006/customXml" ds:itemID="{B1977F7D-205B-4081-913C-38D41E755F92}">
   <ds:schemaRefs>
-    <ds:schemaRef ds:uri="http://schemas.openxmlformats.org/officeDocument/2006/bibliography"/>
+    <ds:schemaRef ds:uri="http://www.wps.cn/officeDocument/2013/wpsCustomData"/>
   </ds:schemaRefs>
 </ds:datastoreItem>
 </file>
--- a/main/src/main/resources/reports/word/Copper_Concentrate_bulk.docx
+++ b/main/src/main/resources/reports/word/Copper_Concentrate_bulk.docx
@@ -571,150 +571,10 @@
         <w:rPr>
           <w:noProof/>
         </w:rPr>
-        <w:drawing>
-          <wp:anchor distT="0" distB="0" distL="114300" distR="114300" simplePos="0" relativeHeight="251658240" behindDoc="0" locked="0" layoutInCell="1" allowOverlap="1" wp14:anchorId="19362D82" wp14:editId="4E7C9749">
-            <wp:simplePos x="0" y="0"/>
-            <wp:positionH relativeFrom="margin">
-              <wp:align>center</wp:align>
-            </wp:positionH>
-            <wp:positionV relativeFrom="paragraph">
-              <wp:posOffset>-742950</wp:posOffset>
-            </wp:positionV>
-            <wp:extent cx="4155034" cy="1455979"/>
-            <wp:effectExtent l="0" t="0" r="0" b="0"/>
-            <wp:wrapNone/>
-            <wp:docPr id="3" name="Picture 3"/>
-            <wp:cNvGraphicFramePr>
-              <a:graphicFrameLocks xmlns:a="http://schemas.openxmlformats.org/drawingml/2006/main" noChangeAspect="1"/>
-            </wp:cNvGraphicFramePr>
-            <a:graphic xmlns:a="http://schemas.openxmlformats.org/drawingml/2006/main">
-              <a:graphicData uri="http://schemas.openxmlformats.org/drawingml/2006/picture">
-                <pic:pic xmlns:pic="http://schemas.openxmlformats.org/drawingml/2006/picture">
-                  <pic:nvPicPr>
-                    <pic:cNvPr id="0" name="Picture 3"/>
-                    <pic:cNvPicPr>
-                      <a:picLocks noChangeAspect="1" noChangeArrowheads="1"/>
-                    </pic:cNvPicPr>
-                  </pic:nvPicPr>
-                  <pic:blipFill>
-                    <a:blip r:embed="rId5">
-                      <a:extLst>
-                        <a:ext uri="{28A0092B-C50C-407E-A947-70E740481C1C}">
-                          <a14:useLocalDpi xmlns:a14="http://schemas.microsoft.com/office/drawing/2010/main" val="0"/>
-                        </a:ext>
-                      </a:extLst>
-                    </a:blip>
-                    <a:stretch>
-                      <a:fillRect/>
-                    </a:stretch>
-                  </pic:blipFill>
-                  <pic:spPr bwMode="auto">
-                    <a:xfrm>
-                      <a:off x="0" y="0"/>
-                      <a:ext cx="4155034" cy="1455979"/>
-                    </a:xfrm>
-                    <a:prstGeom prst="rect">
-                      <a:avLst/>
-                    </a:prstGeom>
-                    <a:noFill/>
-                    <a:ln>
-                      <a:noFill/>
-                    </a:ln>
-                  </pic:spPr>
-                </pic:pic>
-              </a:graphicData>
-            </a:graphic>
-            <wp14:sizeRelH relativeFrom="margin">
-              <wp14:pctWidth>0</wp14:pctWidth>
-            </wp14:sizeRelH>
-            <wp14:sizeRelV relativeFrom="margin">
-              <wp14:pctHeight>0</wp14:pctHeight>
-            </wp14:sizeRelV>
-          </wp:anchor>
-        </w:drawing>
-      </w:r>
-      <w:r>
-        <w:rPr>
-          <w:rtl/>
-        </w:rPr>
-        <w:br/>
-      </w:r>
-      <w:r>
-        <w:rPr>
-          <w:rtl/>
-        </w:rPr>
-        <w:br/>
-      </w:r>
-      <w:r>
-        <w:rPr>
-          <w:rtl/>
-        </w:rPr>
-        <w:br/>
-      </w:r>
-      <w:r>
-        <w:rPr>
-          <w:rtl/>
-        </w:rPr>
-        <w:br/>
-      </w:r>
-      <w:r>
-        <w:rPr>
-          <w:rtl/>
-        </w:rPr>
-        <w:br/>
-      </w:r>
-      <w:r>
-        <w:t xml:space="preserve">        </w:t>
-      </w:r>
-      <w:proofErr w:type="spellStart"/>
-      <w:r>
-        <w:rPr>
-          <w:rFonts w:cs="0 Nazanin"/>
-        </w:rPr>
-        <w:t>dateday</w:t>
-      </w:r>
-      <w:proofErr w:type="spellEnd"/>
-      <w:r>
-        <w:rPr>
-          <w:rFonts w:cs="0 Nazanin"/>
-        </w:rPr>
-        <w:t xml:space="preserve">      </w:t>
-      </w:r>
-      <w:r>
-        <w:t xml:space="preserve">                 </w:t>
-      </w:r>
-      <w:r>
-        <w:rPr>
-          <w:rtl/>
-        </w:rPr>
-        <w:br/>
-      </w:r>
-      <w:r>
-        <w:rPr>
-          <w:rtl/>
-        </w:rPr>
-        <w:br/>
-      </w:r>
-      <w:r>
-        <w:rPr>
-          <w:rtl/>
-        </w:rPr>
-        <w:br/>
-      </w:r>
-      <w:r>
-        <w:rPr>
-          <w:rtl/>
-        </w:rPr>
-        <w:br/>
-      </w:r>
-      <w:r>
-        <w:rPr>
-          <w:noProof/>
-        </w:rPr>
         <mc:AlternateContent>
           <mc:Choice Requires="wps">
             <w:drawing>
-              <wp:anchor distT="0" distB="0" distL="114300" distR="114300" simplePos="0" relativeHeight="251672576" behindDoc="1" locked="0" layoutInCell="1" allowOverlap="1" wp14:anchorId="1CC4BB2A" wp14:editId="424D0676">
+              <wp:anchor distT="0" distB="0" distL="114300" distR="114300" simplePos="0" relativeHeight="251672576" behindDoc="1" locked="0" layoutInCell="1" allowOverlap="1" wp14:anchorId="693ACF5F" wp14:editId="1032635B">
                 <wp:simplePos x="0" y="0"/>
                 <wp:positionH relativeFrom="margin">
                   <wp:align>center</wp:align>
@@ -795,7 +655,11 @@
           </mc:Choice>
           <mc:Fallback>
             <w:pict>
-              <v:shape w14:anchorId="1CC4BB2A" id="Text Box 13" o:spid="_x0000_s1030" type="#_x0000_t202" style="position:absolute;left:0;text-align:left;margin-left:0;margin-top:93.7pt;width:108.65pt;height:25.95pt;z-index:-251643904;visibility:visible;mso-wrap-style:square;mso-width-percent:0;mso-height-percent:0;mso-wrap-distance-left:9pt;mso-wrap-distance-top:0;mso-wrap-distance-right:9pt;mso-wrap-distance-bottom:0;mso-position-horizontal:center;mso-position-horizontal-relative:margin;mso-position-vertical:absolute;mso-position-vertical-relative:text;mso-width-percent:0;mso-height-percent:0;mso-width-relative:margin;mso-height-relative:margin;v-text-anchor:top" o:gfxdata="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" fillcolor="white [3201]" strokecolor="white [3212]" strokeweight=".5pt">
+              <v:shapetype w14:anchorId="693ACF5F" id="_x0000_t202" coordsize="21600,21600" o:spt="202" path="m,l,21600r21600,l21600,xe">
+                <v:stroke joinstyle="miter"/>
+                <v:path gradientshapeok="t" o:connecttype="rect"/>
+              </v:shapetype>
+              <v:shape id="Text Box 13" o:spid="_x0000_s1030" type="#_x0000_t202" style="position:absolute;left:0;text-align:left;margin-left:0;margin-top:93.7pt;width:108.65pt;height:25.95pt;z-index:-251643904;visibility:visible;mso-wrap-style:square;mso-width-percent:0;mso-height-percent:0;mso-wrap-distance-left:9pt;mso-wrap-distance-top:0;mso-wrap-distance-right:9pt;mso-wrap-distance-bottom:0;mso-position-horizontal:center;mso-position-horizontal-relative:margin;mso-position-vertical:absolute;mso-position-vertical-relative:text;mso-width-percent:0;mso-height-percent:0;mso-width-relative:margin;mso-height-relative:margin;v-text-anchor:top" o:gfxdata="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" fillcolor="white [3201]" strokecolor="white [3212]" strokeweight=".5pt">
                 <v:textbox>
                   <w:txbxContent>
                     <w:p>
@@ -836,7 +700,7 @@
         <mc:AlternateContent>
           <mc:Choice Requires="wps">
             <w:drawing>
-              <wp:anchor distT="0" distB="0" distL="114300" distR="114300" simplePos="0" relativeHeight="251661312" behindDoc="0" locked="0" layoutInCell="1" allowOverlap="1" wp14:anchorId="42AD9059" wp14:editId="178783EC">
+              <wp:anchor distT="0" distB="0" distL="114300" distR="114300" simplePos="0" relativeHeight="251661312" behindDoc="0" locked="0" layoutInCell="1" allowOverlap="1" wp14:anchorId="781A467D" wp14:editId="230F1E9A">
                 <wp:simplePos x="0" y="0"/>
                 <wp:positionH relativeFrom="column">
                   <wp:posOffset>-257175</wp:posOffset>
@@ -885,7 +749,7 @@
           </mc:Choice>
           <mc:Fallback>
             <w:pict>
-              <v:line w14:anchorId="64981455" id="Straight Connector 6" o:spid="_x0000_s1026" style="position:absolute;z-index:251661312;visibility:visible;mso-wrap-style:square;mso-wrap-distance-left:9pt;mso-wrap-distance-top:0;mso-wrap-distance-right:9pt;mso-wrap-distance-bottom:0;mso-position-horizontal:absolute;mso-position-horizontal-relative:text;mso-position-vertical:absolute;mso-position-vertical-relative:text" from="-20.25pt,55.5pt" to="471.75pt,55.5pt" o:gfxdata="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" strokecolor="black [3200]" strokeweight="1.5pt">
+              <v:line w14:anchorId="52652EDC" id="Straight Connector 6" o:spid="_x0000_s1026" style="position:absolute;z-index:251661312;visibility:visible;mso-wrap-style:square;mso-wrap-distance-left:9pt;mso-wrap-distance-top:0;mso-wrap-distance-right:9pt;mso-wrap-distance-bottom:0;mso-position-horizontal:absolute;mso-position-horizontal-relative:text;mso-position-vertical:absolute;mso-position-vertical-relative:text" from="-20.25pt,55.5pt" to="471.75pt,55.5pt" o:gfxdata="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" strokecolor="black [3200]" strokeweight="1.5pt">
                 <v:stroke joinstyle="miter"/>
               </v:line>
             </w:pict>
@@ -894,197 +758,65 @@
       </w:r>
       <w:r>
         <w:rPr>
-          <w:noProof/>
-        </w:rPr>
-        <mc:AlternateContent>
-          <mc:Choice Requires="wps">
-            <w:drawing>
-              <wp:anchor distT="0" distB="0" distL="114300" distR="114300" simplePos="0" relativeHeight="251660288" behindDoc="1" locked="0" layoutInCell="1" allowOverlap="1" wp14:anchorId="44DCA331" wp14:editId="5F6D59F4">
-                <wp:simplePos x="0" y="0"/>
-                <wp:positionH relativeFrom="column">
-                  <wp:posOffset>5353050</wp:posOffset>
-                </wp:positionH>
-                <wp:positionV relativeFrom="paragraph">
-                  <wp:posOffset>400050</wp:posOffset>
-                </wp:positionV>
-                <wp:extent cx="695325" cy="285750"/>
-                <wp:effectExtent l="0" t="0" r="28575" b="19050"/>
-                <wp:wrapNone/>
-                <wp:docPr id="5" name="Text Box 5"/>
-                <wp:cNvGraphicFramePr/>
-                <a:graphic xmlns:a="http://schemas.openxmlformats.org/drawingml/2006/main">
-                  <a:graphicData uri="http://schemas.microsoft.com/office/word/2010/wordprocessingShape">
-                    <wps:wsp>
-                      <wps:cNvSpPr txBox="1"/>
-                      <wps:spPr>
-                        <a:xfrm>
-                          <a:off x="0" y="0"/>
-                          <a:ext cx="695325" cy="285750"/>
-                        </a:xfrm>
-                        <a:prstGeom prst="rect">
-                          <a:avLst/>
-                        </a:prstGeom>
-                        <a:solidFill>
-                          <a:schemeClr val="lt1"/>
-                        </a:solidFill>
-                        <a:ln w="6350">
-                          <a:solidFill>
-                            <a:schemeClr val="bg1"/>
-                          </a:solidFill>
-                        </a:ln>
-                      </wps:spPr>
-                      <wps:txbx>
-                        <w:txbxContent>
-                          <w:p>
-                            <w:pPr>
-                              <w:rPr>
-                                <w:b/>
-                                <w:bCs/>
-                                <w:sz w:val="24"/>
-                                <w:szCs w:val="24"/>
-                              </w:rPr>
-                            </w:pPr>
-                            <w:proofErr w:type="spellStart"/>
-                            <w:r>
-                              <w:rPr>
-                                <w:b/>
-                                <w:bCs/>
-                                <w:sz w:val="28"/>
-                                <w:szCs w:val="28"/>
-                              </w:rPr>
-                              <w:t>Nicico</w:t>
-                            </w:r>
-                            <w:proofErr w:type="spellEnd"/>
-                            <w:r>
-                              <w:rPr>
-                                <w:b/>
-                                <w:bCs/>
-                                <w:sz w:val="24"/>
-                                <w:szCs w:val="24"/>
-                              </w:rPr>
-                              <w:t>.</w:t>
-                            </w:r>
-                          </w:p>
-                        </w:txbxContent>
-                      </wps:txbx>
-                      <wps:bodyPr rot="0" spcFirstLastPara="0" vertOverflow="overflow" horzOverflow="overflow" vert="horz" wrap="square" lIns="91440" tIns="45720" rIns="91440" bIns="45720" numCol="1" spcCol="0" rtlCol="0" fromWordArt="0" anchor="t" anchorCtr="0" forceAA="0" compatLnSpc="1">
-                        <a:prstTxWarp prst="textNoShape">
-                          <a:avLst/>
-                        </a:prstTxWarp>
-                        <a:noAutofit/>
-                      </wps:bodyPr>
-                    </wps:wsp>
-                  </a:graphicData>
-                </a:graphic>
-                <wp14:sizeRelH relativeFrom="margin">
-                  <wp14:pctWidth>0</wp14:pctWidth>
-                </wp14:sizeRelH>
-                <wp14:sizeRelV relativeFrom="margin">
-                  <wp14:pctHeight>0</wp14:pctHeight>
-                </wp14:sizeRelV>
-              </wp:anchor>
-            </w:drawing>
-          </mc:Choice>
-          <mc:Fallback>
-            <w:pict>
-              <v:shape w14:anchorId="44DCA331" id="Text Box 5" o:spid="_x0000_s1031" type="#_x0000_t202" style="position:absolute;left:0;text-align:left;margin-left:421.5pt;margin-top:31.5pt;width:54.75pt;height:22.5pt;z-index:-251656192;visibility:visible;mso-wrap-style:square;mso-width-percent:0;mso-height-percent:0;mso-wrap-distance-left:9pt;mso-wrap-distance-top:0;mso-wrap-distance-right:9pt;mso-wrap-distance-bottom:0;mso-position-horizontal:absolute;mso-position-horizontal-relative:text;mso-position-vertical:absolute;mso-position-vertical-relative:text;mso-width-percent:0;mso-height-percent:0;mso-width-relative:margin;mso-height-relative:margin;v-text-anchor:top" o:gfxdata="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" fillcolor="white [3201]" strokecolor="white [3212]" strokeweight=".5pt">
-                <v:textbox>
-                  <w:txbxContent>
-                    <w:p>
-                      <w:pPr>
-                        <w:rPr>
-                          <w:b/>
-                          <w:bCs/>
-                          <w:sz w:val="24"/>
-                          <w:szCs w:val="24"/>
-                        </w:rPr>
-                      </w:pPr>
-                      <w:r>
-                        <w:rPr>
-                          <w:b/>
-                          <w:bCs/>
-                          <w:sz w:val="28"/>
-                          <w:szCs w:val="28"/>
-                        </w:rPr>
-                        <w:t>Nicico</w:t>
-                      </w:r>
-                      <w:r>
-                        <w:rPr>
-                          <w:b/>
-                          <w:bCs/>
-                          <w:sz w:val="24"/>
-                          <w:szCs w:val="24"/>
-                        </w:rPr>
-                        <w:t>.</w:t>
-                      </w:r>
-                    </w:p>
-                  </w:txbxContent>
-                </v:textbox>
-              </v:shape>
-            </w:pict>
-          </mc:Fallback>
-        </mc:AlternateContent>
-      </w:r>
-      <w:r>
-        <w:rPr>
-          <w:noProof/>
-        </w:rPr>
-        <w:drawing>
-          <wp:anchor distT="0" distB="0" distL="114300" distR="114300" simplePos="0" relativeHeight="251659264" behindDoc="0" locked="0" layoutInCell="1" allowOverlap="1" wp14:anchorId="0120C69A" wp14:editId="616FB711">
-            <wp:simplePos x="0" y="0"/>
-            <wp:positionH relativeFrom="column">
-              <wp:posOffset>5095240</wp:posOffset>
-            </wp:positionH>
-            <wp:positionV relativeFrom="paragraph">
-              <wp:posOffset>-685800</wp:posOffset>
-            </wp:positionV>
-            <wp:extent cx="1152525" cy="1152525"/>
-            <wp:effectExtent l="0" t="0" r="0" b="9525"/>
-            <wp:wrapNone/>
-            <wp:docPr id="4" name="Picture 4"/>
-            <wp:cNvGraphicFramePr>
-              <a:graphicFrameLocks xmlns:a="http://schemas.openxmlformats.org/drawingml/2006/main" noChangeAspect="1"/>
-            </wp:cNvGraphicFramePr>
-            <a:graphic xmlns:a="http://schemas.openxmlformats.org/drawingml/2006/main">
-              <a:graphicData uri="http://schemas.openxmlformats.org/drawingml/2006/picture">
-                <pic:pic xmlns:pic="http://schemas.openxmlformats.org/drawingml/2006/picture">
-                  <pic:nvPicPr>
-                    <pic:cNvPr id="4" name="nicico-logo.png"/>
-                    <pic:cNvPicPr/>
-                  </pic:nvPicPr>
-                  <pic:blipFill>
-                    <a:blip r:embed="rId6" cstate="print">
-                      <a:extLst>
-                        <a:ext uri="{28A0092B-C50C-407E-A947-70E740481C1C}">
-                          <a14:useLocalDpi xmlns:a14="http://schemas.microsoft.com/office/drawing/2010/main" val="0"/>
-                        </a:ext>
-                      </a:extLst>
-                    </a:blip>
-                    <a:stretch>
-                      <a:fillRect/>
-                    </a:stretch>
-                  </pic:blipFill>
-                  <pic:spPr>
-                    <a:xfrm>
-                      <a:off x="0" y="0"/>
-                      <a:ext cx="1152525" cy="1152525"/>
-                    </a:xfrm>
-                    <a:prstGeom prst="rect">
-                      <a:avLst/>
-                    </a:prstGeom>
-                  </pic:spPr>
-                </pic:pic>
-              </a:graphicData>
-            </a:graphic>
-            <wp14:sizeRelH relativeFrom="margin">
-              <wp14:pctWidth>0</wp14:pctWidth>
-            </wp14:sizeRelH>
-            <wp14:sizeRelV relativeFrom="margin">
-              <wp14:pctHeight>0</wp14:pctHeight>
-            </wp14:sizeRelV>
-          </wp:anchor>
-        </w:drawing>
-      </w:r>
+          <w:rFonts w:cs="0 Nazanin"/>
+        </w:rPr>
+        <w:pict>
+          <v:shapetype id="_x0000_t75" coordsize="21600,21600" o:spt="75" o:preferrelative="t" path="m@4@5l@4@11@9@11@9@5xe" filled="f" stroked="f">
+            <v:stroke joinstyle="miter"/>
+            <v:formulas>
+              <v:f eqn="if lineDrawn pixelLineWidth 0"/>
+              <v:f eqn="sum @0 1 0"/>
+              <v:f eqn="sum 0 0 @1"/>
+              <v:f eqn="prod @2 1 2"/>
+              <v:f eqn="prod @3 21600 pixelWidth"/>
+              <v:f eqn="prod @3 21600 pixelHeight"/>
+              <v:f eqn="sum @0 0 1"/>
+              <v:f eqn="prod @6 1 2"/>
+              <v:f eqn="prod @7 21600 pixelWidth"/>
+              <v:f eqn="sum @8 21600 0"/>
+              <v:f eqn="prod @7 21600 pixelHeight"/>
+              <v:f eqn="sum @10 21600 0"/>
+            </v:formulas>
+            <v:path o:extrusionok="f" gradientshapeok="t" o:connecttype="rect"/>
+            <o:lock v:ext="edit" aspectratio="t"/>
+          </v:shapetype>
+          <v:shape id="_x0000_i1025" type="#_x0000_t75" style="width:451.25pt;height:55.6pt">
+            <v:imagedata r:id="rId5" o:title="ArmNicico"/>
+          </v:shape>
+        </w:pict>
+      </w:r>
+    </w:p>
+    <w:p>
+      <w:pPr>
+        <w:bidi/>
+        <w:ind w:left="-514"/>
+        <w:rPr>
+          <w:rFonts w:cs="B Titr"/>
+          <w:rtl/>
+        </w:rPr>
+      </w:pPr>
+      <w:bookmarkStart w:id="0" w:name="_GoBack"/>
+      <w:bookmarkEnd w:id="0"/>
+    </w:p>
+    <w:p>
+      <w:pPr>
+        <w:bidi/>
+        <w:ind w:left="-514"/>
+        <w:rPr>
+          <w:rFonts w:cs="B Titr"/>
+          <w:rtl/>
+        </w:rPr>
+      </w:pPr>
+    </w:p>
+    <w:p>
+      <w:pPr>
+        <w:bidi/>
+        <w:ind w:left="-514"/>
+        <w:rPr>
+          <w:rFonts w:cs="B Titr"/>
+          <w:rtl/>
+        </w:rPr>
+      </w:pPr>
     </w:p>
     <w:p>
       <w:pPr>
@@ -2261,8 +1993,6 @@
           <w:lang w:bidi="fa-IR"/>
         </w:rPr>
       </w:pPr>
-      <w:bookmarkStart w:id="0" w:name="_GoBack"/>
-      <w:bookmarkEnd w:id="0"/>
     </w:p>
     <w:p>
       <w:pPr>
@@ -2308,7 +2038,7 @@
                     <pic:cNvPicPr/>
                   </pic:nvPicPr>
                   <pic:blipFill>
-                    <a:blip r:embed="rId7" cstate="print">
+                    <a:blip r:embed="rId6" cstate="print">
                       <a:biLevel thresh="50000"/>
                       <a:extLst>
                         <a:ext uri="{28A0092B-C50C-407E-A947-70E740481C1C}">
@@ -2489,7 +2219,7 @@
                               </w:rPr>
                               <w:t xml:space="preserve">Website: </w:t>
                             </w:r>
-                            <w:hyperlink r:id="rId8" w:history="1">
+                            <w:hyperlink r:id="rId7" w:history="1">
                               <w:r>
                                 <w:rPr>
                                   <w:rStyle w:val="Hyperlink"/>
@@ -3085,7 +2815,7 @@
     </w:p>
     <w:sectPr>
       <w:pgSz w:w="11906" w:h="16838" w:code="9"/>
-      <w:pgMar w:top="1170" w:right="1440" w:bottom="1440" w:left="1440" w:header="720" w:footer="720" w:gutter="0"/>
+      <w:pgMar w:top="567" w:right="1440" w:bottom="1440" w:left="1440" w:header="720" w:footer="720" w:gutter="0"/>
       <w:cols w:space="720"/>
       <w:docGrid w:linePitch="360"/>
     </w:sectPr>
@@ -3814,7 +3544,7 @@
 </file>
 
 <file path=customXml/itemProps1.xml><?xml version="1.0" encoding="utf-8"?>
-<ds:datastoreItem xmlns:ds="http://schemas.openxmlformats.org/officeDocument/2006/customXml" ds:itemID="{DFA58D0E-B878-45BE-9302-C74181751DD8}">
+<ds:datastoreItem xmlns:ds="http://schemas.openxmlformats.org/officeDocument/2006/customXml" ds:itemID="{7D0E18DC-73DB-45FC-9467-C9323309FA65}">
   <ds:schemaRefs>
     <ds:schemaRef ds:uri="http://schemas.openxmlformats.org/officeDocument/2006/bibliography"/>
   </ds:schemaRefs>

--- a/main/src/main/resources/reports/word/Copper_Concentrate_bulk.docx
+++ b/main/src/main/resources/reports/word/Copper_Concentrate_bulk.docx
@@ -131,195 +131,6 @@
           </wp:anchor>
         </w:drawing>
       </w:r>
-      <w:r>
-        <w:rPr>
-          <w:noProof/>
-        </w:rPr>
-        <mc:AlternateContent>
-          <mc:Choice Requires="wps">
-            <w:drawing>
-              <wp:anchor distT="0" distB="0" distL="114300" distR="114300" simplePos="0" relativeHeight="251672576" behindDoc="1" locked="0" layoutInCell="1" allowOverlap="1" wp14:anchorId="1A025D0B" wp14:editId="67B83653">
-                <wp:simplePos x="0" y="0"/>
-                <wp:positionH relativeFrom="margin">
-                  <wp:align>center</wp:align>
-                </wp:positionH>
-                <wp:positionV relativeFrom="paragraph">
-                  <wp:posOffset>1189701</wp:posOffset>
-                </wp:positionV>
-                <wp:extent cx="1379665" cy="329460"/>
-                <wp:effectExtent l="0" t="0" r="11430" b="13970"/>
-                <wp:wrapNone/>
-                <wp:docPr id="13" name="Text Box 13"/>
-                <wp:cNvGraphicFramePr/>
-                <a:graphic xmlns:a="http://schemas.openxmlformats.org/drawingml/2006/main">
-                  <a:graphicData uri="http://schemas.microsoft.com/office/word/2010/wordprocessingShape">
-                    <wps:wsp>
-                      <wps:cNvSpPr txBox="1"/>
-                      <wps:spPr>
-                        <a:xfrm>
-                          <a:off x="0" y="0"/>
-                          <a:ext cx="1379665" cy="329460"/>
-                        </a:xfrm>
-                        <a:prstGeom prst="rect">
-                          <a:avLst/>
-                        </a:prstGeom>
-                        <a:solidFill>
-                          <a:schemeClr val="lt1"/>
-                        </a:solidFill>
-                        <a:ln w="6350">
-                          <a:solidFill>
-                            <a:schemeClr val="bg1"/>
-                          </a:solidFill>
-                        </a:ln>
-                      </wps:spPr>
-                      <wps:txbx>
-                        <w:txbxContent>
-                          <w:p>
-                            <w:pPr>
-                              <w:bidi/>
-                              <w:jc w:val="center"/>
-                              <w:rPr>
-                                <w:rFonts w:cs="Calibri"/>
-                                <w:b/>
-                                <w:bCs/>
-                                <w:rtl/>
-                                <w:lang w:bidi="fa-IR"/>
-                              </w:rPr>
-                            </w:pPr>
-                            <w:r>
-                              <w:rPr>
-                                <w:rFonts w:cs="Calibri" w:hint="cs"/>
-                                <w:b/>
-                                <w:bCs/>
-                                <w:rtl/>
-                                <w:lang w:bidi="fa-IR"/>
-                              </w:rPr>
-                              <w:t>به نام خدا</w:t>
-                            </w:r>
-                          </w:p>
-                        </w:txbxContent>
-                      </wps:txbx>
-                      <wps:bodyPr rot="0" spcFirstLastPara="0" vertOverflow="overflow" horzOverflow="overflow" vert="horz" wrap="square" lIns="91440" tIns="45720" rIns="91440" bIns="45720" numCol="1" spcCol="0" rtlCol="0" fromWordArt="0" anchor="t" anchorCtr="0" forceAA="0" compatLnSpc="1">
-                        <a:prstTxWarp prst="textNoShape">
-                          <a:avLst/>
-                        </a:prstTxWarp>
-                        <a:noAutofit/>
-                      </wps:bodyPr>
-                    </wps:wsp>
-                  </a:graphicData>
-                </a:graphic>
-                <wp14:sizeRelH relativeFrom="margin">
-                  <wp14:pctWidth>0</wp14:pctWidth>
-                </wp14:sizeRelH>
-                <wp14:sizeRelV relativeFrom="margin">
-                  <wp14:pctHeight>0</wp14:pctHeight>
-                </wp14:sizeRelV>
-              </wp:anchor>
-            </w:drawing>
-          </mc:Choice>
-          <mc:Fallback>
-            <w:pict>
-              <v:shapetype w14:anchorId="1A025D0B" id="_x0000_t202" coordsize="21600,21600" o:spt="202" path="m,l,21600r21600,l21600,xe">
-                <v:stroke joinstyle="miter"/>
-                <v:path gradientshapeok="t" o:connecttype="rect"/>
-              </v:shapetype>
-              <v:shape id="Text Box 13" o:spid="_x0000_s1026" type="#_x0000_t202" style="position:absolute;left:0;text-align:left;margin-left:0;margin-top:93.7pt;width:108.65pt;height:25.95pt;z-index:-251643904;visibility:visible;mso-wrap-style:square;mso-width-percent:0;mso-height-percent:0;mso-wrap-distance-left:9pt;mso-wrap-distance-top:0;mso-wrap-distance-right:9pt;mso-wrap-distance-bottom:0;mso-position-horizontal:center;mso-position-horizontal-relative:margin;mso-position-vertical:absolute;mso-position-vertical-relative:text;mso-width-percent:0;mso-height-percent:0;mso-width-relative:margin;mso-height-relative:margin;v-text-anchor:top" o:gfxdata="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" fillcolor="white [3201]" strokecolor="white [3212]" strokeweight=".5pt">
-                <v:textbox>
-                  <w:txbxContent>
-                    <w:p>
-                      <w:pPr>
-                        <w:bidi/>
-                        <w:jc w:val="center"/>
-                        <w:rPr>
-                          <w:rFonts w:cs="Calibri"/>
-                          <w:b/>
-                          <w:bCs/>
-                          <w:rtl/>
-                          <w:lang w:bidi="fa-IR"/>
-                        </w:rPr>
-                      </w:pPr>
-                      <w:r>
-                        <w:rPr>
-                          <w:rFonts w:cs="Calibri" w:hint="cs"/>
-                          <w:b/>
-                          <w:bCs/>
-                          <w:rtl/>
-                          <w:lang w:bidi="fa-IR"/>
-                        </w:rPr>
-                        <w:t>به نام خدا</w:t>
-                      </w:r>
-                    </w:p>
-                  </w:txbxContent>
-                </v:textbox>
-                <w10:wrap anchorx="margin"/>
-              </v:shape>
-            </w:pict>
-          </mc:Fallback>
-        </mc:AlternateContent>
-      </w:r>
-      <w:r>
-        <w:rPr>
-          <w:noProof/>
-        </w:rPr>
-        <mc:AlternateContent>
-          <mc:Choice Requires="wps">
-            <w:drawing>
-              <wp:anchor distT="0" distB="0" distL="114300" distR="114300" simplePos="0" relativeHeight="251661312" behindDoc="0" locked="0" layoutInCell="1" allowOverlap="1" wp14:anchorId="21090B5C" wp14:editId="73058FE7">
-                <wp:simplePos x="0" y="0"/>
-                <wp:positionH relativeFrom="column">
-                  <wp:posOffset>-257175</wp:posOffset>
-                </wp:positionH>
-                <wp:positionV relativeFrom="paragraph">
-                  <wp:posOffset>704794</wp:posOffset>
-                </wp:positionV>
-                <wp:extent cx="6248400" cy="0"/>
-                <wp:effectExtent l="0" t="0" r="19050" b="19050"/>
-                <wp:wrapNone/>
-                <wp:docPr id="6" name="Straight Connector 6"/>
-                <wp:cNvGraphicFramePr/>
-                <a:graphic xmlns:a="http://schemas.openxmlformats.org/drawingml/2006/main">
-                  <a:graphicData uri="http://schemas.microsoft.com/office/word/2010/wordprocessingShape">
-                    <wps:wsp>
-                      <wps:cNvCnPr/>
-                      <wps:spPr>
-                        <a:xfrm>
-                          <a:off x="0" y="0"/>
-                          <a:ext cx="6248400" cy="0"/>
-                        </a:xfrm>
-                        <a:prstGeom prst="line">
-                          <a:avLst/>
-                        </a:prstGeom>
-                      </wps:spPr>
-                      <wps:style>
-                        <a:lnRef idx="3">
-                          <a:schemeClr val="dk1"/>
-                        </a:lnRef>
-                        <a:fillRef idx="0">
-                          <a:schemeClr val="dk1"/>
-                        </a:fillRef>
-                        <a:effectRef idx="2">
-                          <a:schemeClr val="dk1"/>
-                        </a:effectRef>
-                        <a:fontRef idx="minor">
-                          <a:schemeClr val="tx1"/>
-                        </a:fontRef>
-                      </wps:style>
-                      <wps:bodyPr/>
-                    </wps:wsp>
-                  </a:graphicData>
-                </a:graphic>
-              </wp:anchor>
-            </w:drawing>
-          </mc:Choice>
-          <mc:Fallback>
-            <w:pict>
-              <v:line w14:anchorId="4404499F" id="Straight Connector 6" o:spid="_x0000_s1026" style="position:absolute;z-index:251661312;visibility:visible;mso-wrap-style:square;mso-wrap-distance-left:9pt;mso-wrap-distance-top:0;mso-wrap-distance-right:9pt;mso-wrap-distance-bottom:0;mso-position-horizontal:absolute;mso-position-horizontal-relative:text;mso-position-vertical:absolute;mso-position-vertical-relative:text" from="-20.25pt,55.5pt" to="471.75pt,55.5pt" o:gfxdata="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" strokecolor="black [3200]" strokeweight="1.5pt">
-                <v:stroke joinstyle="miter"/>
-              </v:line>
-            </w:pict>
-          </mc:Fallback>
-        </mc:AlternateContent>
-      </w:r>
     </w:p>
     <w:p>
       <w:pPr>
@@ -338,7 +149,7 @@
         <mc:AlternateContent>
           <mc:Choice Requires="wps">
             <w:drawing>
-              <wp:anchor distT="0" distB="0" distL="114300" distR="114300" simplePos="0" relativeHeight="251685888" behindDoc="1" locked="0" layoutInCell="1" allowOverlap="1" wp14:anchorId="376E75B3" wp14:editId="23A61358">
+              <wp:anchor distT="0" distB="0" distL="114300" distR="114300" simplePos="0" relativeHeight="251685888" behindDoc="1" locked="0" layoutInCell="1" allowOverlap="1" wp14:anchorId="3A8E4DC4" wp14:editId="004A351E">
                 <wp:simplePos x="0" y="0"/>
                 <wp:positionH relativeFrom="column">
                   <wp:posOffset>5254388</wp:posOffset>
@@ -476,13 +287,251 @@
         <mc:AlternateContent>
           <mc:Choice Requires="wps">
             <w:drawing>
-              <wp:anchor distT="0" distB="0" distL="114300" distR="114300" simplePos="0" relativeHeight="251666432" behindDoc="0" locked="0" layoutInCell="1" allowOverlap="1" wp14:anchorId="61302C06" wp14:editId="1015BC06">
+              <wp:anchor distT="0" distB="0" distL="114300" distR="114300" simplePos="0" relativeHeight="251668480" behindDoc="0" locked="0" layoutInCell="1" allowOverlap="1" wp14:anchorId="71A1A042" wp14:editId="608DE994">
+                <wp:simplePos x="0" y="0"/>
+                <wp:positionH relativeFrom="margin">
+                  <wp:posOffset>1755692</wp:posOffset>
+                </wp:positionH>
+                <wp:positionV relativeFrom="paragraph">
+                  <wp:posOffset>614680</wp:posOffset>
+                </wp:positionV>
+                <wp:extent cx="1657350" cy="254000"/>
+                <wp:effectExtent l="0" t="0" r="19050" b="12700"/>
+                <wp:wrapNone/>
+                <wp:docPr id="10" name="Text Box 10"/>
+                <wp:cNvGraphicFramePr/>
+                <a:graphic xmlns:a="http://schemas.openxmlformats.org/drawingml/2006/main">
+                  <a:graphicData uri="http://schemas.microsoft.com/office/word/2010/wordprocessingShape">
+                    <wps:wsp>
+                      <wps:cNvSpPr txBox="1"/>
+                      <wps:spPr>
+                        <a:xfrm>
+                          <a:off x="0" y="0"/>
+                          <a:ext cx="1657350" cy="254000"/>
+                        </a:xfrm>
+                        <a:prstGeom prst="rect">
+                          <a:avLst/>
+                        </a:prstGeom>
+                        <a:solidFill>
+                          <a:schemeClr val="lt1"/>
+                        </a:solidFill>
+                        <a:ln w="6350">
+                          <a:solidFill>
+                            <a:schemeClr val="bg1"/>
+                          </a:solidFill>
+                        </a:ln>
+                      </wps:spPr>
+                      <wps:txbx>
+                        <w:txbxContent>
+                          <w:p>
+                            <w:pPr>
+                              <w:bidi/>
+                              <w:rPr>
+                                <w:rFonts w:cstheme="minorHAnsi"/>
+                                <w:rtl/>
+                                <w:lang w:bidi="fa-IR"/>
+                              </w:rPr>
+                            </w:pPr>
+                            <w:r>
+                              <w:rPr>
+                                <w:rFonts w:cstheme="minorHAnsi"/>
+                                <w:rtl/>
+                                <w:lang w:bidi="fa-IR"/>
+                              </w:rPr>
+                              <w:t>شناسه ملی : 10100582059</w:t>
+                            </w:r>
+                          </w:p>
+                        </w:txbxContent>
+                      </wps:txbx>
+                      <wps:bodyPr rot="0" spcFirstLastPara="0" vertOverflow="overflow" horzOverflow="overflow" vert="horz" wrap="square" lIns="91440" tIns="45720" rIns="91440" bIns="45720" numCol="1" spcCol="0" rtlCol="0" fromWordArt="0" anchor="t" anchorCtr="0" forceAA="0" compatLnSpc="1">
+                        <a:prstTxWarp prst="textNoShape">
+                          <a:avLst/>
+                        </a:prstTxWarp>
+                        <a:noAutofit/>
+                      </wps:bodyPr>
+                    </wps:wsp>
+                  </a:graphicData>
+                </a:graphic>
+                <wp14:sizeRelH relativeFrom="margin">
+                  <wp14:pctWidth>0</wp14:pctWidth>
+                </wp14:sizeRelH>
+                <wp14:sizeRelV relativeFrom="margin">
+                  <wp14:pctHeight>0</wp14:pctHeight>
+                </wp14:sizeRelV>
+              </wp:anchor>
+            </w:drawing>
+          </mc:Choice>
+          <mc:Fallback>
+            <w:pict>
+              <v:shapetype w14:anchorId="71A1A042" id="_x0000_t202" coordsize="21600,21600" o:spt="202" path="m,l,21600r21600,l21600,xe">
+                <v:stroke joinstyle="miter"/>
+                <v:path gradientshapeok="t" o:connecttype="rect"/>
+              </v:shapetype>
+              <v:shape id="Text Box 10" o:spid="_x0000_s1027" type="#_x0000_t202" style="position:absolute;left:0;text-align:left;margin-left:138.25pt;margin-top:48.4pt;width:130.5pt;height:20pt;z-index:251668480;visibility:visible;mso-wrap-style:square;mso-width-percent:0;mso-height-percent:0;mso-wrap-distance-left:9pt;mso-wrap-distance-top:0;mso-wrap-distance-right:9pt;mso-wrap-distance-bottom:0;mso-position-horizontal:absolute;mso-position-horizontal-relative:margin;mso-position-vertical:absolute;mso-position-vertical-relative:text;mso-width-percent:0;mso-height-percent:0;mso-width-relative:margin;mso-height-relative:margin;v-text-anchor:top" o:gfxdata="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" fillcolor="white [3201]" strokecolor="white [3212]" strokeweight=".5pt">
+                <v:textbox>
+                  <w:txbxContent>
+                    <w:p>
+                      <w:pPr>
+                        <w:bidi/>
+                        <w:rPr>
+                          <w:rFonts w:cstheme="minorHAnsi"/>
+                          <w:rtl/>
+                          <w:lang w:bidi="fa-IR"/>
+                        </w:rPr>
+                      </w:pPr>
+                      <w:r>
+                        <w:rPr>
+                          <w:rFonts w:cstheme="minorHAnsi"/>
+                          <w:rtl/>
+                          <w:lang w:bidi="fa-IR"/>
+                        </w:rPr>
+                        <w:t>شناسه ملی : 10100582059</w:t>
+                      </w:r>
+                    </w:p>
+                  </w:txbxContent>
+                </v:textbox>
+                <w10:wrap anchorx="margin"/>
+              </v:shape>
+            </w:pict>
+          </mc:Fallback>
+        </mc:AlternateContent>
+      </w:r>
+      <w:r>
+        <w:rPr>
+          <w:noProof/>
+        </w:rPr>
+        <mc:AlternateContent>
+          <mc:Choice Requires="wps">
+            <w:drawing>
+              <wp:anchor distT="0" distB="0" distL="114300" distR="114300" simplePos="0" relativeHeight="251670528" behindDoc="0" locked="0" layoutInCell="1" allowOverlap="1" wp14:anchorId="365A8093" wp14:editId="49035B9F">
+                <wp:simplePos x="0" y="0"/>
+                <wp:positionH relativeFrom="margin">
+                  <wp:align>left</wp:align>
+                </wp:positionH>
+                <wp:positionV relativeFrom="paragraph">
+                  <wp:posOffset>617220</wp:posOffset>
+                </wp:positionV>
+                <wp:extent cx="1023620" cy="328930"/>
+                <wp:effectExtent l="0" t="0" r="24130" b="13970"/>
+                <wp:wrapNone/>
+                <wp:docPr id="11" name="Text Box 11"/>
+                <wp:cNvGraphicFramePr/>
+                <a:graphic xmlns:a="http://schemas.openxmlformats.org/drawingml/2006/main">
+                  <a:graphicData uri="http://schemas.microsoft.com/office/word/2010/wordprocessingShape">
+                    <wps:wsp>
+                      <wps:cNvSpPr txBox="1"/>
+                      <wps:spPr>
+                        <a:xfrm>
+                          <a:off x="0" y="0"/>
+                          <a:ext cx="1023620" cy="328930"/>
+                        </a:xfrm>
+                        <a:prstGeom prst="rect">
+                          <a:avLst/>
+                        </a:prstGeom>
+                        <a:solidFill>
+                          <a:schemeClr val="lt1"/>
+                        </a:solidFill>
+                        <a:ln w="6350">
+                          <a:solidFill>
+                            <a:schemeClr val="bg1"/>
+                          </a:solidFill>
+                        </a:ln>
+                      </wps:spPr>
+                      <wps:txbx>
+                        <w:txbxContent>
+                          <w:p>
+                            <w:pPr>
+                              <w:bidi/>
+                              <w:jc w:val="center"/>
+                              <w:rPr>
+                                <w:rFonts w:cstheme="minorHAnsi"/>
+                                <w:rtl/>
+                                <w:lang w:bidi="fa-IR"/>
+                              </w:rPr>
+                            </w:pPr>
+                            <w:r>
+                              <w:rPr>
+                                <w:rFonts w:cstheme="minorHAnsi"/>
+                                <w:rtl/>
+                                <w:lang w:bidi="fa-IR"/>
+                              </w:rPr>
+                              <w:t>پیوست: ندارد</w:t>
+                            </w:r>
+                          </w:p>
+                        </w:txbxContent>
+                      </wps:txbx>
+                      <wps:bodyPr rot="0" spcFirstLastPara="0" vertOverflow="overflow" horzOverflow="overflow" vert="horz" wrap="square" lIns="91440" tIns="45720" rIns="91440" bIns="45720" numCol="1" spcCol="0" rtlCol="0" fromWordArt="0" anchor="t" anchorCtr="0" forceAA="0" compatLnSpc="1">
+                        <a:prstTxWarp prst="textNoShape">
+                          <a:avLst/>
+                        </a:prstTxWarp>
+                        <a:noAutofit/>
+                      </wps:bodyPr>
+                    </wps:wsp>
+                  </a:graphicData>
+                </a:graphic>
+                <wp14:sizeRelH relativeFrom="margin">
+                  <wp14:pctWidth>0</wp14:pctWidth>
+                </wp14:sizeRelH>
+                <wp14:sizeRelV relativeFrom="margin">
+                  <wp14:pctHeight>0</wp14:pctHeight>
+                </wp14:sizeRelV>
+              </wp:anchor>
+            </w:drawing>
+          </mc:Choice>
+          <mc:Fallback>
+            <w:pict>
+              <v:shape w14:anchorId="365A8093" id="Text Box 11" o:spid="_x0000_s1028" type="#_x0000_t202" style="position:absolute;left:0;text-align:left;margin-left:0;margin-top:48.6pt;width:80.6pt;height:25.9pt;z-index:251670528;visibility:visible;mso-wrap-style:square;mso-width-percent:0;mso-height-percent:0;mso-wrap-distance-left:9pt;mso-wrap-distance-top:0;mso-wrap-distance-right:9pt;mso-wrap-distance-bottom:0;mso-position-horizontal:left;mso-position-horizontal-relative:margin;mso-position-vertical:absolute;mso-position-vertical-relative:text;mso-width-percent:0;mso-height-percent:0;mso-width-relative:margin;mso-height-relative:margin;v-text-anchor:top" o:gfxdata="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" fillcolor="white [3201]" strokecolor="white [3212]" strokeweight=".5pt">
+                <v:textbox>
+                  <w:txbxContent>
+                    <w:p>
+                      <w:pPr>
+                        <w:bidi/>
+                        <w:jc w:val="center"/>
+                        <w:rPr>
+                          <w:rFonts w:cstheme="minorHAnsi"/>
+                          <w:rtl/>
+                          <w:lang w:bidi="fa-IR"/>
+                        </w:rPr>
+                      </w:pPr>
+                      <w:r>
+                        <w:rPr>
+                          <w:rFonts w:cstheme="minorHAnsi"/>
+                          <w:rtl/>
+                          <w:lang w:bidi="fa-IR"/>
+                        </w:rPr>
+                        <w:t xml:space="preserve">پیوست: </w:t>
+                      </w:r>
+                      <w:r>
+                        <w:rPr>
+                          <w:rFonts w:cstheme="minorHAnsi"/>
+                          <w:rtl/>
+                          <w:lang w:bidi="fa-IR"/>
+                        </w:rPr>
+                        <w:t>ندارد</w:t>
+                      </w:r>
+                    </w:p>
+                  </w:txbxContent>
+                </v:textbox>
+                <w10:wrap anchorx="margin"/>
+              </v:shape>
+            </w:pict>
+          </mc:Fallback>
+        </mc:AlternateContent>
+      </w:r>
+      <w:r>
+        <w:rPr>
+          <w:noProof/>
+        </w:rPr>
+        <mc:AlternateContent>
+          <mc:Choice Requires="wps">
+            <w:drawing>
+              <wp:anchor distT="0" distB="0" distL="114300" distR="114300" simplePos="0" relativeHeight="251666432" behindDoc="0" locked="0" layoutInCell="1" allowOverlap="1" wp14:anchorId="3B93C0E8" wp14:editId="2E5C6431">
                 <wp:simplePos x="0" y="0"/>
                 <wp:positionH relativeFrom="column">
-                  <wp:posOffset>3684270</wp:posOffset>
+                  <wp:posOffset>4001770</wp:posOffset>
                 </wp:positionH>
                 <wp:positionV relativeFrom="paragraph">
-                  <wp:posOffset>234315</wp:posOffset>
+                  <wp:posOffset>614017</wp:posOffset>
                 </wp:positionV>
                 <wp:extent cx="569595" cy="328930"/>
                 <wp:effectExtent l="0" t="0" r="20955" b="13970"/>
@@ -552,7 +601,7 @@
           </mc:Choice>
           <mc:Fallback>
             <w:pict>
-              <v:shape w14:anchorId="61302C06" id="Text Box 9" o:spid="_x0000_s1028" type="#_x0000_t202" style="position:absolute;left:0;text-align:left;margin-left:290.1pt;margin-top:18.45pt;width:44.85pt;height:25.9pt;z-index:251666432;visibility:visible;mso-wrap-style:square;mso-width-percent:0;mso-height-percent:0;mso-wrap-distance-left:9pt;mso-wrap-distance-top:0;mso-wrap-distance-right:9pt;mso-wrap-distance-bottom:0;mso-position-horizontal:absolute;mso-position-horizontal-relative:text;mso-position-vertical:absolute;mso-position-vertical-relative:text;mso-width-percent:0;mso-height-percent:0;mso-width-relative:margin;mso-height-relative:margin;v-text-anchor:top" o:gfxdata="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" fillcolor="white [3201]" strokecolor="white [3212]" strokeweight=".5pt">
+              <v:shape w14:anchorId="3B93C0E8" id="Text Box 9" o:spid="_x0000_s1029" type="#_x0000_t202" style="position:absolute;left:0;text-align:left;margin-left:315.1pt;margin-top:48.35pt;width:44.85pt;height:25.9pt;z-index:251666432;visibility:visible;mso-wrap-style:square;mso-width-percent:0;mso-height-percent:0;mso-wrap-distance-left:9pt;mso-wrap-distance-top:0;mso-wrap-distance-right:9pt;mso-wrap-distance-bottom:0;mso-position-horizontal:absolute;mso-position-horizontal-relative:text;mso-position-vertical:absolute;mso-position-vertical-relative:text;mso-width-percent:0;mso-height-percent:0;mso-width-relative:margin;mso-height-relative:margin;v-text-anchor:top" o:gfxdata="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" fillcolor="white [3201]" strokecolor="white [3212]" strokeweight=".5pt">
                 <v:textbox>
                   <w:txbxContent>
                     <w:p>
@@ -587,18 +636,18 @@
         <mc:AlternateContent>
           <mc:Choice Requires="wps">
             <w:drawing>
-              <wp:anchor distT="0" distB="0" distL="114300" distR="114300" simplePos="0" relativeHeight="251663360" behindDoc="0" locked="0" layoutInCell="1" allowOverlap="1" wp14:anchorId="59E6554E" wp14:editId="74637B6E">
+              <wp:anchor distT="0" distB="0" distL="114300" distR="114300" simplePos="0" relativeHeight="251661312" behindDoc="0" locked="0" layoutInCell="1" allowOverlap="1" wp14:anchorId="297C7276" wp14:editId="263FD75C">
                 <wp:simplePos x="0" y="0"/>
                 <wp:positionH relativeFrom="column">
-                  <wp:posOffset>-285115</wp:posOffset>
+                  <wp:posOffset>-254635</wp:posOffset>
                 </wp:positionH>
                 <wp:positionV relativeFrom="paragraph">
-                  <wp:posOffset>585774</wp:posOffset>
+                  <wp:posOffset>523185</wp:posOffset>
                 </wp:positionV>
                 <wp:extent cx="6248400" cy="0"/>
                 <wp:effectExtent l="0" t="0" r="19050" b="19050"/>
                 <wp:wrapNone/>
-                <wp:docPr id="7" name="Straight Connector 7"/>
+                <wp:docPr id="6" name="Straight Connector 6"/>
                 <wp:cNvGraphicFramePr/>
                 <a:graphic xmlns:a="http://schemas.openxmlformats.org/drawingml/2006/main">
                   <a:graphicData uri="http://schemas.microsoft.com/office/word/2010/wordprocessingShape">
@@ -636,7 +685,7 @@
           </mc:Choice>
           <mc:Fallback>
             <w:pict>
-              <v:line w14:anchorId="728AEC36" id="Straight Connector 7" o:spid="_x0000_s1026" style="position:absolute;z-index:251663360;visibility:visible;mso-wrap-style:square;mso-wrap-distance-left:9pt;mso-wrap-distance-top:0;mso-wrap-distance-right:9pt;mso-wrap-distance-bottom:0;mso-position-horizontal:absolute;mso-position-horizontal-relative:text;mso-position-vertical:absolute;mso-position-vertical-relative:text" from="-22.45pt,46.1pt" to="469.55pt,46.1pt" o:gfxdata="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" strokecolor="black [3200]" strokeweight="1.5pt">
+              <v:line w14:anchorId="3633C02F" id="Straight Connector 6" o:spid="_x0000_s1026" style="position:absolute;z-index:251661312;visibility:visible;mso-wrap-style:square;mso-wrap-distance-left:9pt;mso-wrap-distance-top:0;mso-wrap-distance-right:9pt;mso-wrap-distance-bottom:0;mso-position-horizontal:absolute;mso-position-horizontal-relative:text;mso-position-vertical:absolute;mso-position-vertical-relative:text" from="-20.05pt,41.2pt" to="471.95pt,41.2pt" o:gfxdata="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" strokecolor="black [3200]" strokeweight="1.5pt">
                 <v:stroke joinstyle="miter"/>
               </v:line>
             </w:pict>
@@ -650,13 +699,13 @@
         <mc:AlternateContent>
           <mc:Choice Requires="wps">
             <w:drawing>
-              <wp:anchor distT="0" distB="0" distL="114300" distR="114300" simplePos="0" relativeHeight="251664384" behindDoc="0" locked="0" layoutInCell="1" allowOverlap="1" wp14:anchorId="278332F5" wp14:editId="6F46AE8D">
+              <wp:anchor distT="0" distB="0" distL="114300" distR="114300" simplePos="0" relativeHeight="251664384" behindDoc="1" locked="0" layoutInCell="1" allowOverlap="1" wp14:anchorId="7A35AAA0" wp14:editId="77DFC3E4">
                 <wp:simplePos x="0" y="0"/>
-                <wp:positionH relativeFrom="column">
-                  <wp:posOffset>5495290</wp:posOffset>
+                <wp:positionH relativeFrom="margin">
+                  <wp:posOffset>5295265</wp:posOffset>
                 </wp:positionH>
                 <wp:positionV relativeFrom="paragraph">
-                  <wp:posOffset>239892</wp:posOffset>
+                  <wp:posOffset>594995</wp:posOffset>
                 </wp:positionV>
                 <wp:extent cx="497205" cy="328930"/>
                 <wp:effectExtent l="0" t="0" r="17145" b="13970"/>
@@ -734,7 +783,7 @@
           </mc:Choice>
           <mc:Fallback>
             <w:pict>
-              <v:shape w14:anchorId="278332F5" id="Text Box 8" o:spid="_x0000_s1029" type="#_x0000_t202" style="position:absolute;left:0;text-align:left;margin-left:432.7pt;margin-top:18.9pt;width:39.15pt;height:25.9pt;z-index:251664384;visibility:visible;mso-wrap-style:square;mso-width-percent:0;mso-height-percent:0;mso-wrap-distance-left:9pt;mso-wrap-distance-top:0;mso-wrap-distance-right:9pt;mso-wrap-distance-bottom:0;mso-position-horizontal:absolute;mso-position-horizontal-relative:text;mso-position-vertical:absolute;mso-position-vertical-relative:text;mso-width-percent:0;mso-height-percent:0;mso-width-relative:margin;mso-height-relative:margin;v-text-anchor:top" o:gfxdata="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" fillcolor="white [3201]" strokecolor="white [3212]" strokeweight=".5pt">
+              <v:shape w14:anchorId="7A35AAA0" id="Text Box 8" o:spid="_x0000_s1030" type="#_x0000_t202" style="position:absolute;left:0;text-align:left;margin-left:416.95pt;margin-top:46.85pt;width:39.15pt;height:25.9pt;z-index:-251652096;visibility:visible;mso-wrap-style:square;mso-width-percent:0;mso-height-percent:0;mso-wrap-distance-left:9pt;mso-wrap-distance-top:0;mso-wrap-distance-right:9pt;mso-wrap-distance-bottom:0;mso-position-horizontal:absolute;mso-position-horizontal-relative:margin;mso-position-vertical:absolute;mso-position-vertical-relative:text;mso-width-percent:0;mso-height-percent:0;mso-width-relative:margin;mso-height-relative:margin;v-text-anchor:top" o:gfxdata="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" fillcolor="white [3201]" strokecolor="white [3212]" strokeweight=".5pt">
                 <v:textbox>
                   <w:txbxContent>
                     <w:p>
@@ -765,6 +814,7 @@
                     </w:p>
                   </w:txbxContent>
                 </v:textbox>
+                <w10:wrap anchorx="margin"/>
               </v:shape>
             </w:pict>
           </mc:Fallback>
@@ -772,299 +822,145 @@
       </w:r>
       <w:r>
         <w:rPr>
+          <w:rFonts w:cs="B Titr"/>
+        </w:rPr>
+        <w:t xml:space="preserve">       </w:t>
+      </w:r>
+      <w:r>
+        <w:rPr>
+          <w:rFonts w:cs="B Titr"/>
+          <w:rtl/>
+        </w:rPr>
+        <w:br/>
+      </w:r>
+      <w:r>
+        <w:rPr>
+          <w:rFonts w:cs="B Titr" w:hint="cs"/>
+          <w:rtl/>
+        </w:rPr>
+        <w:t xml:space="preserve">       </w:t>
+      </w:r>
+      <w:r>
+        <w:rPr>
+          <w:rFonts w:cs="B Titr"/>
+        </w:rPr>
+        <w:br/>
+        <w:t xml:space="preserve">                   </w:t>
+      </w:r>
+    </w:p>
+    <w:p>
+      <w:pPr>
+        <w:bidi/>
+        <w:ind w:left="-514"/>
+        <w:rPr>
+          <w:rFonts w:cs="B Titr"/>
+          <w:lang w:bidi="fa-IR"/>
+        </w:rPr>
+      </w:pPr>
+      <w:r>
+        <w:rPr>
+          <w:rFonts w:cs="B Titr"/>
+        </w:rPr>
+        <w:t xml:space="preserve">   </w:t>
+      </w:r>
+      <w:r>
+        <w:rPr>
+          <w:rFonts w:cs="B Titr" w:hint="cs"/>
+          <w:rtl/>
+          <w:lang w:bidi="fa-IR"/>
+        </w:rPr>
+        <w:t xml:space="preserve">        </w:t>
+      </w:r>
+      <w:proofErr w:type="spellStart"/>
+      <w:r>
+        <w:rPr>
+          <w:rFonts w:cs="B Titr"/>
+          <w:lang w:bidi="fa-IR"/>
+        </w:rPr>
+        <w:t>dateday</w:t>
+      </w:r>
+      <w:proofErr w:type="spellEnd"/>
+    </w:p>
+    <w:p>
+      <w:pPr>
+        <w:bidi/>
+        <w:rPr>
+          <w:rFonts w:cs="B Titr"/>
+          <w:lang w:bidi="fa-IR"/>
+        </w:rPr>
+      </w:pPr>
+      <w:r>
+        <w:rPr>
           <w:noProof/>
         </w:rPr>
         <mc:AlternateContent>
           <mc:Choice Requires="wps">
             <w:drawing>
-              <wp:anchor distT="0" distB="0" distL="114300" distR="114300" simplePos="0" relativeHeight="251668480" behindDoc="0" locked="0" layoutInCell="1" allowOverlap="1" wp14:anchorId="05A3575B" wp14:editId="665AE28C">
+              <wp:anchor distT="0" distB="0" distL="114300" distR="114300" simplePos="0" relativeHeight="251663360" behindDoc="0" locked="0" layoutInCell="1" allowOverlap="1" wp14:anchorId="5E6B0720" wp14:editId="4AFD35DC">
                 <wp:simplePos x="0" y="0"/>
                 <wp:positionH relativeFrom="column">
-                  <wp:posOffset>1271270</wp:posOffset>
+                  <wp:posOffset>-286385</wp:posOffset>
                 </wp:positionH>
                 <wp:positionV relativeFrom="paragraph">
-                  <wp:posOffset>234315</wp:posOffset>
+                  <wp:posOffset>146078</wp:posOffset>
                 </wp:positionV>
-                <wp:extent cx="2063115" cy="328930"/>
-                <wp:effectExtent l="0" t="0" r="13335" b="13970"/>
-                <wp:wrapNone/>
-                <wp:docPr id="10" name="Text Box 10"/>
+                <wp:extent cx="6248400" cy="0"/>
+                <wp:effectExtent l="0" t="0" r="19050" b="19050"/>
+                <wp:wrapThrough wrapText="bothSides">
+                  <wp:wrapPolygon edited="0">
+                    <wp:start x="0" y="-1"/>
+                    <wp:lineTo x="0" y="-1"/>
+                    <wp:lineTo x="21600" y="-1"/>
+                    <wp:lineTo x="21600" y="-1"/>
+                    <wp:lineTo x="0" y="-1"/>
+                  </wp:wrapPolygon>
+                </wp:wrapThrough>
+                <wp:docPr id="7" name="Straight Connector 7"/>
                 <wp:cNvGraphicFramePr/>
                 <a:graphic xmlns:a="http://schemas.openxmlformats.org/drawingml/2006/main">
                   <a:graphicData uri="http://schemas.microsoft.com/office/word/2010/wordprocessingShape">
                     <wps:wsp>
-                      <wps:cNvSpPr txBox="1"/>
+                      <wps:cNvCnPr/>
                       <wps:spPr>
                         <a:xfrm>
                           <a:off x="0" y="0"/>
-                          <a:ext cx="2063115" cy="328930"/>
+                          <a:ext cx="6248400" cy="0"/>
                         </a:xfrm>
-                        <a:prstGeom prst="rect">
+                        <a:prstGeom prst="line">
                           <a:avLst/>
                         </a:prstGeom>
-                        <a:solidFill>
-                          <a:schemeClr val="lt1"/>
-                        </a:solidFill>
-                        <a:ln w="6350">
-                          <a:solidFill>
-                            <a:schemeClr val="bg1"/>
-                          </a:solidFill>
-                        </a:ln>
                       </wps:spPr>
-                      <wps:txbx>
-                        <w:txbxContent>
-                          <w:p>
-                            <w:pPr>
-                              <w:bidi/>
-                              <w:jc w:val="center"/>
-                              <w:rPr>
-                                <w:rFonts w:cstheme="minorHAnsi"/>
-                                <w:rtl/>
-                                <w:lang w:bidi="fa-IR"/>
-                              </w:rPr>
-                            </w:pPr>
-                            <w:r>
-                              <w:rPr>
-                                <w:rFonts w:cstheme="minorHAnsi"/>
-                                <w:rtl/>
-                                <w:lang w:bidi="fa-IR"/>
-                              </w:rPr>
-                              <w:t>شناسه ملی : 10100582059</w:t>
-                            </w:r>
-                          </w:p>
-                        </w:txbxContent>
-                      </wps:txbx>
-                      <wps:bodyPr rot="0" spcFirstLastPara="0" vertOverflow="overflow" horzOverflow="overflow" vert="horz" wrap="square" lIns="91440" tIns="45720" rIns="91440" bIns="45720" numCol="1" spcCol="0" rtlCol="0" fromWordArt="0" anchor="t" anchorCtr="0" forceAA="0" compatLnSpc="1">
-                        <a:prstTxWarp prst="textNoShape">
-                          <a:avLst/>
-                        </a:prstTxWarp>
-                        <a:noAutofit/>
-                      </wps:bodyPr>
+                      <wps:style>
+                        <a:lnRef idx="3">
+                          <a:schemeClr val="dk1"/>
+                        </a:lnRef>
+                        <a:fillRef idx="0">
+                          <a:schemeClr val="dk1"/>
+                        </a:fillRef>
+                        <a:effectRef idx="2">
+                          <a:schemeClr val="dk1"/>
+                        </a:effectRef>
+                        <a:fontRef idx="minor">
+                          <a:schemeClr val="tx1"/>
+                        </a:fontRef>
+                      </wps:style>
+                      <wps:bodyPr/>
                     </wps:wsp>
                   </a:graphicData>
                 </a:graphic>
-                <wp14:sizeRelH relativeFrom="margin">
-                  <wp14:pctWidth>0</wp14:pctWidth>
-                </wp14:sizeRelH>
-                <wp14:sizeRelV relativeFrom="margin">
-                  <wp14:pctHeight>0</wp14:pctHeight>
-                </wp14:sizeRelV>
               </wp:anchor>
             </w:drawing>
           </mc:Choice>
           <mc:Fallback>
             <w:pict>
-              <v:shape w14:anchorId="05A3575B" id="Text Box 10" o:spid="_x0000_s1030" type="#_x0000_t202" style="position:absolute;left:0;text-align:left;margin-left:100.1pt;margin-top:18.45pt;width:162.45pt;height:25.9pt;z-index:251668480;visibility:visible;mso-wrap-style:square;mso-width-percent:0;mso-height-percent:0;mso-wrap-distance-left:9pt;mso-wrap-distance-top:0;mso-wrap-distance-right:9pt;mso-wrap-distance-bottom:0;mso-position-horizontal:absolute;mso-position-horizontal-relative:text;mso-position-vertical:absolute;mso-position-vertical-relative:text;mso-width-percent:0;mso-height-percent:0;mso-width-relative:margin;mso-height-relative:margin;v-text-anchor:top" o:gfxdata="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" fillcolor="white [3201]" strokecolor="white [3212]" strokeweight=".5pt">
-                <v:textbox>
-                  <w:txbxContent>
-                    <w:p>
-                      <w:pPr>
-                        <w:bidi/>
-                        <w:jc w:val="center"/>
-                        <w:rPr>
-                          <w:rFonts w:cstheme="minorHAnsi"/>
-                          <w:rtl/>
-                          <w:lang w:bidi="fa-IR"/>
-                        </w:rPr>
-                      </w:pPr>
-                      <w:r>
-                        <w:rPr>
-                          <w:rFonts w:cstheme="minorHAnsi"/>
-                          <w:rtl/>
-                          <w:lang w:bidi="fa-IR"/>
-                        </w:rPr>
-                        <w:t>شناسه ملی : 10100582059</w:t>
-                      </w:r>
-                    </w:p>
-                  </w:txbxContent>
-                </v:textbox>
-              </v:shape>
+              <v:line w14:anchorId="114875DC" id="Straight Connector 7" o:spid="_x0000_s1026" style="position:absolute;z-index:251663360;visibility:visible;mso-wrap-style:square;mso-wrap-distance-left:9pt;mso-wrap-distance-top:0;mso-wrap-distance-right:9pt;mso-wrap-distance-bottom:0;mso-position-horizontal:absolute;mso-position-horizontal-relative:text;mso-position-vertical:absolute;mso-position-vertical-relative:text" from="-22.55pt,11.5pt" to="469.45pt,11.5pt" o:gfxdata="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" strokecolor="black [3200]" strokeweight="1.5pt">
+                <v:stroke joinstyle="miter"/>
+                <w10:wrap type="through"/>
+              </v:line>
             </w:pict>
           </mc:Fallback>
         </mc:AlternateContent>
       </w:r>
-      <w:r>
-        <w:rPr>
-          <w:noProof/>
-        </w:rPr>
-        <mc:AlternateContent>
-          <mc:Choice Requires="wps">
-            <w:drawing>
-              <wp:anchor distT="0" distB="0" distL="114300" distR="114300" simplePos="0" relativeHeight="251670528" behindDoc="0" locked="0" layoutInCell="1" allowOverlap="1" wp14:anchorId="2DF7117B" wp14:editId="7A666EA0">
-                <wp:simplePos x="0" y="0"/>
-                <wp:positionH relativeFrom="margin">
-                  <wp:posOffset>0</wp:posOffset>
-                </wp:positionH>
-                <wp:positionV relativeFrom="paragraph">
-                  <wp:posOffset>206044</wp:posOffset>
-                </wp:positionV>
-                <wp:extent cx="1023620" cy="328930"/>
-                <wp:effectExtent l="0" t="0" r="24130" b="13970"/>
-                <wp:wrapNone/>
-                <wp:docPr id="11" name="Text Box 11"/>
-                <wp:cNvGraphicFramePr/>
-                <a:graphic xmlns:a="http://schemas.openxmlformats.org/drawingml/2006/main">
-                  <a:graphicData uri="http://schemas.microsoft.com/office/word/2010/wordprocessingShape">
-                    <wps:wsp>
-                      <wps:cNvSpPr txBox="1"/>
-                      <wps:spPr>
-                        <a:xfrm>
-                          <a:off x="0" y="0"/>
-                          <a:ext cx="1023620" cy="328930"/>
-                        </a:xfrm>
-                        <a:prstGeom prst="rect">
-                          <a:avLst/>
-                        </a:prstGeom>
-                        <a:solidFill>
-                          <a:schemeClr val="lt1"/>
-                        </a:solidFill>
-                        <a:ln w="6350">
-                          <a:solidFill>
-                            <a:schemeClr val="bg1"/>
-                          </a:solidFill>
-                        </a:ln>
-                      </wps:spPr>
-                      <wps:txbx>
-                        <w:txbxContent>
-                          <w:p>
-                            <w:pPr>
-                              <w:bidi/>
-                              <w:jc w:val="center"/>
-                              <w:rPr>
-                                <w:rFonts w:cstheme="minorHAnsi"/>
-                                <w:rtl/>
-                                <w:lang w:bidi="fa-IR"/>
-                              </w:rPr>
-                            </w:pPr>
-                            <w:r>
-                              <w:rPr>
-                                <w:rFonts w:cstheme="minorHAnsi"/>
-                                <w:rtl/>
-                                <w:lang w:bidi="fa-IR"/>
-                              </w:rPr>
-                              <w:t>پیوست: ندارد</w:t>
-                            </w:r>
-                          </w:p>
-                        </w:txbxContent>
-                      </wps:txbx>
-                      <wps:bodyPr rot="0" spcFirstLastPara="0" vertOverflow="overflow" horzOverflow="overflow" vert="horz" wrap="square" lIns="91440" tIns="45720" rIns="91440" bIns="45720" numCol="1" spcCol="0" rtlCol="0" fromWordArt="0" anchor="t" anchorCtr="0" forceAA="0" compatLnSpc="1">
-                        <a:prstTxWarp prst="textNoShape">
-                          <a:avLst/>
-                        </a:prstTxWarp>
-                        <a:noAutofit/>
-                      </wps:bodyPr>
-                    </wps:wsp>
-                  </a:graphicData>
-                </a:graphic>
-                <wp14:sizeRelH relativeFrom="margin">
-                  <wp14:pctWidth>0</wp14:pctWidth>
-                </wp14:sizeRelH>
-                <wp14:sizeRelV relativeFrom="margin">
-                  <wp14:pctHeight>0</wp14:pctHeight>
-                </wp14:sizeRelV>
-              </wp:anchor>
-            </w:drawing>
-          </mc:Choice>
-          <mc:Fallback>
-            <w:pict>
-              <v:shape w14:anchorId="2DF7117B" id="Text Box 11" o:spid="_x0000_s1031" type="#_x0000_t202" style="position:absolute;left:0;text-align:left;margin-left:0;margin-top:16.2pt;width:80.6pt;height:25.9pt;z-index:251670528;visibility:visible;mso-wrap-style:square;mso-width-percent:0;mso-height-percent:0;mso-wrap-distance-left:9pt;mso-wrap-distance-top:0;mso-wrap-distance-right:9pt;mso-wrap-distance-bottom:0;mso-position-horizontal:absolute;mso-position-horizontal-relative:margin;mso-position-vertical:absolute;mso-position-vertical-relative:text;mso-width-percent:0;mso-height-percent:0;mso-width-relative:margin;mso-height-relative:margin;v-text-anchor:top" o:gfxdata="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" fillcolor="white [3201]" strokecolor="white [3212]" strokeweight=".5pt">
-                <v:textbox>
-                  <w:txbxContent>
-                    <w:p>
-                      <w:pPr>
-                        <w:bidi/>
-                        <w:jc w:val="center"/>
-                        <w:rPr>
-                          <w:rFonts w:cstheme="minorHAnsi"/>
-                          <w:rtl/>
-                          <w:lang w:bidi="fa-IR"/>
-                        </w:rPr>
-                      </w:pPr>
-                      <w:r>
-                        <w:rPr>
-                          <w:rFonts w:cstheme="minorHAnsi"/>
-                          <w:rtl/>
-                          <w:lang w:bidi="fa-IR"/>
-                        </w:rPr>
-                        <w:t>پیوست: ندارد</w:t>
-                      </w:r>
-                    </w:p>
-                  </w:txbxContent>
-                </v:textbox>
-                <w10:wrap anchorx="margin"/>
-              </v:shape>
-            </w:pict>
-          </mc:Fallback>
-        </mc:AlternateContent>
-      </w:r>
-      <w:r>
-        <w:rPr>
-          <w:rFonts w:cs="B Titr"/>
-        </w:rPr>
-        <w:t xml:space="preserve">       </w:t>
-      </w:r>
-      <w:r>
-        <w:rPr>
-          <w:rFonts w:cs="B Titr"/>
-          <w:rtl/>
-        </w:rPr>
-        <w:br/>
-      </w:r>
-      <w:r>
-        <w:rPr>
-          <w:rFonts w:cs="B Titr" w:hint="cs"/>
-          <w:rtl/>
-        </w:rPr>
-        <w:t xml:space="preserve">       </w:t>
-      </w:r>
-      <w:r>
-        <w:rPr>
-          <w:rFonts w:cs="B Titr"/>
-        </w:rPr>
-        <w:br/>
-        <w:t xml:space="preserve">                    </w:t>
-      </w:r>
-      <w:r>
-        <w:rPr>
-          <w:rFonts w:cs="B Titr" w:hint="cs"/>
-          <w:rtl/>
-          <w:lang w:bidi="fa-IR"/>
-        </w:rPr>
-        <w:t xml:space="preserve">     </w:t>
-      </w:r>
-      <w:r>
-        <w:rPr>
-          <w:rFonts w:cs="B Titr" w:hint="cs"/>
-          <w:rtl/>
-        </w:rPr>
-        <w:t xml:space="preserve"> </w:t>
-      </w:r>
-      <w:proofErr w:type="spellStart"/>
-      <w:r>
-        <w:rPr>
-          <w:rFonts w:cs="B Titr"/>
-        </w:rPr>
-        <w:t>dateday</w:t>
-      </w:r>
-      <w:proofErr w:type="spellEnd"/>
-      <w:r>
-        <w:rPr>
-          <w:rFonts w:cs="B Titr" w:hint="cs"/>
-          <w:rtl/>
-        </w:rPr>
-        <w:t xml:space="preserve">                    </w:t>
-      </w:r>
-    </w:p>
-    <w:p>
-      <w:pPr>
-        <w:bidi/>
-        <w:rPr>
-          <w:rFonts w:cs="B Titr"/>
-          <w:lang w:bidi="fa-IR"/>
-        </w:rPr>
-      </w:pPr>
-      <w:bookmarkStart w:id="0" w:name="_GoBack"/>
-      <w:bookmarkEnd w:id="0"/>
       <w:r>
         <w:rPr>
           <w:rFonts w:cs="B Titr"/>
@@ -1427,6 +1323,7 @@
       <w:pPr>
         <w:pStyle w:val="ListParagraph"/>
         <w:ind w:left="0"/>
+        <w:jc w:val="both"/>
         <w:rPr>
           <w:rFonts w:asciiTheme="minorHAnsi" w:hAnsiTheme="minorHAnsi" w:cstheme="minorHAnsi"/>
         </w:rPr>
@@ -1959,6 +1856,8 @@
         </w:rPr>
         <w:t>پذیرد</w:t>
       </w:r>
+      <w:bookmarkStart w:id="0" w:name="_GoBack"/>
+      <w:bookmarkEnd w:id="0"/>
     </w:p>
     <w:p>
       <w:pPr>
@@ -2045,34 +1944,6 @@
       <w:pPr>
         <w:bidi/>
         <w:spacing w:line="240" w:lineRule="auto"/>
-        <w:ind w:left="-514"/>
-        <w:rPr>
-          <w:rFonts w:cs="0 Nazanin"/>
-          <w:sz w:val="26"/>
-          <w:szCs w:val="26"/>
-          <w:rtl/>
-          <w:lang w:bidi="fa-IR"/>
-        </w:rPr>
-      </w:pPr>
-    </w:p>
-    <w:p>
-      <w:pPr>
-        <w:bidi/>
-        <w:spacing w:line="240" w:lineRule="auto"/>
-        <w:ind w:left="-514"/>
-        <w:rPr>
-          <w:rFonts w:cs="0 Nazanin"/>
-          <w:sz w:val="26"/>
-          <w:szCs w:val="26"/>
-          <w:rtl/>
-          <w:lang w:bidi="fa-IR"/>
-        </w:rPr>
-      </w:pPr>
-    </w:p>
-    <w:p>
-      <w:pPr>
-        <w:bidi/>
-        <w:spacing w:line="240" w:lineRule="auto"/>
         <w:rPr>
           <w:rFonts w:cs="0 Nazanin"/>
           <w:sz w:val="28"/>
@@ -2087,7 +1958,7 @@
           <w:szCs w:val="24"/>
         </w:rPr>
         <w:drawing>
-          <wp:anchor distT="0" distB="0" distL="114300" distR="114300" simplePos="0" relativeHeight="251682816" behindDoc="0" locked="0" layoutInCell="1" allowOverlap="1" wp14:anchorId="7E1AC87E" wp14:editId="648A822E">
+          <wp:anchor distT="0" distB="0" distL="114300" distR="114300" simplePos="0" relativeHeight="251682816" behindDoc="0" locked="0" layoutInCell="1" allowOverlap="1" wp14:anchorId="4C6A1B81" wp14:editId="1DADFCA8">
             <wp:simplePos x="0" y="0"/>
             <wp:positionH relativeFrom="column">
               <wp:posOffset>158115</wp:posOffset>
@@ -2150,7 +2021,7 @@
         <mc:AlternateContent>
           <mc:Choice Requires="wps">
             <w:drawing>
-              <wp:anchor distT="0" distB="0" distL="114300" distR="114300" simplePos="0" relativeHeight="251674624" behindDoc="0" locked="0" layoutInCell="1" allowOverlap="1" wp14:anchorId="2257ED36" wp14:editId="223400FB">
+              <wp:anchor distT="0" distB="0" distL="114300" distR="114300" simplePos="0" relativeHeight="251674624" behindDoc="0" locked="0" layoutInCell="1" allowOverlap="1" wp14:anchorId="36C275E0" wp14:editId="5D30D8BB">
                 <wp:simplePos x="0" y="0"/>
                 <wp:positionH relativeFrom="column">
                   <wp:posOffset>-247650</wp:posOffset>
@@ -2213,7 +2084,7 @@
         <mc:AlternateContent>
           <mc:Choice Requires="wps">
             <w:drawing>
-              <wp:anchor distT="0" distB="0" distL="114300" distR="114300" simplePos="0" relativeHeight="251676672" behindDoc="0" locked="0" layoutInCell="1" allowOverlap="1" wp14:anchorId="48968521" wp14:editId="517E22E5">
+              <wp:anchor distT="0" distB="0" distL="114300" distR="114300" simplePos="0" relativeHeight="251676672" behindDoc="0" locked="0" layoutInCell="1" allowOverlap="1" wp14:anchorId="35F76D47" wp14:editId="7028137B">
                 <wp:simplePos x="0" y="0"/>
                 <wp:positionH relativeFrom="column">
                   <wp:posOffset>-369570</wp:posOffset>
@@ -2378,7 +2249,7 @@
         <mc:AlternateContent>
           <mc:Choice Requires="wps">
             <w:drawing>
-              <wp:anchor distT="0" distB="0" distL="114300" distR="114300" simplePos="0" relativeHeight="251678720" behindDoc="1" locked="0" layoutInCell="1" allowOverlap="1" wp14:anchorId="6F0D9836" wp14:editId="77953478">
+              <wp:anchor distT="0" distB="0" distL="114300" distR="114300" simplePos="0" relativeHeight="251678720" behindDoc="1" locked="0" layoutInCell="1" allowOverlap="1" wp14:anchorId="4C805BF4" wp14:editId="73548CA9">
                 <wp:simplePos x="0" y="0"/>
                 <wp:positionH relativeFrom="column">
                   <wp:posOffset>-438785</wp:posOffset>
@@ -2617,7 +2488,7 @@
         <mc:AlternateContent>
           <mc:Choice Requires="wps">
             <w:drawing>
-              <wp:anchor distT="0" distB="0" distL="114300" distR="114300" simplePos="0" relativeHeight="251680768" behindDoc="1" locked="0" layoutInCell="1" allowOverlap="1" wp14:anchorId="320ACC51" wp14:editId="634D087B">
+              <wp:anchor distT="0" distB="0" distL="114300" distR="114300" simplePos="0" relativeHeight="251680768" behindDoc="1" locked="0" layoutInCell="1" allowOverlap="1" wp14:anchorId="0DA51440" wp14:editId="1106A19C">
                 <wp:simplePos x="0" y="0"/>
                 <wp:positionH relativeFrom="column">
                   <wp:posOffset>641350</wp:posOffset>
@@ -2834,7 +2705,7 @@
         <mc:AlternateContent>
           <mc:Choice Requires="wps">
             <w:drawing>
-              <wp:anchor distT="0" distB="0" distL="114300" distR="114300" simplePos="0" relativeHeight="251681792" behindDoc="0" locked="0" layoutInCell="1" allowOverlap="1" wp14:anchorId="1D4B3459" wp14:editId="6923EFC1">
+              <wp:anchor distT="0" distB="0" distL="114300" distR="114300" simplePos="0" relativeHeight="251681792" behindDoc="0" locked="0" layoutInCell="1" allowOverlap="1" wp14:anchorId="4672A6A7" wp14:editId="37702B5C">
                 <wp:simplePos x="0" y="0"/>
                 <wp:positionH relativeFrom="column">
                   <wp:posOffset>738505</wp:posOffset>
@@ -3671,7 +3542,7 @@
 </file>
 
 <file path=customXml/itemProps1.xml><?xml version="1.0" encoding="utf-8"?>
-<ds:datastoreItem xmlns:ds="http://schemas.openxmlformats.org/officeDocument/2006/customXml" ds:itemID="{10F96147-0743-4056-85E5-6F2BA9F12C2F}">
+<ds:datastoreItem xmlns:ds="http://schemas.openxmlformats.org/officeDocument/2006/customXml" ds:itemID="{A2A52DB1-F777-40FD-94FE-0CBDF0688BFA}">
   <ds:schemaRefs>
     <ds:schemaRef ds:uri="http://schemas.openxmlformats.org/officeDocument/2006/bibliography"/>
   </ds:schemaRefs>

--- a/main/src/main/resources/reports/word/Copper_Concentrate_bulk.docx
+++ b/main/src/main/resources/reports/word/Copper_Concentrate_bulk.docx
@@ -558,11 +558,7 @@
           </mc:Choice>
           <mc:Fallback>
             <w:pict>
-              <v:shapetype w14:anchorId="7A3AB334" id="_x0000_t202" coordsize="21600,21600" o:spt="202" path="m,l,21600r21600,l21600,xe">
-                <v:stroke joinstyle="miter"/>
-                <v:path gradientshapeok="t" o:connecttype="rect"/>
-              </v:shapetype>
-              <v:shape id="Text Box 8" o:spid="_x0000_s1027" type="#_x0000_t202" style="position:absolute;left:0;text-align:left;margin-left:416.95pt;margin-top:46.85pt;width:39.15pt;height:25.9pt;z-index:-251652096;visibility:visible;mso-wrap-style:square;mso-width-percent:0;mso-height-percent:0;mso-wrap-distance-left:9pt;mso-wrap-distance-top:0;mso-wrap-distance-right:9pt;mso-wrap-distance-bottom:0;mso-position-horizontal:absolute;mso-position-horizontal-relative:margin;mso-position-vertical:absolute;mso-position-vertical-relative:text;mso-width-percent:0;mso-height-percent:0;mso-width-relative:margin;mso-height-relative:margin;v-text-anchor:top" o:gfxdata="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" fillcolor="white [3201]" strokecolor="white [3212]" strokeweight=".5pt">
+              <v:shape w14:anchorId="7A3AB334" id="Text Box 8" o:spid="_x0000_s1027" type="#_x0000_t202" style="position:absolute;left:0;text-align:left;margin-left:416.95pt;margin-top:46.85pt;width:39.15pt;height:25.9pt;z-index:-251652096;visibility:visible;mso-wrap-style:square;mso-width-percent:0;mso-height-percent:0;mso-wrap-distance-left:9pt;mso-wrap-distance-top:0;mso-wrap-distance-right:9pt;mso-wrap-distance-bottom:0;mso-position-horizontal:absolute;mso-position-horizontal-relative:margin;mso-position-vertical:absolute;mso-position-vertical-relative:text;mso-width-percent:0;mso-height-percent:0;mso-width-relative:margin;mso-height-relative:margin;v-text-anchor:top" o:gfxdata="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" fillcolor="white [3201]" strokecolor="white [3212]" strokeweight=".5pt">
                 <v:textbox>
                   <w:txbxContent>
                     <w:p>
@@ -951,8 +947,6 @@
           <w:rtl/>
         </w:rPr>
       </w:pPr>
-      <w:bookmarkStart w:id="0" w:name="_GoBack"/>
-      <w:bookmarkEnd w:id="0"/>
     </w:p>
     <w:p>
       <w:pPr>
@@ -1808,6 +1802,16 @@
         </w:rPr>
         <w:t xml:space="preserve">7 – زمان تقریبی ورود کشتی به بندرعباس </w:t>
       </w:r>
+      <w:r>
+        <w:rPr>
+          <w:rFonts w:asciiTheme="majorHAnsi" w:hAnsiTheme="majorHAnsi" w:cstheme="majorHAnsi" w:hint="cs"/>
+          <w:b/>
+          <w:bCs/>
+          <w:rtl/>
+        </w:rPr>
+        <w:t xml:space="preserve">بین  </w:t>
+      </w:r>
+      <w:bookmarkStart w:id="0" w:name="_GoBack"/>
       <w:proofErr w:type="spellStart"/>
       <w:r>
         <w:rPr>
@@ -1815,9 +1819,67 @@
           <w:b/>
           <w:bCs/>
         </w:rPr>
-        <w:t>yyy</w:t>
+        <w:t>arrivalDateFrom</w:t>
       </w:r>
       <w:proofErr w:type="spellEnd"/>
+      <w:r>
+        <w:rPr>
+          <w:rFonts w:asciiTheme="majorHAnsi" w:hAnsiTheme="majorHAnsi" w:cstheme="majorHAnsi"/>
+          <w:b/>
+          <w:bCs/>
+        </w:rPr>
+        <w:t xml:space="preserve"> </w:t>
+      </w:r>
+      <w:r>
+        <w:rPr>
+          <w:rFonts w:asciiTheme="majorHAnsi" w:hAnsiTheme="majorHAnsi" w:cstheme="majorHAnsi" w:hint="cs"/>
+          <w:b/>
+          <w:bCs/>
+          <w:rtl/>
+          <w:lang w:bidi="fa-IR"/>
+        </w:rPr>
+        <w:t xml:space="preserve"> </w:t>
+      </w:r>
+      <w:r>
+        <w:rPr>
+          <w:rFonts w:asciiTheme="majorHAnsi" w:hAnsiTheme="majorHAnsi" w:cstheme="majorHAnsi"/>
+          <w:b/>
+          <w:bCs/>
+          <w:lang w:bidi="fa-IR"/>
+        </w:rPr>
+        <w:t xml:space="preserve"> </w:t>
+      </w:r>
+      <w:bookmarkEnd w:id="0"/>
+      <w:r>
+        <w:rPr>
+          <w:rFonts w:asciiTheme="majorHAnsi" w:hAnsiTheme="majorHAnsi" w:cstheme="majorHAnsi" w:hint="cs"/>
+          <w:b/>
+          <w:bCs/>
+          <w:rtl/>
+          <w:lang w:bidi="fa-IR"/>
+        </w:rPr>
+        <w:t xml:space="preserve">الی </w:t>
+      </w:r>
+      <w:proofErr w:type="spellStart"/>
+      <w:r>
+        <w:rPr>
+          <w:rFonts w:asciiTheme="majorHAnsi" w:hAnsiTheme="majorHAnsi" w:cstheme="majorHAnsi"/>
+          <w:b/>
+          <w:bCs/>
+          <w:lang w:bidi="fa-IR"/>
+        </w:rPr>
+        <w:t>arrivalDateTo</w:t>
+      </w:r>
+      <w:proofErr w:type="spellEnd"/>
+      <w:r>
+        <w:rPr>
+          <w:rFonts w:asciiTheme="majorHAnsi" w:hAnsiTheme="majorHAnsi" w:cstheme="majorHAnsi"/>
+          <w:b/>
+          <w:bCs/>
+          <w:lang w:bidi="fa-IR"/>
+        </w:rPr>
+        <w:t xml:space="preserve"> </w:t>
+      </w:r>
       <w:r>
         <w:rPr>
           <w:rFonts w:asciiTheme="majorHAnsi" w:hAnsiTheme="majorHAnsi" w:cstheme="majorHAnsi"/>
@@ -2109,11 +2171,7 @@
           </mc:Choice>
           <mc:Fallback>
             <w:pict>
-              <v:shapetype w14:anchorId="1D49D93C" id="_x0000_t202" coordsize="21600,21600" o:spt="202" path="m,l,21600r21600,l21600,xe">
-                <v:stroke joinstyle="miter"/>
-                <v:path gradientshapeok="t" o:connecttype="rect"/>
-              </v:shapetype>
-              <v:shape id="Text Box 16" o:spid="_x0000_s1030" type="#_x0000_t202" style="position:absolute;left:0;text-align:left;margin-left:-36.3pt;margin-top:115.3pt;width:509.4pt;height:24.75pt;z-index:251676672;visibility:visible;mso-wrap-style:square;mso-width-percent:0;mso-height-percent:0;mso-wrap-distance-left:9pt;mso-wrap-distance-top:0;mso-wrap-distance-right:9pt;mso-wrap-distance-bottom:0;mso-position-horizontal:absolute;mso-position-horizontal-relative:margin;mso-position-vertical:absolute;mso-position-vertical-relative:text;mso-width-percent:0;mso-height-percent:0;mso-width-relative:margin;mso-height-relative:margin;v-text-anchor:top" o:gfxdata="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" fillcolor="white [3201]" strokecolor="white [3212]" strokeweight=".5pt">
+              <v:shape w14:anchorId="1D49D93C" id="Text Box 16" o:spid="_x0000_s1028" type="#_x0000_t202" style="position:absolute;left:0;text-align:left;margin-left:-36.3pt;margin-top:115.3pt;width:509.4pt;height:24.75pt;z-index:251676672;visibility:visible;mso-wrap-style:square;mso-width-percent:0;mso-height-percent:0;mso-wrap-distance-left:9pt;mso-wrap-distance-top:0;mso-wrap-distance-right:9pt;mso-wrap-distance-bottom:0;mso-position-horizontal:absolute;mso-position-horizontal-relative:margin;mso-position-vertical:absolute;mso-position-vertical-relative:text;mso-width-percent:0;mso-height-percent:0;mso-width-relative:margin;mso-height-relative:margin;v-text-anchor:top" o:gfxdata="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" fillcolor="white [3201]" strokecolor="white [3212]" strokeweight=".5pt">
                 <v:textbox>
                   <w:txbxContent>
                     <w:p>
@@ -2514,7 +2572,7 @@
           </mc:Choice>
           <mc:Fallback>
             <w:pict>
-              <v:shape w14:anchorId="3FFC77E0" id="Text Box 17" o:spid="_x0000_s1031" type="#_x0000_t202" style="position:absolute;left:0;text-align:left;margin-left:-34.55pt;margin-top:143.25pt;width:506pt;height:24.75pt;z-index:-251637760;visibility:visible;mso-wrap-style:square;mso-width-percent:0;mso-height-percent:0;mso-wrap-distance-left:9pt;mso-wrap-distance-top:0;mso-wrap-distance-right:9pt;mso-wrap-distance-bottom:0;mso-position-horizontal:absolute;mso-position-horizontal-relative:text;mso-position-vertical:absolute;mso-position-vertical-relative:text;mso-width-percent:0;mso-height-percent:0;mso-width-relative:margin;mso-height-relative:margin;v-text-anchor:top" o:gfxdata="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" fillcolor="white [3201]" strokecolor="white [3212]" strokeweight=".5pt">
+              <v:shape w14:anchorId="4C0457F6" id="Text Box 17" o:spid="_x0000_s1029" type="#_x0000_t202" style="position:absolute;left:0;text-align:left;margin-left:-34.55pt;margin-top:143.25pt;width:506pt;height:24.75pt;z-index:-251637760;visibility:visible;mso-wrap-style:square;mso-width-percent:0;mso-height-percent:0;mso-wrap-distance-left:9pt;mso-wrap-distance-top:0;mso-wrap-distance-right:9pt;mso-wrap-distance-bottom:0;mso-position-horizontal:absolute;mso-position-horizontal-relative:text;mso-position-vertical:absolute;mso-position-vertical-relative:text;mso-width-percent:0;mso-height-percent:0;mso-width-relative:margin;mso-height-relative:margin;v-text-anchor:top" o:gfxdata="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" fillcolor="white [3201]" strokecolor="white [3212]" strokeweight=".5pt">
                 <v:textbox>
                   <w:txbxContent>
                     <w:p>
@@ -3571,7 +3629,7 @@
 </file>
 
 <file path=customXml/itemProps1.xml><?xml version="1.0" encoding="utf-8"?>
-<ds:datastoreItem xmlns:ds="http://schemas.openxmlformats.org/officeDocument/2006/customXml" ds:itemID="{1862AC3B-5177-41A7-861F-549796318424}">
+<ds:datastoreItem xmlns:ds="http://schemas.openxmlformats.org/officeDocument/2006/customXml" ds:itemID="{BA5954A3-E2D0-4314-BAE1-9D0CE447788B}">
   <ds:schemaRefs>
     <ds:schemaRef ds:uri="http://schemas.openxmlformats.org/officeDocument/2006/bibliography"/>
   </ds:schemaRefs>

--- a/main/src/main/resources/reports/word/Copper_Concentrate_bulk.docx
+++ b/main/src/main/resources/reports/word/Copper_Concentrate_bulk.docx
@@ -637,8 +637,9 @@
           <w:sz w:val="24"/>
           <w:szCs w:val="24"/>
           <w:rtl/>
-        </w:rPr>
-        <w:t>مهندس باباسالاری</w:t>
+          <w:lang w:bidi="fa-IR"/>
+        </w:rPr>
+        <w:t>سیدصادق تقوی فر</w:t>
       </w:r>
       <w:r>
         <w:rPr>
@@ -652,6 +653,8 @@
         <w:br/>
         <w:t>رئیس محترم فروش و امور گمرکی بندرعباس</w:t>
       </w:r>
+      <w:bookmarkStart w:id="0" w:name="_GoBack"/>
+      <w:bookmarkEnd w:id="0"/>
     </w:p>
     <w:p>
       <w:pPr>
@@ -1811,7 +1814,6 @@
         </w:rPr>
         <w:t xml:space="preserve">بین  </w:t>
       </w:r>
-      <w:bookmarkStart w:id="0" w:name="_GoBack"/>
       <w:proofErr w:type="spellStart"/>
       <w:r>
         <w:rPr>
@@ -1849,7 +1851,6 @@
         </w:rPr>
         <w:t xml:space="preserve"> </w:t>
       </w:r>
-      <w:bookmarkEnd w:id="0"/>
       <w:r>
         <w:rPr>
           <w:rFonts w:asciiTheme="majorHAnsi" w:hAnsiTheme="majorHAnsi" w:cstheme="majorHAnsi" w:hint="cs"/>
@@ -3629,7 +3630,7 @@
 </file>
 
 <file path=customXml/itemProps1.xml><?xml version="1.0" encoding="utf-8"?>
-<ds:datastoreItem xmlns:ds="http://schemas.openxmlformats.org/officeDocument/2006/customXml" ds:itemID="{BA5954A3-E2D0-4314-BAE1-9D0CE447788B}">
+<ds:datastoreItem xmlns:ds="http://schemas.openxmlformats.org/officeDocument/2006/customXml" ds:itemID="{D9A1091A-B4D6-4E42-9475-EB69A3130371}">
   <ds:schemaRefs>
     <ds:schemaRef ds:uri="http://schemas.openxmlformats.org/officeDocument/2006/bibliography"/>
   </ds:schemaRefs>
